--- a/android笔记/开发中遇到的问题.docx
+++ b/android笔记/开发中遇到的问题.docx
@@ -22,6 +22,7 @@
         <w:t>clearTop</w:t>
       </w:r>
     </w:p>
+    <w:p/>
     <w:p>
       <w:r>
         <w:rPr>
@@ -42,6 +43,7 @@
         <w:t>moveBackStack</w:t>
       </w:r>
     </w:p>
+    <w:p/>
     <w:p>
       <w:r>
         <w:rPr>
@@ -68,6 +70,8 @@
           <w:rFonts w:hint="eastAsia"/>
         </w:rPr>
       </w:pPr>
+    </w:p>
+    <w:p>
       <w:bookmarkStart w:id="0" w:name="OLE_LINK1"/>
       <w:bookmarkStart w:id="1" w:name="OLE_LINK2"/>
       <w:r>
@@ -103,6 +107,14 @@
           <w:rFonts w:hint="eastAsia"/>
         </w:rPr>
       </w:pPr>
+    </w:p>
+    <w:p>
+      <w:pPr>
+        <w:rPr>
+          <w:b/>
+          <w:color w:val="000000" w:themeColor="text1"/>
+        </w:rPr>
+      </w:pPr>
       <w:r>
         <w:t>I</w:t>
       </w:r>
@@ -136,6 +148,78 @@
           <w:color w:val="000000" w:themeColor="text1"/>
         </w:rPr>
         <w:t>RemoteCallbackList</w:t>
+      </w:r>
+    </w:p>
+    <w:p>
+      <w:pPr>
+        <w:rPr>
+          <w:b/>
+          <w:color w:val="000000" w:themeColor="text1"/>
+        </w:rPr>
+      </w:pPr>
+    </w:p>
+    <w:p>
+      <w:pPr>
+        <w:rPr>
+          <w:rFonts w:hint="eastAsia"/>
+        </w:rPr>
+      </w:pPr>
+      <w:r>
+        <w:rPr>
+          <w:rFonts w:hint="eastAsia"/>
+          <w:color w:val="000000" w:themeColor="text1"/>
+        </w:rPr>
+        <w:t>判断</w:t>
+      </w:r>
+      <w:r>
+        <w:rPr>
+          <w:color w:val="000000" w:themeColor="text1"/>
+        </w:rPr>
+        <w:t>textview</w:t>
+      </w:r>
+      <w:r>
+        <w:rPr>
+          <w:rFonts w:hint="eastAsia"/>
+          <w:color w:val="000000" w:themeColor="text1"/>
+        </w:rPr>
+        <w:t>是否超过</w:t>
+      </w:r>
+      <w:r>
+        <w:rPr>
+          <w:color w:val="000000" w:themeColor="text1"/>
+        </w:rPr>
+        <w:t>两</w:t>
+      </w:r>
+      <w:r>
+        <w:rPr>
+          <w:rFonts w:hint="eastAsia"/>
+          <w:color w:val="000000" w:themeColor="text1"/>
+        </w:rPr>
+        <w:t>行</w:t>
+      </w:r>
+      <w:r>
+        <w:rPr>
+          <w:color w:val="000000" w:themeColor="text1"/>
+        </w:rPr>
+        <w:t>，是的话隐藏，用了</w:t>
+      </w:r>
+      <w:r>
+        <w:rPr>
+          <w:color w:val="000000" w:themeColor="text1"/>
+        </w:rPr>
+        <w:t>viewTreeObserveable</w:t>
+      </w:r>
+      <w:r>
+        <w:rPr>
+          <w:color w:val="000000" w:themeColor="text1"/>
+        </w:rPr>
+        <w:t>，</w:t>
+      </w:r>
+      <w:r>
+        <w:rPr>
+          <w:color w:val="000000" w:themeColor="text1"/>
+        </w:rPr>
+        <w:t>onGlobalLayout</w:t>
       </w:r>
       <w:bookmarkStart w:id="2" w:name="_GoBack"/>
       <w:bookmarkEnd w:id="2"/>

--- a/android笔记/开发中遇到的问题.docx
+++ b/android笔记/开发中遇到的问题.docx
@@ -64,13 +64,7 @@
         <w:t>简略缩打</w:t>
       </w:r>
     </w:p>
-    <w:p>
-      <w:pPr>
-        <w:rPr>
-          <w:rFonts w:hint="eastAsia"/>
-        </w:rPr>
-      </w:pPr>
-    </w:p>
+    <w:p/>
     <w:p>
       <w:bookmarkStart w:id="0" w:name="OLE_LINK1"/>
       <w:bookmarkStart w:id="1" w:name="OLE_LINK2"/>
@@ -101,12 +95,48 @@
       <w:bookmarkEnd w:id="0"/>
       <w:bookmarkEnd w:id="1"/>
     </w:p>
+    <w:p/>
     <w:p>
       <w:pPr>
         <w:rPr>
-          <w:rFonts w:hint="eastAsia"/>
+          <w:b/>
+          <w:color w:val="000000" w:themeColor="text1"/>
         </w:rPr>
       </w:pPr>
+      <w:r>
+        <w:t>I</w:t>
+      </w:r>
+      <w:r>
+        <w:rPr>
+          <w:rFonts w:hint="eastAsia"/>
+        </w:rPr>
+        <w:t>pc</w:t>
+      </w:r>
+      <w:r>
+        <w:t>中</w:t>
+      </w:r>
+      <w:r>
+        <w:rPr>
+          <w:rFonts w:hint="eastAsia"/>
+        </w:rPr>
+        <w:t>传递</w:t>
+      </w:r>
+      <w:r>
+        <w:t>的对象不会是同一个，所以通过判断是否是同一个对象进行操作是不可取的。</w:t>
+      </w:r>
+      <w:r>
+        <w:rPr>
+          <w:rFonts w:hint="eastAsia"/>
+        </w:rPr>
+        <w:t>用</w:t>
+      </w:r>
+      <w:r>
+        <w:rPr>
+          <w:b/>
+          <w:color w:val="000000" w:themeColor="text1"/>
+        </w:rPr>
+        <w:t>RemoteCallbackList</w:t>
+      </w:r>
     </w:p>
     <w:p>
       <w:pPr>
@@ -115,111 +145,133 @@
           <w:color w:val="000000" w:themeColor="text1"/>
         </w:rPr>
       </w:pPr>
-      <w:r>
-        <w:t>I</w:t>
-      </w:r>
-      <w:r>
-        <w:rPr>
-          <w:rFonts w:hint="eastAsia"/>
-        </w:rPr>
-        <w:t>pc</w:t>
-      </w:r>
-      <w:r>
-        <w:t>中</w:t>
-      </w:r>
-      <w:r>
-        <w:rPr>
-          <w:rFonts w:hint="eastAsia"/>
-        </w:rPr>
-        <w:t>传递</w:t>
-      </w:r>
-      <w:r>
-        <w:t>的对象不会是同一个，所以通过判断是否是同一个对象进行操作是不可取的。</w:t>
-      </w:r>
-      <w:r>
-        <w:rPr>
-          <w:rFonts w:hint="eastAsia"/>
-        </w:rPr>
-        <w:t>用</w:t>
-      </w:r>
-      <w:r>
-        <w:rPr>
-          <w:b/>
-          <w:color w:val="000000" w:themeColor="text1"/>
-        </w:rPr>
-        <w:t>RemoteCallbackList</w:t>
-      </w:r>
     </w:p>
     <w:p>
       <w:pPr>
         <w:rPr>
-          <w:b/>
           <w:color w:val="000000" w:themeColor="text1"/>
         </w:rPr>
       </w:pPr>
+      <w:r>
+        <w:rPr>
+          <w:rFonts w:hint="eastAsia"/>
+          <w:color w:val="000000" w:themeColor="text1"/>
+        </w:rPr>
+        <w:t>判断</w:t>
+      </w:r>
+      <w:r>
+        <w:rPr>
+          <w:color w:val="000000" w:themeColor="text1"/>
+        </w:rPr>
+        <w:t>textview</w:t>
+      </w:r>
+      <w:r>
+        <w:rPr>
+          <w:rFonts w:hint="eastAsia"/>
+          <w:color w:val="000000" w:themeColor="text1"/>
+        </w:rPr>
+        <w:t>是否超过</w:t>
+      </w:r>
+      <w:r>
+        <w:rPr>
+          <w:color w:val="000000" w:themeColor="text1"/>
+        </w:rPr>
+        <w:t>两</w:t>
+      </w:r>
+      <w:r>
+        <w:rPr>
+          <w:rFonts w:hint="eastAsia"/>
+          <w:color w:val="000000" w:themeColor="text1"/>
+        </w:rPr>
+        <w:t>行</w:t>
+      </w:r>
+      <w:r>
+        <w:rPr>
+          <w:color w:val="000000" w:themeColor="text1"/>
+        </w:rPr>
+        <w:t>，是的话隐藏，用了</w:t>
+      </w:r>
+      <w:r>
+        <w:rPr>
+          <w:color w:val="000000" w:themeColor="text1"/>
+        </w:rPr>
+        <w:t>viewTreeObserveable</w:t>
+      </w:r>
+      <w:r>
+        <w:rPr>
+          <w:color w:val="000000" w:themeColor="text1"/>
+        </w:rPr>
+        <w:t>，</w:t>
+      </w:r>
+      <w:r>
+        <w:rPr>
+          <w:color w:val="000000" w:themeColor="text1"/>
+        </w:rPr>
+        <w:t>onGlobalLayout</w:t>
+      </w:r>
     </w:p>
     <w:p>
       <w:pPr>
         <w:rPr>
-          <w:rFonts w:hint="eastAsia"/>
+          <w:color w:val="000000" w:themeColor="text1"/>
         </w:rPr>
       </w:pPr>
-      <w:r>
-        <w:rPr>
-          <w:rFonts w:hint="eastAsia"/>
-          <w:color w:val="000000" w:themeColor="text1"/>
-        </w:rPr>
-        <w:t>判断</w:t>
-      </w:r>
-      <w:r>
-        <w:rPr>
-          <w:color w:val="000000" w:themeColor="text1"/>
-        </w:rPr>
-        <w:t>textview</w:t>
-      </w:r>
-      <w:r>
-        <w:rPr>
-          <w:rFonts w:hint="eastAsia"/>
-          <w:color w:val="000000" w:themeColor="text1"/>
-        </w:rPr>
-        <w:t>是否超过</w:t>
-      </w:r>
-      <w:r>
-        <w:rPr>
-          <w:color w:val="000000" w:themeColor="text1"/>
-        </w:rPr>
-        <w:t>两</w:t>
-      </w:r>
-      <w:r>
-        <w:rPr>
-          <w:rFonts w:hint="eastAsia"/>
-          <w:color w:val="000000" w:themeColor="text1"/>
-        </w:rPr>
-        <w:t>行</w:t>
-      </w:r>
-      <w:r>
-        <w:rPr>
-          <w:color w:val="000000" w:themeColor="text1"/>
-        </w:rPr>
-        <w:t>，是的话隐藏，用了</w:t>
-      </w:r>
-      <w:r>
-        <w:rPr>
-          <w:color w:val="000000" w:themeColor="text1"/>
-        </w:rPr>
-        <w:t>viewTreeObserveable</w:t>
-      </w:r>
-      <w:r>
-        <w:rPr>
-          <w:color w:val="000000" w:themeColor="text1"/>
-        </w:rPr>
-        <w:t>，</w:t>
-      </w:r>
-      <w:r>
-        <w:rPr>
-          <w:color w:val="000000" w:themeColor="text1"/>
-        </w:rPr>
-        <w:t>onGlobalLayout</w:t>
+    </w:p>
+    <w:p>
+      <w:pPr>
+        <w:rPr>
+          <w:rFonts w:hint="eastAsia"/>
+        </w:rPr>
+      </w:pPr>
+      <w:r>
+        <w:rPr>
+          <w:color w:val="000000" w:themeColor="text1"/>
+        </w:rPr>
+        <w:t>JsonIgnore</w:t>
+      </w:r>
+      <w:r>
+        <w:rPr>
+          <w:color w:val="000000" w:themeColor="text1"/>
+        </w:rPr>
+        <w:t>在设了</w:t>
+      </w:r>
+      <w:r>
+        <w:rPr>
+          <w:color w:val="000000" w:themeColor="text1"/>
+        </w:rPr>
+        <w:t>set</w:t>
+      </w:r>
+      <w:r>
+        <w:rPr>
+          <w:rFonts w:hint="eastAsia"/>
+          <w:color w:val="000000" w:themeColor="text1"/>
+        </w:rPr>
+        <w:t>、</w:t>
+      </w:r>
+      <w:r>
+        <w:rPr>
+          <w:color w:val="000000" w:themeColor="text1"/>
+        </w:rPr>
+        <w:t>get</w:t>
+      </w:r>
+      <w:r>
+        <w:rPr>
+          <w:color w:val="000000" w:themeColor="text1"/>
+        </w:rPr>
+        <w:t>方法的上面无效。</w:t>
+      </w:r>
+      <w:r>
+        <w:rPr>
+          <w:rFonts w:hint="eastAsia"/>
+          <w:color w:val="000000" w:themeColor="text1"/>
+        </w:rPr>
+        <w:t>需要</w:t>
+      </w:r>
+      <w:r>
+        <w:rPr>
+          <w:color w:val="000000" w:themeColor="text1"/>
+        </w:rPr>
+        <w:t>在方法上面也设置。</w:t>
       </w:r>
       <w:bookmarkStart w:id="2" w:name="_GoBack"/>
       <w:bookmarkEnd w:id="2"/>

--- a/android笔记/开发中遇到的问题.docx
+++ b/android笔记/开发中遇到的问题.docx
@@ -220,7 +220,7 @@
     <w:p>
       <w:pPr>
         <w:rPr>
-          <w:rFonts w:hint="eastAsia"/>
+          <w:color w:val="000000" w:themeColor="text1"/>
         </w:rPr>
       </w:pPr>
       <w:r>
@@ -272,9 +272,108 @@
           <w:color w:val="000000" w:themeColor="text1"/>
         </w:rPr>
         <w:t>在方法上面也设置。</w:t>
+      </w:r>
+    </w:p>
+    <w:p>
+      <w:pPr>
+        <w:rPr>
+          <w:rFonts w:hint="eastAsia"/>
+        </w:rPr>
+      </w:pPr>
+      <w:r>
+        <w:rPr>
+          <w:rStyle w:val="a5"/>
+          <w:rFonts w:ascii="Arial" w:hAnsi="Arial" w:cs="Arial" w:hint="eastAsia"/>
+          <w:i w:val="0"/>
+          <w:iCs w:val="0"/>
+          <w:color w:val="000000" w:themeColor="text1"/>
+          <w:sz w:val="20"/>
+          <w:szCs w:val="20"/>
+          <w:shd w:val="clear" w:color="auto" w:fill="FFFFFF"/>
+        </w:rPr>
+        <w:t>在</w:t>
+      </w:r>
+      <w:r>
+        <w:rPr>
+          <w:rStyle w:val="a5"/>
+          <w:rFonts w:ascii="Arial" w:hAnsi="Arial" w:cs="Arial"/>
+          <w:i w:val="0"/>
+          <w:iCs w:val="0"/>
+          <w:color w:val="000000" w:themeColor="text1"/>
+          <w:sz w:val="20"/>
+          <w:szCs w:val="20"/>
+          <w:shd w:val="clear" w:color="auto" w:fill="FFFFFF"/>
+        </w:rPr>
+        <w:t>类上面</w:t>
+      </w:r>
+      <w:r>
+        <w:rPr>
+          <w:rStyle w:val="a5"/>
+          <w:rFonts w:ascii="Arial" w:hAnsi="Arial" w:cs="Arial"/>
+          <w:i w:val="0"/>
+          <w:iCs w:val="0"/>
+          <w:color w:val="000000" w:themeColor="text1"/>
+          <w:sz w:val="20"/>
+          <w:szCs w:val="20"/>
+          <w:shd w:val="clear" w:color="auto" w:fill="FFFFFF"/>
+        </w:rPr>
+        <w:t>@</w:t>
+      </w:r>
+      <w:r>
+        <w:rPr>
+          <w:rStyle w:val="a5"/>
+          <w:rFonts w:ascii="Arial" w:hAnsi="Arial" w:cs="Arial"/>
+          <w:i w:val="0"/>
+          <w:iCs w:val="0"/>
+          <w:color w:val="000000" w:themeColor="text1"/>
+          <w:sz w:val="20"/>
+          <w:szCs w:val="20"/>
+          <w:shd w:val="clear" w:color="auto" w:fill="FFFFFF"/>
+        </w:rPr>
+        <w:t>JsonIgnore</w:t>
+      </w:r>
+      <w:r>
+        <w:rPr>
+          <w:rFonts w:ascii="Arial" w:hAnsi="Arial" w:cs="Arial"/>
+          <w:color w:val="333333"/>
+          <w:sz w:val="20"/>
+          <w:szCs w:val="20"/>
+          <w:shd w:val="clear" w:color="auto" w:fill="FFFFFF"/>
+        </w:rPr>
+        <w:t>Proper</w:t>
       </w:r>
       <w:bookmarkStart w:id="2" w:name="_GoBack"/>
       <w:bookmarkEnd w:id="2"/>
+      <w:r>
+        <w:rPr>
+          <w:rFonts w:ascii="Arial" w:hAnsi="Arial" w:cs="Arial"/>
+          <w:color w:val="333333"/>
+          <w:sz w:val="20"/>
+          <w:szCs w:val="20"/>
+          <w:shd w:val="clear" w:color="auto" w:fill="FFFFFF"/>
+        </w:rPr>
+        <w:t>ties(value = {"hibernateLazyInitializer", "handler"})</w:t>
+      </w:r>
+      <w:r>
+        <w:rPr>
+          <w:rFonts w:ascii="Arial" w:hAnsi="Arial" w:cs="Arial" w:hint="eastAsia"/>
+          <w:color w:val="333333"/>
+          <w:sz w:val="20"/>
+          <w:szCs w:val="20"/>
+          <w:shd w:val="clear" w:color="auto" w:fill="FFFFFF"/>
+        </w:rPr>
+        <w:t>（字段</w:t>
+      </w:r>
+      <w:r>
+        <w:rPr>
+          <w:rFonts w:ascii="Arial" w:hAnsi="Arial" w:cs="Arial"/>
+          <w:color w:val="333333"/>
+          <w:sz w:val="20"/>
+          <w:szCs w:val="20"/>
+          <w:shd w:val="clear" w:color="auto" w:fill="FFFFFF"/>
+        </w:rPr>
+        <w:t>名）</w:t>
+      </w:r>
     </w:p>
     <w:sectPr>
       <w:pgSz w:w="11906" w:h="16838"/>
@@ -811,6 +910,17 @@
       <w:szCs w:val="18"/>
     </w:rPr>
   </w:style>
+  <w:style w:type="character" w:styleId="a5">
+    <w:name w:val="Emphasis"/>
+    <w:basedOn w:val="a0"/>
+    <w:uiPriority w:val="20"/>
+    <w:qFormat/>
+    <w:rsid w:val="002C2011"/>
+    <w:rPr>
+      <w:i/>
+      <w:iCs/>
+    </w:rPr>
+  </w:style>
 </w:styles>
 </file>
 

--- a/android笔记/开发中遇到的问题.docx
+++ b/android笔记/开发中遇到的问题.docx
@@ -277,7 +277,11 @@
     <w:p>
       <w:pPr>
         <w:rPr>
-          <w:rFonts w:hint="eastAsia"/>
+          <w:rFonts w:ascii="Arial" w:hAnsi="Arial" w:cs="Arial"/>
+          <w:color w:val="333333"/>
+          <w:sz w:val="20"/>
+          <w:szCs w:val="20"/>
+          <w:shd w:val="clear" w:color="auto" w:fill="FFFFFF"/>
         </w:rPr>
       </w:pPr>
       <w:r>
@@ -317,20 +321,7 @@
           <w:szCs w:val="20"/>
           <w:shd w:val="clear" w:color="auto" w:fill="FFFFFF"/>
         </w:rPr>
-        <w:t>@</w:t>
-      </w:r>
-      <w:r>
-        <w:rPr>
-          <w:rStyle w:val="a5"/>
-          <w:rFonts w:ascii="Arial" w:hAnsi="Arial" w:cs="Arial"/>
-          <w:i w:val="0"/>
-          <w:iCs w:val="0"/>
-          <w:color w:val="000000" w:themeColor="text1"/>
-          <w:sz w:val="20"/>
-          <w:szCs w:val="20"/>
-          <w:shd w:val="clear" w:color="auto" w:fill="FFFFFF"/>
-        </w:rPr>
-        <w:t>JsonIgnore</w:t>
+        <w:t>@JsonIgnore</w:t>
       </w:r>
       <w:r>
         <w:rPr>
@@ -340,10 +331,100 @@
           <w:szCs w:val="20"/>
           <w:shd w:val="clear" w:color="auto" w:fill="FFFFFF"/>
         </w:rPr>
-        <w:t>Proper</w:t>
+        <w:t>Properties(value = {"hibernateLazyInitializer", "handler"})</w:t>
+      </w:r>
+      <w:r>
+        <w:rPr>
+          <w:rFonts w:ascii="Arial" w:hAnsi="Arial" w:cs="Arial" w:hint="eastAsia"/>
+          <w:color w:val="333333"/>
+          <w:sz w:val="20"/>
+          <w:szCs w:val="20"/>
+          <w:shd w:val="clear" w:color="auto" w:fill="FFFFFF"/>
+        </w:rPr>
+        <w:t>（字段</w:t>
+      </w:r>
+      <w:r>
+        <w:rPr>
+          <w:rFonts w:ascii="Arial" w:hAnsi="Arial" w:cs="Arial"/>
+          <w:color w:val="333333"/>
+          <w:sz w:val="20"/>
+          <w:szCs w:val="20"/>
+          <w:shd w:val="clear" w:color="auto" w:fill="FFFFFF"/>
+        </w:rPr>
+        <w:t>名）</w:t>
+      </w:r>
+    </w:p>
+    <w:p>
+      <w:pPr>
+        <w:rPr>
+          <w:rFonts w:ascii="Arial" w:hAnsi="Arial" w:cs="Arial"/>
+          <w:color w:val="333333"/>
+          <w:sz w:val="20"/>
+          <w:szCs w:val="20"/>
+          <w:shd w:val="clear" w:color="auto" w:fill="FFFFFF"/>
+        </w:rPr>
+      </w:pPr>
+    </w:p>
+    <w:p>
+      <w:pPr>
+        <w:rPr>
+          <w:rFonts w:ascii="Arial" w:hAnsi="Arial" w:cs="Arial" w:hint="eastAsia"/>
+          <w:color w:val="333333"/>
+          <w:sz w:val="20"/>
+          <w:szCs w:val="20"/>
+          <w:shd w:val="clear" w:color="auto" w:fill="FFFFFF"/>
+        </w:rPr>
+      </w:pPr>
+      <w:r>
+        <w:rPr>
+          <w:rFonts w:ascii="Arial" w:hAnsi="Arial" w:cs="Arial" w:hint="eastAsia"/>
+          <w:color w:val="333333"/>
+          <w:sz w:val="20"/>
+          <w:szCs w:val="20"/>
+          <w:shd w:val="clear" w:color="auto" w:fill="FFFFFF"/>
+        </w:rPr>
+        <w:t>判断</w:t>
+      </w:r>
+      <w:r>
+        <w:rPr>
+          <w:rFonts w:ascii="Arial" w:hAnsi="Arial" w:cs="Arial"/>
+          <w:color w:val="333333"/>
+          <w:sz w:val="20"/>
+          <w:szCs w:val="20"/>
+          <w:shd w:val="clear" w:color="auto" w:fill="FFFFFF"/>
+        </w:rPr>
+        <w:t>是否调用了手机出入法</w:t>
       </w:r>
       <w:bookmarkStart w:id="2" w:name="_GoBack"/>
       <w:bookmarkEnd w:id="2"/>
+    </w:p>
+    <w:p>
+      <w:pPr>
+        <w:rPr>
+          <w:rFonts w:ascii="Arial" w:hAnsi="Arial" w:cs="Arial" w:hint="eastAsia"/>
+          <w:color w:val="333333"/>
+          <w:sz w:val="20"/>
+          <w:szCs w:val="20"/>
+          <w:shd w:val="clear" w:color="auto" w:fill="FFFFFF"/>
+        </w:rPr>
+      </w:pPr>
+    </w:p>
+    <w:p>
+      <w:pPr>
+        <w:rPr>
+          <w:rFonts w:hint="eastAsia"/>
+        </w:rPr>
+      </w:pPr>
+      <w:r>
+        <w:rPr>
+          <w:rFonts w:ascii="Arial" w:hAnsi="Arial" w:cs="Arial" w:hint="eastAsia"/>
+          <w:color w:val="333333"/>
+          <w:sz w:val="20"/>
+          <w:szCs w:val="20"/>
+          <w:shd w:val="clear" w:color="auto" w:fill="FFFFFF"/>
+        </w:rPr>
+        <w:t>手写</w:t>
+      </w:r>
       <w:r>
         <w:rPr>
           <w:rFonts w:ascii="Arial" w:hAnsi="Arial" w:cs="Arial"/>
@@ -352,7 +433,7 @@
           <w:szCs w:val="20"/>
           <w:shd w:val="clear" w:color="auto" w:fill="FFFFFF"/>
         </w:rPr>
-        <w:t>ties(value = {"hibernateLazyInitializer", "handler"})</w:t>
+        <w:t>签名遮罩层</w:t>
       </w:r>
       <w:r>
         <w:rPr>
@@ -362,7 +443,7 @@
           <w:szCs w:val="20"/>
           <w:shd w:val="clear" w:color="auto" w:fill="FFFFFF"/>
         </w:rPr>
-        <w:t>（字段</w:t>
+        <w:t>事件</w:t>
       </w:r>
       <w:r>
         <w:rPr>
@@ -372,7 +453,7 @@
           <w:szCs w:val="20"/>
           <w:shd w:val="clear" w:color="auto" w:fill="FFFFFF"/>
         </w:rPr>
-        <w:t>名）</w:t>
+        <w:t>传递</w:t>
       </w:r>
     </w:p>
     <w:sectPr>

--- a/android笔记/开发中遇到的问题.docx
+++ b/android笔记/开发中遇到的问题.docx
@@ -368,13 +368,55 @@
     <w:p>
       <w:pPr>
         <w:rPr>
+          <w:rFonts w:ascii="Arial" w:hAnsi="Arial" w:cs="Arial"/>
+          <w:color w:val="333333"/>
+          <w:sz w:val="20"/>
+          <w:szCs w:val="20"/>
+          <w:shd w:val="clear" w:color="auto" w:fill="FFFFFF"/>
+        </w:rPr>
+      </w:pPr>
+      <w:r>
+        <w:rPr>
           <w:rFonts w:ascii="Arial" w:hAnsi="Arial" w:cs="Arial" w:hint="eastAsia"/>
           <w:color w:val="333333"/>
           <w:sz w:val="20"/>
           <w:szCs w:val="20"/>
           <w:shd w:val="clear" w:color="auto" w:fill="FFFFFF"/>
         </w:rPr>
+        <w:t>判断</w:t>
+      </w:r>
+      <w:r>
+        <w:rPr>
+          <w:rFonts w:ascii="Arial" w:hAnsi="Arial" w:cs="Arial"/>
+          <w:color w:val="333333"/>
+          <w:sz w:val="20"/>
+          <w:szCs w:val="20"/>
+          <w:shd w:val="clear" w:color="auto" w:fill="FFFFFF"/>
+        </w:rPr>
+        <w:t>是否调用了手机出入法</w:t>
+      </w:r>
+    </w:p>
+    <w:p>
+      <w:pPr>
+        <w:rPr>
+          <w:rFonts w:ascii="Arial" w:hAnsi="Arial" w:cs="Arial"/>
+          <w:color w:val="333333"/>
+          <w:sz w:val="20"/>
+          <w:szCs w:val="20"/>
+          <w:shd w:val="clear" w:color="auto" w:fill="FFFFFF"/>
+        </w:rPr>
       </w:pPr>
+    </w:p>
+    <w:p>
+      <w:pPr>
+        <w:rPr>
+          <w:rFonts w:ascii="Arial" w:hAnsi="Arial" w:cs="Arial"/>
+          <w:color w:val="333333"/>
+          <w:sz w:val="20"/>
+          <w:szCs w:val="20"/>
+          <w:shd w:val="clear" w:color="auto" w:fill="FFFFFF"/>
+        </w:rPr>
+      </w:pPr>
       <w:r>
         <w:rPr>
           <w:rFonts w:ascii="Arial" w:hAnsi="Arial" w:cs="Arial" w:hint="eastAsia"/>
@@ -383,78 +425,139 @@
           <w:szCs w:val="20"/>
           <w:shd w:val="clear" w:color="auto" w:fill="FFFFFF"/>
         </w:rPr>
-        <w:t>判断</w:t>
-      </w:r>
-      <w:r>
-        <w:rPr>
-          <w:rFonts w:ascii="Arial" w:hAnsi="Arial" w:cs="Arial"/>
-          <w:color w:val="333333"/>
-          <w:sz w:val="20"/>
-          <w:szCs w:val="20"/>
-          <w:shd w:val="clear" w:color="auto" w:fill="FFFFFF"/>
-        </w:rPr>
-        <w:t>是否调用了手机出入法</w:t>
+        <w:t>手写</w:t>
+      </w:r>
+      <w:r>
+        <w:rPr>
+          <w:rFonts w:ascii="Arial" w:hAnsi="Arial" w:cs="Arial"/>
+          <w:color w:val="333333"/>
+          <w:sz w:val="20"/>
+          <w:szCs w:val="20"/>
+          <w:shd w:val="clear" w:color="auto" w:fill="FFFFFF"/>
+        </w:rPr>
+        <w:t>签名遮罩层</w:t>
+      </w:r>
+      <w:r>
+        <w:rPr>
+          <w:rFonts w:ascii="Arial" w:hAnsi="Arial" w:cs="Arial" w:hint="eastAsia"/>
+          <w:color w:val="333333"/>
+          <w:sz w:val="20"/>
+          <w:szCs w:val="20"/>
+          <w:shd w:val="clear" w:color="auto" w:fill="FFFFFF"/>
+        </w:rPr>
+        <w:t>事件</w:t>
+      </w:r>
+      <w:r>
+        <w:rPr>
+          <w:rFonts w:ascii="Arial" w:hAnsi="Arial" w:cs="Arial"/>
+          <w:color w:val="333333"/>
+          <w:sz w:val="20"/>
+          <w:szCs w:val="20"/>
+          <w:shd w:val="clear" w:color="auto" w:fill="FFFFFF"/>
+        </w:rPr>
+        <w:t>传递</w:t>
+      </w:r>
+    </w:p>
+    <w:p>
+      <w:pPr>
+        <w:rPr>
+          <w:rFonts w:ascii="Arial" w:hAnsi="Arial" w:cs="Arial"/>
+          <w:color w:val="333333"/>
+          <w:sz w:val="20"/>
+          <w:szCs w:val="20"/>
+          <w:shd w:val="clear" w:color="auto" w:fill="FFFFFF"/>
+        </w:rPr>
+      </w:pPr>
+    </w:p>
+    <w:p>
+      <w:pPr>
+        <w:rPr>
+          <w:rFonts w:ascii="Arial" w:hAnsi="Arial" w:cs="Arial"/>
+          <w:color w:val="333333"/>
+          <w:sz w:val="20"/>
+          <w:szCs w:val="20"/>
+          <w:shd w:val="clear" w:color="auto" w:fill="FFFFFF"/>
+        </w:rPr>
+      </w:pPr>
+      <w:r>
+        <w:rPr>
+          <w:rFonts w:ascii="Arial" w:hAnsi="Arial" w:cs="Arial" w:hint="eastAsia"/>
+          <w:color w:val="333333"/>
+          <w:sz w:val="20"/>
+          <w:szCs w:val="20"/>
+          <w:shd w:val="clear" w:color="auto" w:fill="FFFFFF"/>
+        </w:rPr>
+        <w:t>依赖</w:t>
+      </w:r>
+      <w:r>
+        <w:rPr>
+          <w:rFonts w:ascii="Arial" w:hAnsi="Arial" w:cs="Arial"/>
+          <w:color w:val="333333"/>
+          <w:sz w:val="20"/>
+          <w:szCs w:val="20"/>
+          <w:shd w:val="clear" w:color="auto" w:fill="FFFFFF"/>
+        </w:rPr>
+        <w:t>pdfview</w:t>
+      </w:r>
+      <w:r>
+        <w:rPr>
+          <w:rFonts w:ascii="Arial" w:hAnsi="Arial" w:cs="Arial"/>
+          <w:color w:val="333333"/>
+          <w:sz w:val="20"/>
+          <w:szCs w:val="20"/>
+          <w:shd w:val="clear" w:color="auto" w:fill="FFFFFF"/>
+        </w:rPr>
+        <w:t>后，运行闪退</w:t>
+      </w:r>
+    </w:p>
+    <w:p>
+      <w:pPr>
+        <w:rPr>
+          <w:rFonts w:hint="eastAsia"/>
+        </w:rPr>
+      </w:pPr>
+      <w:r>
+        <w:rPr>
+          <w:noProof/>
+        </w:rPr>
+        <w:drawing>
+          <wp:inline distT="0" distB="0" distL="0" distR="0" wp14:anchorId="64F312B6" wp14:editId="42CC0006">
+            <wp:extent cx="5274310" cy="3556635"/>
+            <wp:effectExtent l="0" t="0" r="2540" b="5715"/>
+            <wp:docPr id="1" name="图片 1"/>
+            <wp:cNvGraphicFramePr>
+              <a:graphicFrameLocks xmlns:a="http://schemas.openxmlformats.org/drawingml/2006/main" noChangeAspect="1"/>
+            </wp:cNvGraphicFramePr>
+            <a:graphic xmlns:a="http://schemas.openxmlformats.org/drawingml/2006/main">
+              <a:graphicData uri="http://schemas.openxmlformats.org/drawingml/2006/picture">
+                <pic:pic xmlns:pic="http://schemas.openxmlformats.org/drawingml/2006/picture">
+                  <pic:nvPicPr>
+                    <pic:cNvPr id="1" name=""/>
+                    <pic:cNvPicPr/>
+                  </pic:nvPicPr>
+                  <pic:blipFill>
+                    <a:blip r:embed="rId6"/>
+                    <a:stretch>
+                      <a:fillRect/>
+                    </a:stretch>
+                  </pic:blipFill>
+                  <pic:spPr>
+                    <a:xfrm>
+                      <a:off x="0" y="0"/>
+                      <a:ext cx="5274310" cy="3556635"/>
+                    </a:xfrm>
+                    <a:prstGeom prst="rect">
+                      <a:avLst/>
+                    </a:prstGeom>
+                  </pic:spPr>
+                </pic:pic>
+              </a:graphicData>
+            </a:graphic>
+          </wp:inline>
+        </w:drawing>
       </w:r>
       <w:bookmarkStart w:id="2" w:name="_GoBack"/>
       <w:bookmarkEnd w:id="2"/>
-    </w:p>
-    <w:p>
-      <w:pPr>
-        <w:rPr>
-          <w:rFonts w:ascii="Arial" w:hAnsi="Arial" w:cs="Arial" w:hint="eastAsia"/>
-          <w:color w:val="333333"/>
-          <w:sz w:val="20"/>
-          <w:szCs w:val="20"/>
-          <w:shd w:val="clear" w:color="auto" w:fill="FFFFFF"/>
-        </w:rPr>
-      </w:pPr>
-    </w:p>
-    <w:p>
-      <w:pPr>
-        <w:rPr>
-          <w:rFonts w:hint="eastAsia"/>
-        </w:rPr>
-      </w:pPr>
-      <w:r>
-        <w:rPr>
-          <w:rFonts w:ascii="Arial" w:hAnsi="Arial" w:cs="Arial" w:hint="eastAsia"/>
-          <w:color w:val="333333"/>
-          <w:sz w:val="20"/>
-          <w:szCs w:val="20"/>
-          <w:shd w:val="clear" w:color="auto" w:fill="FFFFFF"/>
-        </w:rPr>
-        <w:t>手写</w:t>
-      </w:r>
-      <w:r>
-        <w:rPr>
-          <w:rFonts w:ascii="Arial" w:hAnsi="Arial" w:cs="Arial"/>
-          <w:color w:val="333333"/>
-          <w:sz w:val="20"/>
-          <w:szCs w:val="20"/>
-          <w:shd w:val="clear" w:color="auto" w:fill="FFFFFF"/>
-        </w:rPr>
-        <w:t>签名遮罩层</w:t>
-      </w:r>
-      <w:r>
-        <w:rPr>
-          <w:rFonts w:ascii="Arial" w:hAnsi="Arial" w:cs="Arial" w:hint="eastAsia"/>
-          <w:color w:val="333333"/>
-          <w:sz w:val="20"/>
-          <w:szCs w:val="20"/>
-          <w:shd w:val="clear" w:color="auto" w:fill="FFFFFF"/>
-        </w:rPr>
-        <w:t>事件</w:t>
-      </w:r>
-      <w:r>
-        <w:rPr>
-          <w:rFonts w:ascii="Arial" w:hAnsi="Arial" w:cs="Arial"/>
-          <w:color w:val="333333"/>
-          <w:sz w:val="20"/>
-          <w:szCs w:val="20"/>
-          <w:shd w:val="clear" w:color="auto" w:fill="FFFFFF"/>
-        </w:rPr>
-        <w:t>传递</w:t>
-      </w:r>
     </w:p>
     <w:sectPr>
       <w:pgSz w:w="11906" w:h="16838"/>

--- a/android笔记/开发中遇到的问题.docx
+++ b/android笔记/开发中遇到的问题.docx
@@ -3,6 +3,9 @@
 <w:document xmlns:wpc="http://schemas.microsoft.com/office/word/2010/wordprocessingCanvas" xmlns:mc="http://schemas.openxmlformats.org/markup-compatibility/2006" xmlns:o="urn:schemas-microsoft-com:office:office" xmlns:r="http://schemas.openxmlformats.org/officeDocument/2006/relationships" xmlns:m="http://schemas.openxmlformats.org/officeDocument/2006/math" xmlns:v="urn:schemas-microsoft-com:vml" xmlns:wp14="http://schemas.microsoft.com/office/word/2010/wordprocessingDrawing" xmlns:wp="http://schemas.openxmlformats.org/drawingml/2006/wordprocessingDrawing" xmlns:w10="urn:schemas-microsoft-com:office:word" xmlns:w="http://schemas.openxmlformats.org/wordprocessingml/2006/main" xmlns:w14="http://schemas.microsoft.com/office/word/2010/wordml" xmlns:w15="http://schemas.microsoft.com/office/word/2012/wordml" xmlns:wpg="http://schemas.microsoft.com/office/word/2010/wordprocessingGroup" xmlns:wpi="http://schemas.microsoft.com/office/word/2010/wordprocessingInk" xmlns:wne="http://schemas.microsoft.com/office/word/2006/wordml" xmlns:wps="http://schemas.microsoft.com/office/word/2010/wordprocessingShape" mc:Ignorable="w14 w15 wp14">
   <w:body>
     <w:p>
+      <w:pPr>
+        <w:pStyle w:val="2"/>
+      </w:pPr>
       <w:r>
         <w:rPr>
           <w:rFonts w:hint="eastAsia"/>
@@ -24,6 +27,9 @@
     </w:p>
     <w:p/>
     <w:p>
+      <w:pPr>
+        <w:pStyle w:val="2"/>
+      </w:pPr>
       <w:r>
         <w:rPr>
           <w:rFonts w:hint="eastAsia"/>
@@ -45,6 +51,9 @@
     </w:p>
     <w:p/>
     <w:p>
+      <w:pPr>
+        <w:pStyle w:val="2"/>
+      </w:pPr>
       <w:r>
         <w:rPr>
           <w:rFonts w:hint="eastAsia"/>
@@ -66,6 +75,9 @@
     </w:p>
     <w:p/>
     <w:p>
+      <w:pPr>
+        <w:pStyle w:val="2"/>
+      </w:pPr>
       <w:bookmarkStart w:id="0" w:name="OLE_LINK1"/>
       <w:bookmarkStart w:id="1" w:name="OLE_LINK2"/>
       <w:r>
@@ -98,186 +110,140 @@
     <w:p/>
     <w:p>
       <w:pPr>
+        <w:pStyle w:val="2"/>
+        <w:rPr>
+          <w:color w:val="000000" w:themeColor="text1"/>
+        </w:rPr>
+      </w:pPr>
+      <w:r>
+        <w:t>I</w:t>
+      </w:r>
+      <w:r>
+        <w:rPr>
+          <w:rFonts w:hint="eastAsia"/>
+        </w:rPr>
+        <w:t>pc</w:t>
+      </w:r>
+      <w:r>
+        <w:t>中</w:t>
+      </w:r>
+      <w:r>
+        <w:rPr>
+          <w:rFonts w:hint="eastAsia"/>
+        </w:rPr>
+        <w:t>传递</w:t>
+      </w:r>
+      <w:r>
+        <w:t>的对象不会是同一个，所以通过判断是否是同一个对象进行操作是不可取的。</w:t>
+      </w:r>
+      <w:r>
+        <w:rPr>
+          <w:rFonts w:hint="eastAsia"/>
+        </w:rPr>
+        <w:t>用</w:t>
+      </w:r>
+      <w:r>
+        <w:rPr>
+          <w:color w:val="000000" w:themeColor="text1"/>
+        </w:rPr>
+        <w:t>RemoteCallbackList</w:t>
+      </w:r>
+    </w:p>
+    <w:p>
+      <w:pPr>
         <w:rPr>
           <w:b/>
           <w:color w:val="000000" w:themeColor="text1"/>
         </w:rPr>
       </w:pPr>
-      <w:r>
-        <w:t>I</w:t>
-      </w:r>
-      <w:r>
-        <w:rPr>
-          <w:rFonts w:hint="eastAsia"/>
-        </w:rPr>
-        <w:t>pc</w:t>
-      </w:r>
-      <w:r>
-        <w:t>中</w:t>
-      </w:r>
-      <w:r>
-        <w:rPr>
-          <w:rFonts w:hint="eastAsia"/>
-        </w:rPr>
-        <w:t>传递</w:t>
-      </w:r>
-      <w:r>
-        <w:t>的对象不会是同一个，所以通过判断是否是同一个对象进行操作是不可取的。</w:t>
-      </w:r>
-      <w:r>
-        <w:rPr>
-          <w:rFonts w:hint="eastAsia"/>
-        </w:rPr>
-        <w:t>用</w:t>
-      </w:r>
-      <w:r>
-        <w:rPr>
-          <w:b/>
+    </w:p>
+    <w:p>
+      <w:pPr>
+        <w:pStyle w:val="2"/>
+      </w:pPr>
+      <w:r>
+        <w:rPr>
+          <w:rFonts w:hint="eastAsia"/>
+        </w:rPr>
+        <w:t>判断</w:t>
+      </w:r>
+      <w:r>
+        <w:t>textview</w:t>
+      </w:r>
+      <w:r>
+        <w:rPr>
+          <w:rFonts w:hint="eastAsia"/>
+        </w:rPr>
+        <w:t>是否超过</w:t>
+      </w:r>
+      <w:r>
+        <w:t>两</w:t>
+      </w:r>
+      <w:r>
+        <w:rPr>
+          <w:rFonts w:hint="eastAsia"/>
+        </w:rPr>
+        <w:t>行</w:t>
+      </w:r>
+      <w:r>
+        <w:t>，是的话隐藏，用了</w:t>
+      </w:r>
+      <w:r>
+        <w:t>viewTreeObserveable</w:t>
+      </w:r>
+      <w:r>
+        <w:t>，</w:t>
+      </w:r>
+      <w:r>
+        <w:t>onGlobalLayout</w:t>
+      </w:r>
+    </w:p>
+    <w:p>
+      <w:pPr>
+        <w:rPr>
           <w:color w:val="000000" w:themeColor="text1"/>
         </w:rPr>
-        <w:t>RemoteCallbackList</w:t>
-      </w:r>
-    </w:p>
-    <w:p>
-      <w:pPr>
-        <w:rPr>
-          <w:b/>
-          <w:color w:val="000000" w:themeColor="text1"/>
-        </w:rPr>
-      </w:pPr>
-    </w:p>
-    <w:p>
-      <w:pPr>
-        <w:rPr>
-          <w:color w:val="000000" w:themeColor="text1"/>
-        </w:rPr>
-      </w:pPr>
-      <w:r>
-        <w:rPr>
-          <w:rFonts w:hint="eastAsia"/>
-          <w:color w:val="000000" w:themeColor="text1"/>
-        </w:rPr>
-        <w:t>判断</w:t>
-      </w:r>
-      <w:r>
-        <w:rPr>
-          <w:color w:val="000000" w:themeColor="text1"/>
-        </w:rPr>
-        <w:t>textview</w:t>
-      </w:r>
-      <w:r>
-        <w:rPr>
-          <w:rFonts w:hint="eastAsia"/>
-          <w:color w:val="000000" w:themeColor="text1"/>
-        </w:rPr>
-        <w:t>是否超过</w:t>
-      </w:r>
-      <w:r>
-        <w:rPr>
-          <w:color w:val="000000" w:themeColor="text1"/>
-        </w:rPr>
-        <w:t>两</w:t>
-      </w:r>
-      <w:r>
-        <w:rPr>
-          <w:rFonts w:hint="eastAsia"/>
-          <w:color w:val="000000" w:themeColor="text1"/>
-        </w:rPr>
-        <w:t>行</w:t>
-      </w:r>
-      <w:r>
-        <w:rPr>
-          <w:color w:val="000000" w:themeColor="text1"/>
-        </w:rPr>
-        <w:t>，是的话隐藏，用了</w:t>
-      </w:r>
-      <w:r>
-        <w:rPr>
-          <w:color w:val="000000" w:themeColor="text1"/>
-        </w:rPr>
-        <w:t>viewTreeObserveable</w:t>
-      </w:r>
-      <w:r>
-        <w:rPr>
-          <w:color w:val="000000" w:themeColor="text1"/>
-        </w:rPr>
-        <w:t>，</w:t>
-      </w:r>
-      <w:r>
-        <w:rPr>
-          <w:color w:val="000000" w:themeColor="text1"/>
-        </w:rPr>
-        <w:t>onGlobalLayout</w:t>
-      </w:r>
-    </w:p>
-    <w:p>
-      <w:pPr>
-        <w:rPr>
-          <w:color w:val="000000" w:themeColor="text1"/>
-        </w:rPr>
-      </w:pPr>
-    </w:p>
-    <w:p>
-      <w:pPr>
-        <w:rPr>
-          <w:color w:val="000000" w:themeColor="text1"/>
-        </w:rPr>
-      </w:pPr>
-      <w:r>
-        <w:rPr>
-          <w:color w:val="000000" w:themeColor="text1"/>
-        </w:rPr>
+      </w:pPr>
+    </w:p>
+    <w:p>
+      <w:pPr>
+        <w:pStyle w:val="2"/>
+      </w:pPr>
+      <w:r>
         <w:t>JsonIgnore</w:t>
       </w:r>
       <w:r>
-        <w:rPr>
-          <w:color w:val="000000" w:themeColor="text1"/>
-        </w:rPr>
         <w:t>在设了</w:t>
       </w:r>
       <w:r>
-        <w:rPr>
-          <w:color w:val="000000" w:themeColor="text1"/>
-        </w:rPr>
         <w:t>set</w:t>
       </w:r>
       <w:r>
         <w:rPr>
           <w:rFonts w:hint="eastAsia"/>
-          <w:color w:val="000000" w:themeColor="text1"/>
         </w:rPr>
         <w:t>、</w:t>
       </w:r>
       <w:r>
-        <w:rPr>
-          <w:color w:val="000000" w:themeColor="text1"/>
-        </w:rPr>
         <w:t>get</w:t>
       </w:r>
       <w:r>
-        <w:rPr>
-          <w:color w:val="000000" w:themeColor="text1"/>
-        </w:rPr>
         <w:t>方法的上面无效。</w:t>
       </w:r>
       <w:r>
         <w:rPr>
           <w:rFonts w:hint="eastAsia"/>
-          <w:color w:val="000000" w:themeColor="text1"/>
         </w:rPr>
         <w:t>需要</w:t>
       </w:r>
       <w:r>
-        <w:rPr>
-          <w:color w:val="000000" w:themeColor="text1"/>
-        </w:rPr>
         <w:t>在方法上面也设置。</w:t>
       </w:r>
     </w:p>
     <w:p>
       <w:pPr>
         <w:rPr>
-          <w:rFonts w:ascii="Arial" w:hAnsi="Arial" w:cs="Arial"/>
+          <w:rFonts w:ascii="Arial" w:hAnsi="Arial" w:cs="Arial" w:hint="eastAsia"/>
           <w:color w:val="333333"/>
           <w:sz w:val="20"/>
           <w:szCs w:val="20"/>
@@ -356,6 +322,27 @@
     </w:p>
     <w:p>
       <w:pPr>
+        <w:pStyle w:val="2"/>
+        <w:rPr>
+          <w:shd w:val="clear" w:color="auto" w:fill="FFFFFF"/>
+        </w:rPr>
+      </w:pPr>
+      <w:r>
+        <w:rPr>
+          <w:rFonts w:hint="eastAsia"/>
+          <w:shd w:val="clear" w:color="auto" w:fill="FFFFFF"/>
+        </w:rPr>
+        <w:t>判断</w:t>
+      </w:r>
+      <w:r>
+        <w:rPr>
+          <w:shd w:val="clear" w:color="auto" w:fill="FFFFFF"/>
+        </w:rPr>
+        <w:t>是否调用了手机出入法</w:t>
+      </w:r>
+    </w:p>
+    <w:p>
+      <w:pPr>
         <w:rPr>
           <w:rFonts w:ascii="Arial" w:hAnsi="Arial" w:cs="Arial"/>
           <w:color w:val="333333"/>
@@ -367,6 +354,41 @@
     </w:p>
     <w:p>
       <w:pPr>
+        <w:pStyle w:val="2"/>
+        <w:rPr>
+          <w:shd w:val="clear" w:color="auto" w:fill="FFFFFF"/>
+        </w:rPr>
+      </w:pPr>
+      <w:r>
+        <w:rPr>
+          <w:rFonts w:hint="eastAsia"/>
+          <w:shd w:val="clear" w:color="auto" w:fill="FFFFFF"/>
+        </w:rPr>
+        <w:lastRenderedPageBreak/>
+        <w:t>手写</w:t>
+      </w:r>
+      <w:r>
+        <w:rPr>
+          <w:shd w:val="clear" w:color="auto" w:fill="FFFFFF"/>
+        </w:rPr>
+        <w:t>签名遮罩层</w:t>
+      </w:r>
+      <w:r>
+        <w:rPr>
+          <w:rFonts w:hint="eastAsia"/>
+          <w:shd w:val="clear" w:color="auto" w:fill="FFFFFF"/>
+        </w:rPr>
+        <w:t>事件</w:t>
+      </w:r>
+      <w:r>
+        <w:rPr>
+          <w:shd w:val="clear" w:color="auto" w:fill="FFFFFF"/>
+        </w:rPr>
+        <w:t>传递</w:t>
+      </w:r>
+    </w:p>
+    <w:p>
+      <w:pPr>
         <w:rPr>
           <w:rFonts w:ascii="Arial" w:hAnsi="Arial" w:cs="Arial"/>
           <w:color w:val="333333"/>
@@ -375,147 +397,35 @@
           <w:shd w:val="clear" w:color="auto" w:fill="FFFFFF"/>
         </w:rPr>
       </w:pPr>
-      <w:r>
-        <w:rPr>
-          <w:rFonts w:ascii="Arial" w:hAnsi="Arial" w:cs="Arial" w:hint="eastAsia"/>
-          <w:color w:val="333333"/>
-          <w:sz w:val="20"/>
-          <w:szCs w:val="20"/>
-          <w:shd w:val="clear" w:color="auto" w:fill="FFFFFF"/>
-        </w:rPr>
-        <w:t>判断</w:t>
-      </w:r>
-      <w:r>
-        <w:rPr>
-          <w:rFonts w:ascii="Arial" w:hAnsi="Arial" w:cs="Arial"/>
-          <w:color w:val="333333"/>
-          <w:sz w:val="20"/>
-          <w:szCs w:val="20"/>
-          <w:shd w:val="clear" w:color="auto" w:fill="FFFFFF"/>
-        </w:rPr>
-        <w:t>是否调用了手机出入法</w:t>
-      </w:r>
-    </w:p>
-    <w:p>
-      <w:pPr>
-        <w:rPr>
-          <w:rFonts w:ascii="Arial" w:hAnsi="Arial" w:cs="Arial"/>
-          <w:color w:val="333333"/>
-          <w:sz w:val="20"/>
-          <w:szCs w:val="20"/>
-          <w:shd w:val="clear" w:color="auto" w:fill="FFFFFF"/>
-        </w:rPr>
-      </w:pPr>
-    </w:p>
-    <w:p>
-      <w:pPr>
-        <w:rPr>
-          <w:rFonts w:ascii="Arial" w:hAnsi="Arial" w:cs="Arial"/>
-          <w:color w:val="333333"/>
-          <w:sz w:val="20"/>
-          <w:szCs w:val="20"/>
-          <w:shd w:val="clear" w:color="auto" w:fill="FFFFFF"/>
-        </w:rPr>
-      </w:pPr>
-      <w:r>
-        <w:rPr>
-          <w:rFonts w:ascii="Arial" w:hAnsi="Arial" w:cs="Arial" w:hint="eastAsia"/>
-          <w:color w:val="333333"/>
-          <w:sz w:val="20"/>
-          <w:szCs w:val="20"/>
-          <w:shd w:val="clear" w:color="auto" w:fill="FFFFFF"/>
-        </w:rPr>
-        <w:t>手写</w:t>
-      </w:r>
-      <w:r>
-        <w:rPr>
-          <w:rFonts w:ascii="Arial" w:hAnsi="Arial" w:cs="Arial"/>
-          <w:color w:val="333333"/>
-          <w:sz w:val="20"/>
-          <w:szCs w:val="20"/>
-          <w:shd w:val="clear" w:color="auto" w:fill="FFFFFF"/>
-        </w:rPr>
-        <w:t>签名遮罩层</w:t>
-      </w:r>
-      <w:r>
-        <w:rPr>
-          <w:rFonts w:ascii="Arial" w:hAnsi="Arial" w:cs="Arial" w:hint="eastAsia"/>
-          <w:color w:val="333333"/>
-          <w:sz w:val="20"/>
-          <w:szCs w:val="20"/>
-          <w:shd w:val="clear" w:color="auto" w:fill="FFFFFF"/>
-        </w:rPr>
-        <w:t>事件</w:t>
-      </w:r>
-      <w:r>
-        <w:rPr>
-          <w:rFonts w:ascii="Arial" w:hAnsi="Arial" w:cs="Arial"/>
-          <w:color w:val="333333"/>
-          <w:sz w:val="20"/>
-          <w:szCs w:val="20"/>
-          <w:shd w:val="clear" w:color="auto" w:fill="FFFFFF"/>
-        </w:rPr>
-        <w:t>传递</w:t>
-      </w:r>
-    </w:p>
-    <w:p>
-      <w:pPr>
-        <w:rPr>
-          <w:rFonts w:ascii="Arial" w:hAnsi="Arial" w:cs="Arial"/>
-          <w:color w:val="333333"/>
-          <w:sz w:val="20"/>
-          <w:szCs w:val="20"/>
-          <w:shd w:val="clear" w:color="auto" w:fill="FFFFFF"/>
-        </w:rPr>
-      </w:pPr>
-    </w:p>
-    <w:p>
-      <w:pPr>
-        <w:rPr>
-          <w:rFonts w:ascii="Arial" w:hAnsi="Arial" w:cs="Arial"/>
-          <w:color w:val="333333"/>
-          <w:sz w:val="20"/>
-          <w:szCs w:val="20"/>
-          <w:shd w:val="clear" w:color="auto" w:fill="FFFFFF"/>
-        </w:rPr>
-      </w:pPr>
-      <w:r>
-        <w:rPr>
-          <w:rFonts w:ascii="Arial" w:hAnsi="Arial" w:cs="Arial" w:hint="eastAsia"/>
-          <w:color w:val="333333"/>
-          <w:sz w:val="20"/>
-          <w:szCs w:val="20"/>
+    </w:p>
+    <w:p>
+      <w:pPr>
+        <w:pStyle w:val="2"/>
+        <w:rPr>
+          <w:shd w:val="clear" w:color="auto" w:fill="FFFFFF"/>
+        </w:rPr>
+      </w:pPr>
+      <w:r>
+        <w:rPr>
+          <w:rFonts w:hint="eastAsia"/>
           <w:shd w:val="clear" w:color="auto" w:fill="FFFFFF"/>
         </w:rPr>
         <w:t>依赖</w:t>
       </w:r>
       <w:r>
         <w:rPr>
-          <w:rFonts w:ascii="Arial" w:hAnsi="Arial" w:cs="Arial"/>
-          <w:color w:val="333333"/>
-          <w:sz w:val="20"/>
-          <w:szCs w:val="20"/>
           <w:shd w:val="clear" w:color="auto" w:fill="FFFFFF"/>
         </w:rPr>
         <w:t>pdfview</w:t>
       </w:r>
       <w:r>
         <w:rPr>
-          <w:rFonts w:ascii="Arial" w:hAnsi="Arial" w:cs="Arial"/>
-          <w:color w:val="333333"/>
-          <w:sz w:val="20"/>
-          <w:szCs w:val="20"/>
           <w:shd w:val="clear" w:color="auto" w:fill="FFFFFF"/>
         </w:rPr>
         <w:t>后，运行闪退</w:t>
       </w:r>
     </w:p>
     <w:p>
-      <w:pPr>
-        <w:rPr>
-          <w:rFonts w:hint="eastAsia"/>
-        </w:rPr>
-      </w:pPr>
       <w:r>
         <w:rPr>
           <w:noProof/>
@@ -556,8 +466,301 @@
           </wp:inline>
         </w:drawing>
       </w:r>
+    </w:p>
+    <w:p/>
+    <w:p>
+      <w:r>
+        <w:rPr>
+          <w:rFonts w:hint="eastAsia"/>
+        </w:rPr>
+        <w:t>不规则</w:t>
+      </w:r>
+      <w:r>
+        <w:t>图形，</w:t>
+      </w:r>
+      <w:r>
+        <w:rPr>
+          <w:rFonts w:hint="eastAsia"/>
+        </w:rPr>
+        <w:t>用</w:t>
+      </w:r>
+      <w:r>
+        <w:rPr>
+          <w:rFonts w:hint="eastAsia"/>
+          <w:b/>
+          <w:bCs/>
+        </w:rPr>
+        <w:t>clipChildren</w:t>
+      </w:r>
+    </w:p>
+    <w:p>
+      <w:r>
+        <w:rPr>
+          <w:noProof/>
+        </w:rPr>
+        <w:drawing>
+          <wp:inline distT="0" distB="0" distL="0" distR="0" wp14:anchorId="51BBD301" wp14:editId="7F3D2BD2">
+            <wp:extent cx="2280062" cy="1281604"/>
+            <wp:effectExtent l="0" t="0" r="6350" b="0"/>
+            <wp:docPr id="2" name="图片 2"/>
+            <wp:cNvGraphicFramePr>
+              <a:graphicFrameLocks xmlns:a="http://schemas.openxmlformats.org/drawingml/2006/main" noChangeAspect="1"/>
+            </wp:cNvGraphicFramePr>
+            <a:graphic xmlns:a="http://schemas.openxmlformats.org/drawingml/2006/main">
+              <a:graphicData uri="http://schemas.openxmlformats.org/drawingml/2006/picture">
+                <pic:pic xmlns:pic="http://schemas.openxmlformats.org/drawingml/2006/picture">
+                  <pic:nvPicPr>
+                    <pic:cNvPr id="1" name=""/>
+                    <pic:cNvPicPr/>
+                  </pic:nvPicPr>
+                  <pic:blipFill>
+                    <a:blip r:embed="rId7"/>
+                    <a:stretch>
+                      <a:fillRect/>
+                    </a:stretch>
+                  </pic:blipFill>
+                  <pic:spPr>
+                    <a:xfrm>
+                      <a:off x="0" y="0"/>
+                      <a:ext cx="2300320" cy="1292991"/>
+                    </a:xfrm>
+                    <a:prstGeom prst="rect">
+                      <a:avLst/>
+                    </a:prstGeom>
+                  </pic:spPr>
+                </pic:pic>
+              </a:graphicData>
+            </a:graphic>
+          </wp:inline>
+        </w:drawing>
+      </w:r>
+    </w:p>
+    <w:p/>
+    <w:p/>
+    <w:p/>
+    <w:p/>
+    <w:p/>
+    <w:p/>
+    <w:p/>
+    <w:p/>
+    <w:p/>
+    <w:p>
+      <w:pPr>
+        <w:rPr>
+          <w:rFonts w:hint="eastAsia"/>
+        </w:rPr>
+      </w:pPr>
+    </w:p>
+    <w:p>
+      <w:r>
+        <w:rPr>
+          <w:rFonts w:hint="eastAsia"/>
+        </w:rPr>
+        <w:lastRenderedPageBreak/>
+        <w:t>还有两边</w:t>
+      </w:r>
+      <w:r>
+        <w:t>可见的</w:t>
+      </w:r>
+      <w:r>
+        <w:t>viewpage</w:t>
+      </w:r>
+      <w:r>
+        <w:rPr>
+          <w:rFonts w:hint="eastAsia"/>
+        </w:rPr>
+        <w:t>，父布局</w:t>
+      </w:r>
+      <w:r>
+        <w:t>用这个，</w:t>
+      </w:r>
+      <w:r>
+        <w:t>viewpage</w:t>
+      </w:r>
+      <w:r>
+        <w:t>两边设置</w:t>
+      </w:r>
+      <w:r>
+        <w:t>margin</w:t>
+      </w:r>
+      <w:r>
+        <w:t>。</w:t>
+      </w:r>
+    </w:p>
+    <w:p>
+      <w:pPr>
+        <w:rPr>
+          <w:rFonts w:hint="eastAsia"/>
+        </w:rPr>
+      </w:pPr>
+      <w:r>
+        <w:rPr>
+          <w:rFonts w:hint="eastAsia"/>
+        </w:rPr>
+        <w:t>还要</w:t>
+      </w:r>
+      <w:r>
+        <w:t>设置</w:t>
+      </w:r>
+      <w:r>
+        <w:t>page</w:t>
+      </w:r>
+      <w:r>
+        <w:t>之间的</w:t>
+      </w:r>
+      <w:r>
+        <w:t>margin</w:t>
+      </w:r>
+      <w:r>
+        <w:t>，因为这样按住两边的</w:t>
+      </w:r>
+      <w:r>
+        <w:t>activity</w:t>
+      </w:r>
+      <w:r>
+        <w:t>滑动动不了，所以还要把事件传递给</w:t>
+      </w:r>
+      <w:r>
+        <w:t>viewpage</w:t>
+      </w:r>
+    </w:p>
+    <w:p>
+      <w:r>
+        <w:rPr>
+          <w:noProof/>
+        </w:rPr>
+        <w:drawing>
+          <wp:inline distT="0" distB="0" distL="0" distR="0" wp14:anchorId="6F04745F" wp14:editId="7F3C1812">
+            <wp:extent cx="1727860" cy="357489"/>
+            <wp:effectExtent l="0" t="0" r="5715" b="5080"/>
+            <wp:docPr id="4" name="图片 4"/>
+            <wp:cNvGraphicFramePr>
+              <a:graphicFrameLocks xmlns:a="http://schemas.openxmlformats.org/drawingml/2006/main" noChangeAspect="1"/>
+            </wp:cNvGraphicFramePr>
+            <a:graphic xmlns:a="http://schemas.openxmlformats.org/drawingml/2006/main">
+              <a:graphicData uri="http://schemas.openxmlformats.org/drawingml/2006/picture">
+                <pic:pic xmlns:pic="http://schemas.openxmlformats.org/drawingml/2006/picture">
+                  <pic:nvPicPr>
+                    <pic:cNvPr id="1" name=""/>
+                    <pic:cNvPicPr/>
+                  </pic:nvPicPr>
+                  <pic:blipFill>
+                    <a:blip r:embed="rId8"/>
+                    <a:stretch>
+                      <a:fillRect/>
+                    </a:stretch>
+                  </pic:blipFill>
+                  <pic:spPr>
+                    <a:xfrm>
+                      <a:off x="0" y="0"/>
+                      <a:ext cx="1788962" cy="370131"/>
+                    </a:xfrm>
+                    <a:prstGeom prst="rect">
+                      <a:avLst/>
+                    </a:prstGeom>
+                  </pic:spPr>
+                </pic:pic>
+              </a:graphicData>
+            </a:graphic>
+          </wp:inline>
+        </w:drawing>
+      </w:r>
+    </w:p>
+    <w:p>
+      <w:pPr>
+        <w:rPr>
+          <w:rFonts w:hint="eastAsia"/>
+        </w:rPr>
+      </w:pPr>
+      <w:r>
+        <w:rPr>
+          <w:noProof/>
+        </w:rPr>
+        <w:drawing>
+          <wp:inline distT="0" distB="0" distL="0" distR="0" wp14:anchorId="0C7D2E99" wp14:editId="51ECBA95">
+            <wp:extent cx="2084119" cy="612438"/>
+            <wp:effectExtent l="0" t="0" r="0" b="0"/>
+            <wp:docPr id="5" name="图片 5"/>
+            <wp:cNvGraphicFramePr>
+              <a:graphicFrameLocks xmlns:a="http://schemas.openxmlformats.org/drawingml/2006/main" noChangeAspect="1"/>
+            </wp:cNvGraphicFramePr>
+            <a:graphic xmlns:a="http://schemas.openxmlformats.org/drawingml/2006/main">
+              <a:graphicData uri="http://schemas.openxmlformats.org/drawingml/2006/picture">
+                <pic:pic xmlns:pic="http://schemas.openxmlformats.org/drawingml/2006/picture">
+                  <pic:nvPicPr>
+                    <pic:cNvPr id="1" name=""/>
+                    <pic:cNvPicPr/>
+                  </pic:nvPicPr>
+                  <pic:blipFill>
+                    <a:blip r:embed="rId9"/>
+                    <a:stretch>
+                      <a:fillRect/>
+                    </a:stretch>
+                  </pic:blipFill>
+                  <pic:spPr>
+                    <a:xfrm>
+                      <a:off x="0" y="0"/>
+                      <a:ext cx="2140854" cy="629110"/>
+                    </a:xfrm>
+                    <a:prstGeom prst="rect">
+                      <a:avLst/>
+                    </a:prstGeom>
+                  </pic:spPr>
+                </pic:pic>
+              </a:graphicData>
+            </a:graphic>
+          </wp:inline>
+        </w:drawing>
+      </w:r>
       <w:bookmarkStart w:id="2" w:name="_GoBack"/>
       <w:bookmarkEnd w:id="2"/>
+    </w:p>
+    <w:p>
+      <w:pPr>
+        <w:rPr>
+          <w:rFonts w:hint="eastAsia"/>
+        </w:rPr>
+      </w:pPr>
+      <w:r>
+        <w:rPr>
+          <w:noProof/>
+        </w:rPr>
+        <w:drawing>
+          <wp:inline distT="0" distB="0" distL="0" distR="0" wp14:anchorId="24B8E448" wp14:editId="4702F367">
+            <wp:extent cx="1146880" cy="1959429"/>
+            <wp:effectExtent l="0" t="0" r="0" b="3175"/>
+            <wp:docPr id="3" name="图片 3"/>
+            <wp:cNvGraphicFramePr>
+              <a:graphicFrameLocks xmlns:a="http://schemas.openxmlformats.org/drawingml/2006/main" noChangeAspect="1"/>
+            </wp:cNvGraphicFramePr>
+            <a:graphic xmlns:a="http://schemas.openxmlformats.org/drawingml/2006/main">
+              <a:graphicData uri="http://schemas.openxmlformats.org/drawingml/2006/picture">
+                <pic:pic xmlns:pic="http://schemas.openxmlformats.org/drawingml/2006/picture">
+                  <pic:nvPicPr>
+                    <pic:cNvPr id="1" name=""/>
+                    <pic:cNvPicPr/>
+                  </pic:nvPicPr>
+                  <pic:blipFill>
+                    <a:blip r:embed="rId10"/>
+                    <a:stretch>
+                      <a:fillRect/>
+                    </a:stretch>
+                  </pic:blipFill>
+                  <pic:spPr>
+                    <a:xfrm flipH="1">
+                      <a:off x="0" y="0"/>
+                      <a:ext cx="1160346" cy="1982435"/>
+                    </a:xfrm>
+                    <a:prstGeom prst="rect">
+                      <a:avLst/>
+                    </a:prstGeom>
+                  </pic:spPr>
+                </pic:pic>
+              </a:graphicData>
+            </a:graphic>
+          </wp:inline>
+        </w:drawing>
+      </w:r>
     </w:p>
     <w:sectPr>
       <w:pgSz w:w="11906" w:h="16838"/>
@@ -1002,10 +1205,54 @@
       <w:jc w:val="both"/>
     </w:pPr>
   </w:style>
+  <w:style w:type="paragraph" w:styleId="1">
+    <w:name w:val="heading 1"/>
+    <w:basedOn w:val="a"/>
+    <w:next w:val="a"/>
+    <w:link w:val="1Char"/>
+    <w:uiPriority w:val="9"/>
+    <w:qFormat/>
+    <w:rsid w:val="00572BBB"/>
+    <w:pPr>
+      <w:keepNext/>
+      <w:keepLines/>
+      <w:spacing w:before="340" w:after="330" w:line="578" w:lineRule="auto"/>
+      <w:outlineLvl w:val="0"/>
+    </w:pPr>
+    <w:rPr>
+      <w:b/>
+      <w:bCs/>
+      <w:kern w:val="44"/>
+      <w:sz w:val="44"/>
+      <w:szCs w:val="44"/>
+    </w:rPr>
+  </w:style>
+  <w:style w:type="paragraph" w:styleId="2">
+    <w:name w:val="heading 2"/>
+    <w:basedOn w:val="a"/>
+    <w:next w:val="a"/>
+    <w:link w:val="2Char"/>
+    <w:uiPriority w:val="9"/>
+    <w:unhideWhenUsed/>
+    <w:qFormat/>
+    <w:rsid w:val="00572BBB"/>
+    <w:pPr>
+      <w:keepNext/>
+      <w:keepLines/>
+      <w:spacing w:before="260" w:after="260" w:line="416" w:lineRule="auto"/>
+      <w:outlineLvl w:val="1"/>
+    </w:pPr>
+    <w:rPr>
+      <w:rFonts w:asciiTheme="majorHAnsi" w:eastAsiaTheme="majorEastAsia" w:hAnsiTheme="majorHAnsi" w:cstheme="majorBidi"/>
+      <w:b/>
+      <w:bCs/>
+      <w:sz w:val="32"/>
+      <w:szCs w:val="32"/>
+    </w:rPr>
+  </w:style>
   <w:style w:type="character" w:default="1" w:styleId="a0">
     <w:name w:val="Default Paragraph Font"/>
     <w:uiPriority w:val="1"/>
-    <w:semiHidden/>
     <w:unhideWhenUsed/>
   </w:style>
   <w:style w:type="table" w:default="1" w:styleId="a1">
@@ -1103,6 +1350,61 @@
     <w:rPr>
       <w:i/>
       <w:iCs/>
+    </w:rPr>
+  </w:style>
+  <w:style w:type="character" w:customStyle="1" w:styleId="1Char">
+    <w:name w:val="标题 1 Char"/>
+    <w:basedOn w:val="a0"/>
+    <w:link w:val="1"/>
+    <w:uiPriority w:val="9"/>
+    <w:rsid w:val="00572BBB"/>
+    <w:rPr>
+      <w:b/>
+      <w:bCs/>
+      <w:kern w:val="44"/>
+      <w:sz w:val="44"/>
+      <w:szCs w:val="44"/>
+    </w:rPr>
+  </w:style>
+  <w:style w:type="character" w:customStyle="1" w:styleId="2Char">
+    <w:name w:val="标题 2 Char"/>
+    <w:basedOn w:val="a0"/>
+    <w:link w:val="2"/>
+    <w:uiPriority w:val="9"/>
+    <w:rsid w:val="00572BBB"/>
+    <w:rPr>
+      <w:rFonts w:asciiTheme="majorHAnsi" w:eastAsiaTheme="majorEastAsia" w:hAnsiTheme="majorHAnsi" w:cstheme="majorBidi"/>
+      <w:b/>
+      <w:bCs/>
+      <w:sz w:val="32"/>
+      <w:szCs w:val="32"/>
+    </w:rPr>
+  </w:style>
+  <w:style w:type="paragraph" w:styleId="HTML">
+    <w:name w:val="HTML Preformatted"/>
+    <w:basedOn w:val="a"/>
+    <w:link w:val="HTMLChar"/>
+    <w:uiPriority w:val="99"/>
+    <w:semiHidden/>
+    <w:unhideWhenUsed/>
+    <w:rsid w:val="00F71146"/>
+    <w:rPr>
+      <w:rFonts w:ascii="Courier New" w:hAnsi="Courier New" w:cs="Courier New"/>
+      <w:sz w:val="20"/>
+      <w:szCs w:val="20"/>
+    </w:rPr>
+  </w:style>
+  <w:style w:type="character" w:customStyle="1" w:styleId="HTMLChar">
+    <w:name w:val="HTML 预设格式 Char"/>
+    <w:basedOn w:val="a0"/>
+    <w:link w:val="HTML"/>
+    <w:uiPriority w:val="99"/>
+    <w:semiHidden/>
+    <w:rsid w:val="00F71146"/>
+    <w:rPr>
+      <w:rFonts w:ascii="Courier New" w:hAnsi="Courier New" w:cs="Courier New"/>
+      <w:sz w:val="20"/>
+      <w:szCs w:val="20"/>
     </w:rPr>
   </w:style>
 </w:styles>

--- a/android笔记/开发中遇到的问题.docx
+++ b/android笔记/开发中遇到的问题.docx
@@ -243,7 +243,7 @@
     <w:p>
       <w:pPr>
         <w:rPr>
-          <w:rFonts w:ascii="Arial" w:hAnsi="Arial" w:cs="Arial" w:hint="eastAsia"/>
+          <w:rFonts w:ascii="Arial" w:hAnsi="Arial" w:cs="Arial"/>
           <w:color w:val="333333"/>
           <w:sz w:val="20"/>
           <w:szCs w:val="20"/>
@@ -332,6 +332,7 @@
           <w:rFonts w:hint="eastAsia"/>
           <w:shd w:val="clear" w:color="auto" w:fill="FFFFFF"/>
         </w:rPr>
+        <w:lastRenderedPageBreak/>
         <w:t>判断</w:t>
       </w:r>
       <w:r>
@@ -342,99 +343,15 @@
       </w:r>
     </w:p>
     <w:p>
-      <w:pPr>
-        <w:rPr>
-          <w:rFonts w:ascii="Arial" w:hAnsi="Arial" w:cs="Arial"/>
-          <w:color w:val="333333"/>
-          <w:sz w:val="20"/>
-          <w:szCs w:val="20"/>
-          <w:shd w:val="clear" w:color="auto" w:fill="FFFFFF"/>
-        </w:rPr>
-      </w:pPr>
-    </w:p>
-    <w:p>
-      <w:pPr>
-        <w:pStyle w:val="2"/>
-        <w:rPr>
-          <w:shd w:val="clear" w:color="auto" w:fill="FFFFFF"/>
-        </w:rPr>
-      </w:pPr>
-      <w:r>
-        <w:rPr>
-          <w:rFonts w:hint="eastAsia"/>
-          <w:shd w:val="clear" w:color="auto" w:fill="FFFFFF"/>
-        </w:rPr>
-        <w:lastRenderedPageBreak/>
-        <w:t>手写</w:t>
-      </w:r>
-      <w:r>
-        <w:rPr>
-          <w:shd w:val="clear" w:color="auto" w:fill="FFFFFF"/>
-        </w:rPr>
-        <w:t>签名遮罩层</w:t>
-      </w:r>
-      <w:r>
-        <w:rPr>
-          <w:rFonts w:hint="eastAsia"/>
-          <w:shd w:val="clear" w:color="auto" w:fill="FFFFFF"/>
-        </w:rPr>
-        <w:t>事件</w:t>
-      </w:r>
-      <w:r>
-        <w:rPr>
-          <w:shd w:val="clear" w:color="auto" w:fill="FFFFFF"/>
-        </w:rPr>
-        <w:t>传递</w:t>
-      </w:r>
-    </w:p>
-    <w:p>
-      <w:pPr>
-        <w:rPr>
-          <w:rFonts w:ascii="Arial" w:hAnsi="Arial" w:cs="Arial"/>
-          <w:color w:val="333333"/>
-          <w:sz w:val="20"/>
-          <w:szCs w:val="20"/>
-          <w:shd w:val="clear" w:color="auto" w:fill="FFFFFF"/>
-        </w:rPr>
-      </w:pPr>
-    </w:p>
-    <w:p>
-      <w:pPr>
-        <w:pStyle w:val="2"/>
-        <w:rPr>
-          <w:shd w:val="clear" w:color="auto" w:fill="FFFFFF"/>
-        </w:rPr>
-      </w:pPr>
-      <w:r>
-        <w:rPr>
-          <w:rFonts w:hint="eastAsia"/>
-          <w:shd w:val="clear" w:color="auto" w:fill="FFFFFF"/>
-        </w:rPr>
-        <w:t>依赖</w:t>
-      </w:r>
-      <w:r>
-        <w:rPr>
-          <w:shd w:val="clear" w:color="auto" w:fill="FFFFFF"/>
-        </w:rPr>
-        <w:t>pdfview</w:t>
-      </w:r>
-      <w:r>
-        <w:rPr>
-          <w:shd w:val="clear" w:color="auto" w:fill="FFFFFF"/>
-        </w:rPr>
-        <w:t>后，运行闪退</w:t>
-      </w:r>
-    </w:p>
-    <w:p>
       <w:r>
         <w:rPr>
           <w:noProof/>
         </w:rPr>
         <w:drawing>
-          <wp:inline distT="0" distB="0" distL="0" distR="0" wp14:anchorId="64F312B6" wp14:editId="42CC0006">
-            <wp:extent cx="5274310" cy="3556635"/>
-            <wp:effectExtent l="0" t="0" r="2540" b="5715"/>
-            <wp:docPr id="1" name="图片 1"/>
+          <wp:inline distT="0" distB="0" distL="0" distR="0" wp14:anchorId="56A72876" wp14:editId="26FBCBE2">
+            <wp:extent cx="5274310" cy="2345055"/>
+            <wp:effectExtent l="0" t="0" r="2540" b="0"/>
+            <wp:docPr id="7" name="图片 7"/>
             <wp:cNvGraphicFramePr>
               <a:graphicFrameLocks xmlns:a="http://schemas.openxmlformats.org/drawingml/2006/main" noChangeAspect="1"/>
             </wp:cNvGraphicFramePr>
@@ -454,7 +371,7 @@
                   <pic:spPr>
                     <a:xfrm>
                       <a:off x="0" y="0"/>
-                      <a:ext cx="5274310" cy="3556635"/>
+                      <a:ext cx="5274310" cy="2345055"/>
                     </a:xfrm>
                     <a:prstGeom prst="rect">
                       <a:avLst/>
@@ -467,30 +384,87 @@
         </w:drawing>
       </w:r>
     </w:p>
-    <w:p/>
-    <w:p>
-      <w:r>
-        <w:rPr>
-          <w:rFonts w:hint="eastAsia"/>
-        </w:rPr>
-        <w:t>不规则</w:t>
-      </w:r>
-      <w:r>
-        <w:t>图形，</w:t>
-      </w:r>
-      <w:r>
-        <w:rPr>
-          <w:rFonts w:hint="eastAsia"/>
-        </w:rPr>
-        <w:t>用</w:t>
-      </w:r>
-      <w:r>
-        <w:rPr>
-          <w:rFonts w:hint="eastAsia"/>
-          <w:b/>
-          <w:bCs/>
-        </w:rPr>
-        <w:t>clipChildren</w:t>
+    <w:p>
+      <w:pPr>
+        <w:rPr>
+          <w:rFonts w:ascii="Arial" w:hAnsi="Arial" w:cs="Arial"/>
+          <w:color w:val="333333"/>
+          <w:sz w:val="20"/>
+          <w:szCs w:val="20"/>
+          <w:shd w:val="clear" w:color="auto" w:fill="FFFFFF"/>
+        </w:rPr>
+      </w:pPr>
+    </w:p>
+    <w:p>
+      <w:pPr>
+        <w:pStyle w:val="2"/>
+        <w:rPr>
+          <w:shd w:val="clear" w:color="auto" w:fill="FFFFFF"/>
+        </w:rPr>
+      </w:pPr>
+      <w:r>
+        <w:rPr>
+          <w:rFonts w:hint="eastAsia"/>
+          <w:shd w:val="clear" w:color="auto" w:fill="FFFFFF"/>
+        </w:rPr>
+        <w:t>手写</w:t>
+      </w:r>
+      <w:r>
+        <w:rPr>
+          <w:shd w:val="clear" w:color="auto" w:fill="FFFFFF"/>
+        </w:rPr>
+        <w:t>签名遮罩层</w:t>
+      </w:r>
+      <w:r>
+        <w:rPr>
+          <w:rFonts w:hint="eastAsia"/>
+          <w:shd w:val="clear" w:color="auto" w:fill="FFFFFF"/>
+        </w:rPr>
+        <w:t>事件</w:t>
+      </w:r>
+      <w:r>
+        <w:rPr>
+          <w:shd w:val="clear" w:color="auto" w:fill="FFFFFF"/>
+        </w:rPr>
+        <w:t>传递</w:t>
+      </w:r>
+    </w:p>
+    <w:p>
+      <w:pPr>
+        <w:rPr>
+          <w:rFonts w:ascii="Arial" w:hAnsi="Arial" w:cs="Arial"/>
+          <w:color w:val="333333"/>
+          <w:sz w:val="20"/>
+          <w:szCs w:val="20"/>
+          <w:shd w:val="clear" w:color="auto" w:fill="FFFFFF"/>
+        </w:rPr>
+      </w:pPr>
+    </w:p>
+    <w:p>
+      <w:pPr>
+        <w:pStyle w:val="2"/>
+        <w:rPr>
+          <w:shd w:val="clear" w:color="auto" w:fill="FFFFFF"/>
+        </w:rPr>
+      </w:pPr>
+      <w:r>
+        <w:rPr>
+          <w:rFonts w:hint="eastAsia"/>
+          <w:shd w:val="clear" w:color="auto" w:fill="FFFFFF"/>
+        </w:rPr>
+        <w:t>依赖</w:t>
+      </w:r>
+      <w:r>
+        <w:rPr>
+          <w:shd w:val="clear" w:color="auto" w:fill="FFFFFF"/>
+        </w:rPr>
+        <w:t>pdfview</w:t>
+      </w:r>
+      <w:r>
+        <w:rPr>
+          <w:shd w:val="clear" w:color="auto" w:fill="FFFFFF"/>
+        </w:rPr>
+        <w:t>后，运行闪退</w:t>
       </w:r>
     </w:p>
     <w:p>
@@ -499,10 +473,10 @@
           <w:noProof/>
         </w:rPr>
         <w:drawing>
-          <wp:inline distT="0" distB="0" distL="0" distR="0" wp14:anchorId="51BBD301" wp14:editId="7F3D2BD2">
-            <wp:extent cx="2280062" cy="1281604"/>
-            <wp:effectExtent l="0" t="0" r="6350" b="0"/>
-            <wp:docPr id="2" name="图片 2"/>
+          <wp:inline distT="0" distB="0" distL="0" distR="0" wp14:anchorId="64F312B6" wp14:editId="42CC0006">
+            <wp:extent cx="5274310" cy="3556635"/>
+            <wp:effectExtent l="0" t="0" r="2540" b="5715"/>
+            <wp:docPr id="1" name="图片 1"/>
             <wp:cNvGraphicFramePr>
               <a:graphicFrameLocks xmlns:a="http://schemas.openxmlformats.org/drawingml/2006/main" noChangeAspect="1"/>
             </wp:cNvGraphicFramePr>
@@ -522,7 +496,7 @@
                   <pic:spPr>
                     <a:xfrm>
                       <a:off x="0" y="0"/>
-                      <a:ext cx="2300320" cy="1292991"/>
+                      <a:ext cx="5274310" cy="3556635"/>
                     </a:xfrm>
                     <a:prstGeom prst="rect">
                       <a:avLst/>
@@ -536,104 +510,42 @@
       </w:r>
     </w:p>
     <w:p/>
-    <w:p/>
-    <w:p/>
-    <w:p/>
-    <w:p/>
-    <w:p/>
-    <w:p/>
-    <w:p/>
-    <w:p/>
-    <w:p>
-      <w:pPr>
-        <w:rPr>
-          <w:rFonts w:hint="eastAsia"/>
-        </w:rPr>
-      </w:pPr>
-    </w:p>
-    <w:p>
-      <w:r>
-        <w:rPr>
-          <w:rFonts w:hint="eastAsia"/>
+    <w:p>
+      <w:r>
+        <w:rPr>
+          <w:rFonts w:hint="eastAsia"/>
+        </w:rPr>
+        <w:t>不规则</w:t>
+      </w:r>
+      <w:r>
+        <w:t>图形，</w:t>
+      </w:r>
+      <w:r>
+        <w:rPr>
+          <w:rFonts w:hint="eastAsia"/>
+        </w:rPr>
+        <w:t>用</w:t>
+      </w:r>
+      <w:r>
+        <w:rPr>
+          <w:rFonts w:hint="eastAsia"/>
+          <w:b/>
+          <w:bCs/>
+        </w:rPr>
+        <w:t>clipChildren</w:t>
+      </w:r>
+    </w:p>
+    <w:p>
+      <w:r>
+        <w:rPr>
+          <w:noProof/>
         </w:rPr>
         <w:lastRenderedPageBreak/>
-        <w:t>还有两边</w:t>
-      </w:r>
-      <w:r>
-        <w:t>可见的</w:t>
-      </w:r>
-      <w:r>
-        <w:t>viewpage</w:t>
-      </w:r>
-      <w:r>
-        <w:rPr>
-          <w:rFonts w:hint="eastAsia"/>
-        </w:rPr>
-        <w:t>，父布局</w:t>
-      </w:r>
-      <w:r>
-        <w:t>用这个，</w:t>
-      </w:r>
-      <w:r>
-        <w:t>viewpage</w:t>
-      </w:r>
-      <w:r>
-        <w:t>两边设置</w:t>
-      </w:r>
-      <w:r>
-        <w:t>margin</w:t>
-      </w:r>
-      <w:r>
-        <w:t>。</w:t>
-      </w:r>
-    </w:p>
-    <w:p>
-      <w:pPr>
-        <w:rPr>
-          <w:rFonts w:hint="eastAsia"/>
-        </w:rPr>
-      </w:pPr>
-      <w:r>
-        <w:rPr>
-          <w:rFonts w:hint="eastAsia"/>
-        </w:rPr>
-        <w:t>还要</w:t>
-      </w:r>
-      <w:r>
-        <w:t>设置</w:t>
-      </w:r>
-      <w:r>
-        <w:t>page</w:t>
-      </w:r>
-      <w:r>
-        <w:t>之间的</w:t>
-      </w:r>
-      <w:r>
-        <w:t>margin</w:t>
-      </w:r>
-      <w:r>
-        <w:t>，因为这样按住两边的</w:t>
-      </w:r>
-      <w:r>
-        <w:t>activity</w:t>
-      </w:r>
-      <w:r>
-        <w:t>滑动动不了，所以还要把事件传递给</w:t>
-      </w:r>
-      <w:r>
-        <w:t>viewpage</w:t>
-      </w:r>
-    </w:p>
-    <w:p>
-      <w:r>
-        <w:rPr>
-          <w:noProof/>
-        </w:rPr>
         <w:drawing>
-          <wp:inline distT="0" distB="0" distL="0" distR="0" wp14:anchorId="6F04745F" wp14:editId="7F3C1812">
-            <wp:extent cx="1727860" cy="357489"/>
-            <wp:effectExtent l="0" t="0" r="5715" b="5080"/>
-            <wp:docPr id="4" name="图片 4"/>
+          <wp:inline distT="0" distB="0" distL="0" distR="0" wp14:anchorId="51BBD301" wp14:editId="7F3D2BD2">
+            <wp:extent cx="2280062" cy="1281604"/>
+            <wp:effectExtent l="0" t="0" r="6350" b="0"/>
+            <wp:docPr id="2" name="图片 2"/>
             <wp:cNvGraphicFramePr>
               <a:graphicFrameLocks xmlns:a="http://schemas.openxmlformats.org/drawingml/2006/main" noChangeAspect="1"/>
             </wp:cNvGraphicFramePr>
@@ -653,7 +565,7 @@
                   <pic:spPr>
                     <a:xfrm>
                       <a:off x="0" y="0"/>
-                      <a:ext cx="1788962" cy="370131"/>
+                      <a:ext cx="2300320" cy="1292991"/>
                     </a:xfrm>
                     <a:prstGeom prst="rect">
                       <a:avLst/>
@@ -666,21 +578,93 @@
         </w:drawing>
       </w:r>
     </w:p>
-    <w:p>
-      <w:pPr>
-        <w:rPr>
-          <w:rFonts w:hint="eastAsia"/>
-        </w:rPr>
-      </w:pPr>
+    <w:p/>
+    <w:p/>
+    <w:p/>
+    <w:p/>
+    <w:p/>
+    <w:p/>
+    <w:p/>
+    <w:p/>
+    <w:p/>
+    <w:p/>
+    <w:p>
+      <w:r>
+        <w:rPr>
+          <w:rFonts w:hint="eastAsia"/>
+        </w:rPr>
+        <w:t>还有两边</w:t>
+      </w:r>
+      <w:r>
+        <w:t>可见的</w:t>
+      </w:r>
+      <w:r>
+        <w:t>viewpage</w:t>
+      </w:r>
+      <w:r>
+        <w:rPr>
+          <w:rFonts w:hint="eastAsia"/>
+        </w:rPr>
+        <w:t>，父布局</w:t>
+      </w:r>
+      <w:r>
+        <w:t>用这个，</w:t>
+      </w:r>
+      <w:r>
+        <w:t>viewpage</w:t>
+      </w:r>
+      <w:r>
+        <w:t>两边设置</w:t>
+      </w:r>
+      <w:r>
+        <w:t>margin</w:t>
+      </w:r>
+      <w:r>
+        <w:t>。</w:t>
+      </w:r>
+    </w:p>
+    <w:p>
+      <w:r>
+        <w:rPr>
+          <w:rFonts w:hint="eastAsia"/>
+        </w:rPr>
+        <w:t>还要</w:t>
+      </w:r>
+      <w:r>
+        <w:t>设置</w:t>
+      </w:r>
+      <w:r>
+        <w:t>page</w:t>
+      </w:r>
+      <w:r>
+        <w:t>之间的</w:t>
+      </w:r>
+      <w:r>
+        <w:t>margin</w:t>
+      </w:r>
+      <w:r>
+        <w:t>，因为这样按住两边的</w:t>
+      </w:r>
+      <w:r>
+        <w:t>activity</w:t>
+      </w:r>
+      <w:r>
+        <w:t>滑动动不了，所以还要把事件传递给</w:t>
+      </w:r>
+      <w:r>
+        <w:t>viewpage</w:t>
+      </w:r>
+    </w:p>
+    <w:p>
       <w:r>
         <w:rPr>
           <w:noProof/>
         </w:rPr>
         <w:drawing>
-          <wp:inline distT="0" distB="0" distL="0" distR="0" wp14:anchorId="0C7D2E99" wp14:editId="51ECBA95">
-            <wp:extent cx="2084119" cy="612438"/>
-            <wp:effectExtent l="0" t="0" r="0" b="0"/>
-            <wp:docPr id="5" name="图片 5"/>
+          <wp:inline distT="0" distB="0" distL="0" distR="0" wp14:anchorId="6F04745F" wp14:editId="7F3C1812">
+            <wp:extent cx="1727860" cy="357489"/>
+            <wp:effectExtent l="0" t="0" r="5715" b="5080"/>
+            <wp:docPr id="4" name="图片 4"/>
             <wp:cNvGraphicFramePr>
               <a:graphicFrameLocks xmlns:a="http://schemas.openxmlformats.org/drawingml/2006/main" noChangeAspect="1"/>
             </wp:cNvGraphicFramePr>
@@ -700,6 +684,48 @@
                   <pic:spPr>
                     <a:xfrm>
                       <a:off x="0" y="0"/>
+                      <a:ext cx="1788962" cy="370131"/>
+                    </a:xfrm>
+                    <a:prstGeom prst="rect">
+                      <a:avLst/>
+                    </a:prstGeom>
+                  </pic:spPr>
+                </pic:pic>
+              </a:graphicData>
+            </a:graphic>
+          </wp:inline>
+        </w:drawing>
+      </w:r>
+    </w:p>
+    <w:p>
+      <w:r>
+        <w:rPr>
+          <w:noProof/>
+        </w:rPr>
+        <w:drawing>
+          <wp:inline distT="0" distB="0" distL="0" distR="0" wp14:anchorId="0C7D2E99" wp14:editId="51ECBA95">
+            <wp:extent cx="2084119" cy="612438"/>
+            <wp:effectExtent l="0" t="0" r="0" b="0"/>
+            <wp:docPr id="5" name="图片 5"/>
+            <wp:cNvGraphicFramePr>
+              <a:graphicFrameLocks xmlns:a="http://schemas.openxmlformats.org/drawingml/2006/main" noChangeAspect="1"/>
+            </wp:cNvGraphicFramePr>
+            <a:graphic xmlns:a="http://schemas.openxmlformats.org/drawingml/2006/main">
+              <a:graphicData uri="http://schemas.openxmlformats.org/drawingml/2006/picture">
+                <pic:pic xmlns:pic="http://schemas.openxmlformats.org/drawingml/2006/picture">
+                  <pic:nvPicPr>
+                    <pic:cNvPr id="1" name=""/>
+                    <pic:cNvPicPr/>
+                  </pic:nvPicPr>
+                  <pic:blipFill>
+                    <a:blip r:embed="rId10"/>
+                    <a:stretch>
+                      <a:fillRect/>
+                    </a:stretch>
+                  </pic:blipFill>
+                  <pic:spPr>
+                    <a:xfrm>
+                      <a:off x="0" y="0"/>
                       <a:ext cx="2140854" cy="629110"/>
                     </a:xfrm>
                     <a:prstGeom prst="rect">
@@ -712,15 +738,8 @@
           </wp:inline>
         </w:drawing>
       </w:r>
-      <w:bookmarkStart w:id="2" w:name="_GoBack"/>
-      <w:bookmarkEnd w:id="2"/>
-    </w:p>
-    <w:p>
-      <w:pPr>
-        <w:rPr>
-          <w:rFonts w:hint="eastAsia"/>
-        </w:rPr>
-      </w:pPr>
+    </w:p>
+    <w:p>
       <w:r>
         <w:rPr>
           <w:noProof/>
@@ -741,7 +760,7 @@
                     <pic:cNvPicPr/>
                   </pic:nvPicPr>
                   <pic:blipFill>
-                    <a:blip r:embed="rId10"/>
+                    <a:blip r:embed="rId11"/>
                     <a:stretch>
                       <a:fillRect/>
                     </a:stretch>
@@ -761,6 +780,435 @@
           </wp:inline>
         </w:drawing>
       </w:r>
+    </w:p>
+    <w:p>
+      <w:r>
+        <w:br w:type="page"/>
+      </w:r>
+    </w:p>
+    <w:p>
+      <w:pPr>
+        <w:pStyle w:val="2"/>
+      </w:pPr>
+      <w:r>
+        <w:lastRenderedPageBreak/>
+        <w:t>A</w:t>
+      </w:r>
+      <w:r>
+        <w:rPr>
+          <w:rFonts w:hint="eastAsia"/>
+        </w:rPr>
+        <w:t>ctivity</w:t>
+      </w:r>
+      <w:r>
+        <w:t>反复横</w:t>
+      </w:r>
+      <w:r>
+        <w:rPr>
+          <w:rFonts w:hint="eastAsia"/>
+        </w:rPr>
+        <w:t>跳</w:t>
+      </w:r>
+    </w:p>
+    <w:p>
+      <w:r>
+        <w:rPr>
+          <w:rFonts w:hint="eastAsia"/>
+        </w:rPr>
+        <w:t>如果已经启动了四个</w:t>
+      </w:r>
+      <w:r>
+        <w:rPr>
+          <w:rFonts w:hint="eastAsia"/>
+        </w:rPr>
+        <w:t>Activity</w:t>
+      </w:r>
+      <w:r>
+        <w:rPr>
+          <w:rFonts w:hint="eastAsia"/>
+        </w:rPr>
+        <w:t>：</w:t>
+      </w:r>
+      <w:r>
+        <w:rPr>
+          <w:rFonts w:hint="eastAsia"/>
+        </w:rPr>
+        <w:t>A</w:t>
+      </w:r>
+      <w:r>
+        <w:rPr>
+          <w:rFonts w:hint="eastAsia"/>
+        </w:rPr>
+        <w:t>，</w:t>
+      </w:r>
+      <w:r>
+        <w:rPr>
+          <w:rFonts w:hint="eastAsia"/>
+        </w:rPr>
+        <w:t>B</w:t>
+      </w:r>
+      <w:r>
+        <w:rPr>
+          <w:rFonts w:hint="eastAsia"/>
+        </w:rPr>
+        <w:t>，</w:t>
+      </w:r>
+      <w:r>
+        <w:rPr>
+          <w:rFonts w:hint="eastAsia"/>
+        </w:rPr>
+        <w:t>C</w:t>
+      </w:r>
+      <w:r>
+        <w:rPr>
+          <w:rFonts w:hint="eastAsia"/>
+        </w:rPr>
+        <w:t>和</w:t>
+      </w:r>
+      <w:r>
+        <w:rPr>
+          <w:rFonts w:hint="eastAsia"/>
+        </w:rPr>
+        <w:t>D</w:t>
+      </w:r>
+      <w:r>
+        <w:rPr>
+          <w:rFonts w:hint="eastAsia"/>
+        </w:rPr>
+        <w:t>，在</w:t>
+      </w:r>
+      <w:r>
+        <w:rPr>
+          <w:rFonts w:hint="eastAsia"/>
+        </w:rPr>
+        <w:t>D Activity</w:t>
+      </w:r>
+      <w:r>
+        <w:rPr>
+          <w:rFonts w:hint="eastAsia"/>
+        </w:rPr>
+        <w:t>里，想再启动一个</w:t>
+      </w:r>
+      <w:r>
+        <w:rPr>
+          <w:rFonts w:hint="eastAsia"/>
+        </w:rPr>
+        <w:t>Actvity B</w:t>
+      </w:r>
+      <w:r>
+        <w:rPr>
+          <w:rFonts w:hint="eastAsia"/>
+        </w:rPr>
+        <w:t>，但不变成</w:t>
+      </w:r>
+      <w:r>
+        <w:rPr>
+          <w:rFonts w:hint="eastAsia"/>
+        </w:rPr>
+        <w:t>A,B,C,D,B</w:t>
+      </w:r>
+      <w:r>
+        <w:rPr>
+          <w:rFonts w:hint="eastAsia"/>
+        </w:rPr>
+        <w:t>，而是希望是</w:t>
+      </w:r>
+      <w:r>
+        <w:rPr>
+          <w:rFonts w:hint="eastAsia"/>
+        </w:rPr>
+        <w:t>A,C,D,B</w:t>
+      </w:r>
+      <w:r>
+        <w:rPr>
+          <w:rFonts w:hint="eastAsia"/>
+        </w:rPr>
+        <w:t>，则可以像下面写代码</w:t>
+      </w:r>
+      <w:r>
+        <w:rPr>
+          <w:rFonts w:hint="eastAsia"/>
+        </w:rPr>
+        <w:t>（标准</w:t>
+      </w:r>
+      <w:r>
+        <w:t>模式）</w:t>
+      </w:r>
+    </w:p>
+    <w:p>
+      <w:r>
+        <w:t>Intent intent = new Intent(this, MainActivity.class);</w:t>
+      </w:r>
+    </w:p>
+    <w:p>
+      <w:r>
+        <w:t>intent.addFlags(Intent.FLAG_ACTIVITY_REORDER_TO_FRONT);</w:t>
+      </w:r>
+    </w:p>
+    <w:p>
+      <w:r>
+        <w:t>startActivity(intent);</w:t>
+      </w:r>
+    </w:p>
+    <w:p>
+      <w:pPr>
+        <w:rPr>
+          <w:color w:val="FF0000"/>
+        </w:rPr>
+      </w:pPr>
+      <w:r>
+        <w:rPr>
+          <w:rFonts w:hint="eastAsia"/>
+          <w:color w:val="FF0000"/>
+        </w:rPr>
+        <w:t>但是这样</w:t>
+      </w:r>
+      <w:r>
+        <w:rPr>
+          <w:color w:val="FF0000"/>
+        </w:rPr>
+        <w:t>跳转可能会有页面闪烁</w:t>
+      </w:r>
+      <w:r>
+        <w:rPr>
+          <w:rFonts w:hint="eastAsia"/>
+          <w:color w:val="FF0000"/>
+        </w:rPr>
+        <w:t>，</w:t>
+      </w:r>
+      <w:r>
+        <w:rPr>
+          <w:color w:val="FF0000"/>
+        </w:rPr>
+        <w:t>需要关闭动画，在</w:t>
+      </w:r>
+      <w:r>
+        <w:rPr>
+          <w:color w:val="FF0000"/>
+        </w:rPr>
+        <w:t>startActivity</w:t>
+      </w:r>
+      <w:r>
+        <w:rPr>
+          <w:color w:val="FF0000"/>
+        </w:rPr>
+        <w:t>后面用</w:t>
+      </w:r>
+      <w:r>
+        <w:rPr>
+          <w:noProof/>
+        </w:rPr>
+        <w:drawing>
+          <wp:inline distT="0" distB="0" distL="0" distR="0" wp14:anchorId="6F73F67C" wp14:editId="65ECEB2D">
+            <wp:extent cx="2648197" cy="397230"/>
+            <wp:effectExtent l="0" t="0" r="0" b="3175"/>
+            <wp:docPr id="6" name="图片 6"/>
+            <wp:cNvGraphicFramePr>
+              <a:graphicFrameLocks xmlns:a="http://schemas.openxmlformats.org/drawingml/2006/main" noChangeAspect="1"/>
+            </wp:cNvGraphicFramePr>
+            <a:graphic xmlns:a="http://schemas.openxmlformats.org/drawingml/2006/main">
+              <a:graphicData uri="http://schemas.openxmlformats.org/drawingml/2006/picture">
+                <pic:pic xmlns:pic="http://schemas.openxmlformats.org/drawingml/2006/picture">
+                  <pic:nvPicPr>
+                    <pic:cNvPr id="1" name=""/>
+                    <pic:cNvPicPr/>
+                  </pic:nvPicPr>
+                  <pic:blipFill>
+                    <a:blip r:embed="rId12"/>
+                    <a:stretch>
+                      <a:fillRect/>
+                    </a:stretch>
+                  </pic:blipFill>
+                  <pic:spPr>
+                    <a:xfrm>
+                      <a:off x="0" y="0"/>
+                      <a:ext cx="2695366" cy="404305"/>
+                    </a:xfrm>
+                    <a:prstGeom prst="rect">
+                      <a:avLst/>
+                    </a:prstGeom>
+                  </pic:spPr>
+                </pic:pic>
+              </a:graphicData>
+            </a:graphic>
+          </wp:inline>
+        </w:drawing>
+      </w:r>
+    </w:p>
+    <w:p>
+      <w:pPr>
+        <w:rPr>
+          <w:color w:val="FF0000"/>
+        </w:rPr>
+      </w:pPr>
+      <w:r>
+        <w:rPr>
+          <w:rFonts w:hint="eastAsia"/>
+          <w:color w:val="FF0000"/>
+        </w:rPr>
+        <w:t>在</w:t>
+      </w:r>
+      <w:r>
+        <w:rPr>
+          <w:color w:val="FF0000"/>
+        </w:rPr>
+        <w:t>newIntent</w:t>
+      </w:r>
+      <w:r>
+        <w:rPr>
+          <w:color w:val="FF0000"/>
+        </w:rPr>
+        <w:t>的时候也调用一下</w:t>
+      </w:r>
+    </w:p>
+    <w:p>
+      <w:pPr>
+        <w:rPr>
+          <w:color w:val="FF0000"/>
+        </w:rPr>
+      </w:pPr>
+      <w:r>
+        <w:rPr>
+          <w:noProof/>
+        </w:rPr>
+        <w:drawing>
+          <wp:inline distT="0" distB="0" distL="0" distR="0" wp14:anchorId="5870FF6D" wp14:editId="6A590594">
+            <wp:extent cx="3057896" cy="1006314"/>
+            <wp:effectExtent l="0" t="0" r="0" b="3810"/>
+            <wp:docPr id="8" name="图片 8"/>
+            <wp:cNvGraphicFramePr>
+              <a:graphicFrameLocks xmlns:a="http://schemas.openxmlformats.org/drawingml/2006/main" noChangeAspect="1"/>
+            </wp:cNvGraphicFramePr>
+            <a:graphic xmlns:a="http://schemas.openxmlformats.org/drawingml/2006/main">
+              <a:graphicData uri="http://schemas.openxmlformats.org/drawingml/2006/picture">
+                <pic:pic xmlns:pic="http://schemas.openxmlformats.org/drawingml/2006/picture">
+                  <pic:nvPicPr>
+                    <pic:cNvPr id="1" name=""/>
+                    <pic:cNvPicPr/>
+                  </pic:nvPicPr>
+                  <pic:blipFill>
+                    <a:blip r:embed="rId13"/>
+                    <a:stretch>
+                      <a:fillRect/>
+                    </a:stretch>
+                  </pic:blipFill>
+                  <pic:spPr>
+                    <a:xfrm>
+                      <a:off x="0" y="0"/>
+                      <a:ext cx="3110220" cy="1023533"/>
+                    </a:xfrm>
+                    <a:prstGeom prst="rect">
+                      <a:avLst/>
+                    </a:prstGeom>
+                  </pic:spPr>
+                </pic:pic>
+              </a:graphicData>
+            </a:graphic>
+          </wp:inline>
+        </w:drawing>
+      </w:r>
+    </w:p>
+    <w:p>
+      <w:pPr>
+        <w:rPr>
+          <w:color w:val="FF0000"/>
+        </w:rPr>
+      </w:pPr>
+    </w:p>
+    <w:p>
+      <w:pPr>
+        <w:pStyle w:val="2"/>
+      </w:pPr>
+      <w:r>
+        <w:rPr>
+          <w:rFonts w:hint="eastAsia"/>
+        </w:rPr>
+        <w:t>GrideView</w:t>
+      </w:r>
+      <w:r>
+        <w:rPr>
+          <w:rFonts w:hint="eastAsia"/>
+        </w:rPr>
+        <w:t>在</w:t>
+      </w:r>
+      <w:r>
+        <w:t>ListView</w:t>
+      </w:r>
+      <w:r>
+        <w:t>和</w:t>
+      </w:r>
+      <w:r>
+        <w:rPr>
+          <w:rFonts w:hint="eastAsia"/>
+        </w:rPr>
+        <w:t>在</w:t>
+      </w:r>
+      <w:r>
+        <w:t>ScrollView</w:t>
+      </w:r>
+      <w:r>
+        <w:t>中不会自适应高度</w:t>
+      </w:r>
+    </w:p>
+    <w:p>
+      <w:r>
+        <w:rPr>
+          <w:noProof/>
+        </w:rPr>
+        <w:drawing>
+          <wp:inline distT="0" distB="0" distL="0" distR="0" wp14:anchorId="3BFF1593" wp14:editId="2BD7EAAF">
+            <wp:extent cx="4037610" cy="922632"/>
+            <wp:effectExtent l="0" t="0" r="1270" b="0"/>
+            <wp:docPr id="9" name="图片 9"/>
+            <wp:cNvGraphicFramePr>
+              <a:graphicFrameLocks xmlns:a="http://schemas.openxmlformats.org/drawingml/2006/main" noChangeAspect="1"/>
+            </wp:cNvGraphicFramePr>
+            <a:graphic xmlns:a="http://schemas.openxmlformats.org/drawingml/2006/main">
+              <a:graphicData uri="http://schemas.openxmlformats.org/drawingml/2006/picture">
+                <pic:pic xmlns:pic="http://schemas.openxmlformats.org/drawingml/2006/picture">
+                  <pic:nvPicPr>
+                    <pic:cNvPr id="1" name=""/>
+                    <pic:cNvPicPr/>
+                  </pic:nvPicPr>
+                  <pic:blipFill>
+                    <a:blip r:embed="rId14"/>
+                    <a:stretch>
+                      <a:fillRect/>
+                    </a:stretch>
+                  </pic:blipFill>
+                  <pic:spPr>
+                    <a:xfrm>
+                      <a:off x="0" y="0"/>
+                      <a:ext cx="4075923" cy="931387"/>
+                    </a:xfrm>
+                    <a:prstGeom prst="rect">
+                      <a:avLst/>
+                    </a:prstGeom>
+                  </pic:spPr>
+                </pic:pic>
+              </a:graphicData>
+            </a:graphic>
+          </wp:inline>
+        </w:drawing>
+      </w:r>
+    </w:p>
+    <w:p>
+      <w:pPr>
+        <w:rPr>
+          <w:rFonts w:hint="eastAsia"/>
+        </w:rPr>
+      </w:pPr>
+      <w:r>
+        <w:rPr>
+          <w:rFonts w:hint="eastAsia"/>
+        </w:rPr>
+        <w:t>继承</w:t>
+      </w:r>
+      <w:r>
+        <w:t>重写方法</w:t>
+      </w:r>
+      <w:bookmarkStart w:id="2" w:name="_GoBack"/>
+      <w:bookmarkEnd w:id="2"/>
     </w:p>
     <w:sectPr>
       <w:pgSz w:w="11906" w:h="16838"/>
@@ -1253,6 +1701,7 @@
   <w:style w:type="character" w:default="1" w:styleId="a0">
     <w:name w:val="Default Paragraph Font"/>
     <w:uiPriority w:val="1"/>
+    <w:semiHidden/>
     <w:unhideWhenUsed/>
   </w:style>
   <w:style w:type="table" w:default="1" w:styleId="a1">

--- a/android笔记/开发中遇到的问题.docx
+++ b/android笔记/开发中遇到的问题.docx
@@ -1110,44 +1110,83 @@
     </w:p>
     <w:p>
       <w:pPr>
-        <w:rPr>
-          <w:color w:val="FF0000"/>
-        </w:rPr>
+        <w:pStyle w:val="3"/>
       </w:pPr>
-    </w:p>
-    <w:p>
-      <w:pPr>
-        <w:pStyle w:val="2"/>
-      </w:pPr>
-      <w:r>
-        <w:rPr>
-          <w:rFonts w:hint="eastAsia"/>
-        </w:rPr>
-        <w:t>GrideView</w:t>
-      </w:r>
-      <w:r>
-        <w:rPr>
-          <w:rFonts w:hint="eastAsia"/>
-        </w:rPr>
-        <w:t>在</w:t>
-      </w:r>
-      <w:r>
-        <w:t>ListView</w:t>
-      </w:r>
-      <w:r>
-        <w:t>和</w:t>
-      </w:r>
-      <w:r>
-        <w:rPr>
-          <w:rFonts w:hint="eastAsia"/>
-        </w:rPr>
-        <w:t>在</w:t>
-      </w:r>
-      <w:r>
-        <w:t>ScrollView</w:t>
-      </w:r>
-      <w:r>
-        <w:t>中不会自适应高度</w:t>
+      <w:r>
+        <w:rPr>
+          <w:rFonts w:hint="eastAsia"/>
+        </w:rPr>
+        <w:t>后面</w:t>
+      </w:r>
+      <w:r>
+        <w:t>追加问题</w:t>
+      </w:r>
+    </w:p>
+    <w:p>
+      <w:r>
+        <w:rPr>
+          <w:rFonts w:hint="eastAsia"/>
+        </w:rPr>
+        <w:t>有的</w:t>
+      </w:r>
+      <w:r>
+        <w:t>手机</w:t>
+      </w:r>
+      <w:r>
+        <w:rPr>
+          <w:rFonts w:hint="eastAsia"/>
+        </w:rPr>
+        <w:t>返回</w:t>
+      </w:r>
+      <w:r>
+        <w:t>会跳到桌面</w:t>
+      </w:r>
+      <w:r>
+        <w:t>bug</w:t>
+      </w:r>
+      <w:r>
+        <w:rPr>
+          <w:rFonts w:hint="eastAsia"/>
+        </w:rPr>
+        <w:t>，</w:t>
+      </w:r>
+      <w:r>
+        <w:t>修复如下</w:t>
+      </w:r>
+      <w:r>
+        <w:rPr>
+          <w:rFonts w:hint="eastAsia"/>
+        </w:rPr>
+        <w:t>：</w:t>
+      </w:r>
+    </w:p>
+    <w:p>
+      <w:r>
+        <w:rPr>
+          <w:rFonts w:hint="eastAsia"/>
+        </w:rPr>
+        <w:t>再</w:t>
+      </w:r>
+      <w:r>
+        <w:t>destroy</w:t>
+      </w:r>
+      <w:r>
+        <w:t>，和</w:t>
+      </w:r>
+      <w:r>
+        <w:t>finish</w:t>
+      </w:r>
+      <w:r>
+        <w:t>中，把这个带到前面。现在</w:t>
+      </w:r>
+      <w:r>
+        <w:t>newIntent</w:t>
+      </w:r>
+      <w:r>
+        <w:t>中记录是否是</w:t>
+      </w:r>
+      <w:r>
+        <w:t>record</w:t>
       </w:r>
     </w:p>
     <w:p>
@@ -1156,10 +1195,10 @@
           <w:noProof/>
         </w:rPr>
         <w:drawing>
-          <wp:inline distT="0" distB="0" distL="0" distR="0" wp14:anchorId="3BFF1593" wp14:editId="2BD7EAAF">
-            <wp:extent cx="4037610" cy="922632"/>
-            <wp:effectExtent l="0" t="0" r="1270" b="0"/>
-            <wp:docPr id="9" name="图片 9"/>
+          <wp:inline distT="0" distB="0" distL="0" distR="0" wp14:anchorId="59EEB91F" wp14:editId="4853CA8B">
+            <wp:extent cx="5274310" cy="637540"/>
+            <wp:effectExtent l="0" t="0" r="2540" b="0"/>
+            <wp:docPr id="10" name="图片 10"/>
             <wp:cNvGraphicFramePr>
               <a:graphicFrameLocks xmlns:a="http://schemas.openxmlformats.org/drawingml/2006/main" noChangeAspect="1"/>
             </wp:cNvGraphicFramePr>
@@ -1179,6 +1218,148 @@
                   <pic:spPr>
                     <a:xfrm>
                       <a:off x="0" y="0"/>
+                      <a:ext cx="5274310" cy="637540"/>
+                    </a:xfrm>
+                    <a:prstGeom prst="rect">
+                      <a:avLst/>
+                    </a:prstGeom>
+                  </pic:spPr>
+                </pic:pic>
+              </a:graphicData>
+            </a:graphic>
+          </wp:inline>
+        </w:drawing>
+      </w:r>
+    </w:p>
+    <w:p>
+      <w:r>
+        <w:rPr>
+          <w:rFonts w:hint="eastAsia"/>
+        </w:rPr>
+        <w:t>然后</w:t>
+      </w:r>
+      <w:r>
+        <w:t>在</w:t>
+      </w:r>
+      <w:r>
+        <w:t>destroy</w:t>
+      </w:r>
+      <w:r>
+        <w:t>和</w:t>
+      </w:r>
+      <w:r>
+        <w:t>finish</w:t>
+      </w:r>
+      <w:r>
+        <w:t>中判断，带到前台</w:t>
+      </w:r>
+    </w:p>
+    <w:p>
+      <w:r>
+        <w:rPr>
+          <w:noProof/>
+        </w:rPr>
+        <w:drawing>
+          <wp:inline distT="0" distB="0" distL="0" distR="0" wp14:anchorId="3A5F01A2" wp14:editId="4609F327">
+            <wp:extent cx="5274310" cy="622300"/>
+            <wp:effectExtent l="0" t="0" r="2540" b="6350"/>
+            <wp:docPr id="12" name="图片 12"/>
+            <wp:cNvGraphicFramePr>
+              <a:graphicFrameLocks xmlns:a="http://schemas.openxmlformats.org/drawingml/2006/main" noChangeAspect="1"/>
+            </wp:cNvGraphicFramePr>
+            <a:graphic xmlns:a="http://schemas.openxmlformats.org/drawingml/2006/main">
+              <a:graphicData uri="http://schemas.openxmlformats.org/drawingml/2006/picture">
+                <pic:pic xmlns:pic="http://schemas.openxmlformats.org/drawingml/2006/picture">
+                  <pic:nvPicPr>
+                    <pic:cNvPr id="1" name=""/>
+                    <pic:cNvPicPr/>
+                  </pic:nvPicPr>
+                  <pic:blipFill>
+                    <a:blip r:embed="rId15"/>
+                    <a:stretch>
+                      <a:fillRect/>
+                    </a:stretch>
+                  </pic:blipFill>
+                  <pic:spPr>
+                    <a:xfrm>
+                      <a:off x="0" y="0"/>
+                      <a:ext cx="5274310" cy="622300"/>
+                    </a:xfrm>
+                    <a:prstGeom prst="rect">
+                      <a:avLst/>
+                    </a:prstGeom>
+                  </pic:spPr>
+                </pic:pic>
+              </a:graphicData>
+            </a:graphic>
+          </wp:inline>
+        </w:drawing>
+      </w:r>
+    </w:p>
+    <w:p>
+      <w:pPr>
+        <w:pStyle w:val="2"/>
+      </w:pPr>
+      <w:r>
+        <w:rPr>
+          <w:rFonts w:hint="eastAsia"/>
+        </w:rPr>
+        <w:t>GrideView</w:t>
+      </w:r>
+      <w:r>
+        <w:rPr>
+          <w:rFonts w:hint="eastAsia"/>
+        </w:rPr>
+        <w:t>在</w:t>
+      </w:r>
+      <w:r>
+        <w:t>ListView</w:t>
+      </w:r>
+      <w:r>
+        <w:t>和</w:t>
+      </w:r>
+      <w:r>
+        <w:rPr>
+          <w:rFonts w:hint="eastAsia"/>
+        </w:rPr>
+        <w:t>在</w:t>
+      </w:r>
+      <w:r>
+        <w:t>ScrollView</w:t>
+      </w:r>
+      <w:r>
+        <w:t>中不会自适应高度</w:t>
+      </w:r>
+    </w:p>
+    <w:p>
+      <w:r>
+        <w:rPr>
+          <w:noProof/>
+        </w:rPr>
+        <w:drawing>
+          <wp:inline distT="0" distB="0" distL="0" distR="0" wp14:anchorId="3BFF1593" wp14:editId="2BD7EAAF">
+            <wp:extent cx="4037610" cy="922632"/>
+            <wp:effectExtent l="0" t="0" r="1270" b="0"/>
+            <wp:docPr id="9" name="图片 9"/>
+            <wp:cNvGraphicFramePr>
+              <a:graphicFrameLocks xmlns:a="http://schemas.openxmlformats.org/drawingml/2006/main" noChangeAspect="1"/>
+            </wp:cNvGraphicFramePr>
+            <a:graphic xmlns:a="http://schemas.openxmlformats.org/drawingml/2006/main">
+              <a:graphicData uri="http://schemas.openxmlformats.org/drawingml/2006/picture">
+                <pic:pic xmlns:pic="http://schemas.openxmlformats.org/drawingml/2006/picture">
+                  <pic:nvPicPr>
+                    <pic:cNvPr id="1" name=""/>
+                    <pic:cNvPicPr/>
+                  </pic:nvPicPr>
+                  <pic:blipFill>
+                    <a:blip r:embed="rId16"/>
+                    <a:stretch>
+                      <a:fillRect/>
+                    </a:stretch>
+                  </pic:blipFill>
+                  <pic:spPr>
+                    <a:xfrm>
+                      <a:off x="0" y="0"/>
                       <a:ext cx="4075923" cy="931387"/>
                     </a:xfrm>
                     <a:prstGeom prst="rect">
@@ -1193,19 +1374,206 @@
       </w:r>
     </w:p>
     <w:p>
+      <w:r>
+        <w:rPr>
+          <w:rFonts w:hint="eastAsia"/>
+        </w:rPr>
+        <w:t>继承</w:t>
+      </w:r>
+      <w:r>
+        <w:t>重写方法</w:t>
+      </w:r>
+    </w:p>
+    <w:p>
+      <w:r>
+        <w:br w:type="page"/>
+      </w:r>
+    </w:p>
+    <w:p>
       <w:pPr>
-        <w:rPr>
-          <w:rFonts w:hint="eastAsia"/>
-        </w:rPr>
+        <w:pStyle w:val="2"/>
       </w:pPr>
       <w:r>
-        <w:rPr>
-          <w:rFonts w:hint="eastAsia"/>
-        </w:rPr>
-        <w:t>继承</w:t>
-      </w:r>
-      <w:r>
-        <w:t>重写方法</w:t>
+        <w:lastRenderedPageBreak/>
+        <w:t>F</w:t>
+      </w:r>
+      <w:r>
+        <w:rPr>
+          <w:rFonts w:hint="eastAsia"/>
+        </w:rPr>
+        <w:t>ragment</w:t>
+      </w:r>
+      <w:r>
+        <w:rPr>
+          <w:rFonts w:hint="eastAsia"/>
+        </w:rPr>
+        <w:t>跳转</w:t>
+      </w:r>
+      <w:r>
+        <w:t>共享元素，</w:t>
+      </w:r>
+      <w:r>
+        <w:t>listview</w:t>
+      </w:r>
+      <w:r>
+        <w:t>，</w:t>
+      </w:r>
+      <w:r>
+        <w:t>recyclerview</w:t>
+      </w:r>
+    </w:p>
+    <w:p>
+      <w:r>
+        <w:t>中的</w:t>
+      </w:r>
+      <w:r>
+        <w:t>item</w:t>
+      </w:r>
+      <w:r>
+        <w:t>要设置不同的</w:t>
+      </w:r>
+      <w:r>
+        <w:t>transitionName</w:t>
+      </w:r>
+      <w:r>
+        <w:t>，这个只是用来区分不同的元素，跟在最后操作中</w:t>
+      </w:r>
+      <w:r>
+        <w:rPr>
+          <w:rFonts w:hint="eastAsia"/>
+        </w:rPr>
+        <w:t>设置</w:t>
+      </w:r>
+      <w:r>
+        <w:t>的没有什么关系，最后设置的是需要启动的界面里面共享元素的</w:t>
+      </w:r>
+      <w:r>
+        <w:t>transitionName</w:t>
+      </w:r>
+      <w:r>
+        <w:t>。</w:t>
+      </w:r>
+    </w:p>
+    <w:p>
+      <w:pPr>
+        <w:rPr>
+          <w:rFonts w:hint="eastAsia"/>
+        </w:rPr>
+      </w:pPr>
+      <w:r>
+        <w:rPr>
+          <w:rFonts w:hint="eastAsia"/>
+        </w:rPr>
+        <w:t>跳转</w:t>
+      </w:r>
+      <w:r>
+        <w:t>的地方</w:t>
+      </w:r>
+    </w:p>
+    <w:p>
+      <w:r>
+        <w:rPr>
+          <w:noProof/>
+        </w:rPr>
+        <w:drawing>
+          <wp:inline distT="0" distB="0" distL="0" distR="0" wp14:anchorId="5F0C9EEF" wp14:editId="6B812ED2">
+            <wp:extent cx="5274310" cy="1548765"/>
+            <wp:effectExtent l="0" t="0" r="2540" b="0"/>
+            <wp:docPr id="11" name="图片 11"/>
+            <wp:cNvGraphicFramePr>
+              <a:graphicFrameLocks xmlns:a="http://schemas.openxmlformats.org/drawingml/2006/main" noChangeAspect="1"/>
+            </wp:cNvGraphicFramePr>
+            <a:graphic xmlns:a="http://schemas.openxmlformats.org/drawingml/2006/main">
+              <a:graphicData uri="http://schemas.openxmlformats.org/drawingml/2006/picture">
+                <pic:pic xmlns:pic="http://schemas.openxmlformats.org/drawingml/2006/picture">
+                  <pic:nvPicPr>
+                    <pic:cNvPr id="1" name=""/>
+                    <pic:cNvPicPr/>
+                  </pic:nvPicPr>
+                  <pic:blipFill>
+                    <a:blip r:embed="rId17"/>
+                    <a:stretch>
+                      <a:fillRect/>
+                    </a:stretch>
+                  </pic:blipFill>
+                  <pic:spPr>
+                    <a:xfrm>
+                      <a:off x="0" y="0"/>
+                      <a:ext cx="5274310" cy="1548765"/>
+                    </a:xfrm>
+                    <a:prstGeom prst="rect">
+                      <a:avLst/>
+                    </a:prstGeom>
+                  </pic:spPr>
+                </pic:pic>
+              </a:graphicData>
+            </a:graphic>
+          </wp:inline>
+        </w:drawing>
+      </w:r>
+    </w:p>
+    <w:p>
+      <w:r>
+        <w:t>A</w:t>
+      </w:r>
+      <w:r>
+        <w:rPr>
+          <w:rFonts w:hint="eastAsia"/>
+        </w:rPr>
+        <w:t>dapter</w:t>
+      </w:r>
+      <w:r>
+        <w:rPr>
+          <w:rFonts w:hint="eastAsia"/>
+        </w:rPr>
+        <w:t>里面</w:t>
+      </w:r>
+    </w:p>
+    <w:p>
+      <w:pPr>
+        <w:rPr>
+          <w:rFonts w:hint="eastAsia"/>
+        </w:rPr>
+      </w:pPr>
+      <w:r>
+        <w:rPr>
+          <w:noProof/>
+        </w:rPr>
+        <w:drawing>
+          <wp:inline distT="0" distB="0" distL="0" distR="0" wp14:anchorId="33161994" wp14:editId="13ABBCC5">
+            <wp:extent cx="5274310" cy="1355725"/>
+            <wp:effectExtent l="0" t="0" r="2540" b="0"/>
+            <wp:docPr id="13" name="图片 13"/>
+            <wp:cNvGraphicFramePr>
+              <a:graphicFrameLocks xmlns:a="http://schemas.openxmlformats.org/drawingml/2006/main" noChangeAspect="1"/>
+            </wp:cNvGraphicFramePr>
+            <a:graphic xmlns:a="http://schemas.openxmlformats.org/drawingml/2006/main">
+              <a:graphicData uri="http://schemas.openxmlformats.org/drawingml/2006/picture">
+                <pic:pic xmlns:pic="http://schemas.openxmlformats.org/drawingml/2006/picture">
+                  <pic:nvPicPr>
+                    <pic:cNvPr id="1" name=""/>
+                    <pic:cNvPicPr/>
+                  </pic:nvPicPr>
+                  <pic:blipFill>
+                    <a:blip r:embed="rId18"/>
+                    <a:stretch>
+                      <a:fillRect/>
+                    </a:stretch>
+                  </pic:blipFill>
+                  <pic:spPr>
+                    <a:xfrm>
+                      <a:off x="0" y="0"/>
+                      <a:ext cx="5274310" cy="1355725"/>
+                    </a:xfrm>
+                    <a:prstGeom prst="rect">
+                      <a:avLst/>
+                    </a:prstGeom>
+                  </pic:spPr>
+                </pic:pic>
+              </a:graphicData>
+            </a:graphic>
+          </wp:inline>
+        </w:drawing>
       </w:r>
       <w:bookmarkStart w:id="2" w:name="_GoBack"/>
       <w:bookmarkEnd w:id="2"/>
@@ -1698,6 +2066,28 @@
       <w:szCs w:val="32"/>
     </w:rPr>
   </w:style>
+  <w:style w:type="paragraph" w:styleId="3">
+    <w:name w:val="heading 3"/>
+    <w:basedOn w:val="a"/>
+    <w:next w:val="a"/>
+    <w:link w:val="3Char"/>
+    <w:uiPriority w:val="9"/>
+    <w:unhideWhenUsed/>
+    <w:qFormat/>
+    <w:rsid w:val="00A3512B"/>
+    <w:pPr>
+      <w:keepNext/>
+      <w:keepLines/>
+      <w:spacing w:before="260" w:after="260" w:line="416" w:lineRule="auto"/>
+      <w:outlineLvl w:val="2"/>
+    </w:pPr>
+    <w:rPr>
+      <w:b/>
+      <w:bCs/>
+      <w:sz w:val="32"/>
+      <w:szCs w:val="32"/>
+    </w:rPr>
+  </w:style>
   <w:style w:type="character" w:default="1" w:styleId="a0">
     <w:name w:val="Default Paragraph Font"/>
     <w:uiPriority w:val="1"/>
@@ -1854,6 +2244,19 @@
       <w:rFonts w:ascii="Courier New" w:hAnsi="Courier New" w:cs="Courier New"/>
       <w:sz w:val="20"/>
       <w:szCs w:val="20"/>
+    </w:rPr>
+  </w:style>
+  <w:style w:type="character" w:customStyle="1" w:styleId="3Char">
+    <w:name w:val="标题 3 Char"/>
+    <w:basedOn w:val="a0"/>
+    <w:link w:val="3"/>
+    <w:uiPriority w:val="9"/>
+    <w:rsid w:val="00A3512B"/>
+    <w:rPr>
+      <w:b/>
+      <w:bCs/>
+      <w:sz w:val="32"/>
+      <w:szCs w:val="32"/>
     </w:rPr>
   </w:style>
 </w:styles>

--- a/android笔记/开发中遇到的问题.docx
+++ b/android笔记/开发中遇到的问题.docx
@@ -1455,11 +1455,6 @@
       </w:r>
     </w:p>
     <w:p>
-      <w:pPr>
-        <w:rPr>
-          <w:rFonts w:hint="eastAsia"/>
-        </w:rPr>
-      </w:pPr>
       <w:r>
         <w:rPr>
           <w:rFonts w:hint="eastAsia"/>
@@ -1530,11 +1525,6 @@
       </w:r>
     </w:p>
     <w:p>
-      <w:pPr>
-        <w:rPr>
-          <w:rFonts w:hint="eastAsia"/>
-        </w:rPr>
-      </w:pPr>
       <w:r>
         <w:rPr>
           <w:noProof/>
@@ -1574,6 +1564,30 @@
             </a:graphic>
           </wp:inline>
         </w:drawing>
+      </w:r>
+    </w:p>
+    <w:p/>
+    <w:p>
+      <w:pPr>
+        <w:pStyle w:val="2"/>
+        <w:rPr>
+          <w:rFonts w:hint="eastAsia"/>
+        </w:rPr>
+      </w:pPr>
+      <w:r>
+        <w:rPr>
+          <w:rFonts w:hint="eastAsia"/>
+        </w:rPr>
+        <w:t>第三方</w:t>
+      </w:r>
+      <w:r>
+        <w:t>混淆，在</w:t>
+      </w:r>
+      <w:r>
+        <w:t>gradle</w:t>
+      </w:r>
+      <w:r>
+        <w:t>里面配置</w:t>
       </w:r>
       <w:bookmarkStart w:id="2" w:name="_GoBack"/>
       <w:bookmarkEnd w:id="2"/>

--- a/android笔记/开发中遇到的问题.docx
+++ b/android笔记/开发中遇到的问题.docx
@@ -1570,9 +1570,6 @@
     <w:p>
       <w:pPr>
         <w:pStyle w:val="2"/>
-        <w:rPr>
-          <w:rFonts w:hint="eastAsia"/>
-        </w:rPr>
       </w:pPr>
       <w:r>
         <w:rPr>
@@ -1588,6 +1585,135 @@
       </w:r>
       <w:r>
         <w:t>里面配置</w:t>
+      </w:r>
+    </w:p>
+    <w:p/>
+    <w:p>
+      <w:pPr>
+        <w:pStyle w:val="1"/>
+      </w:pPr>
+      <w:r>
+        <w:t>F</w:t>
+      </w:r>
+      <w:r>
+        <w:rPr>
+          <w:rFonts w:hint="eastAsia"/>
+        </w:rPr>
+        <w:t xml:space="preserve">ragment </w:t>
+      </w:r>
+      <w:r>
+        <w:rPr>
+          <w:rFonts w:hint="eastAsia"/>
+        </w:rPr>
+        <w:t>中</w:t>
+      </w:r>
+      <w:r>
+        <w:t>的</w:t>
+      </w:r>
+      <w:r>
+        <w:t>commit</w:t>
+      </w:r>
+      <w:r>
+        <w:t>，</w:t>
+      </w:r>
+      <w:r>
+        <w:t>commitNow</w:t>
+      </w:r>
+      <w:r>
+        <w:t>，</w:t>
+      </w:r>
+      <w:r>
+        <w:t>commitAllowStateloss</w:t>
+      </w:r>
+      <w:r>
+        <w:t>，</w:t>
+      </w:r>
+      <w:r>
+        <w:t>commitNowAllowStateloss</w:t>
+      </w:r>
+    </w:p>
+    <w:p>
+      <w:r>
+        <w:t>C</w:t>
+      </w:r>
+      <w:r>
+        <w:rPr>
+          <w:rFonts w:hint="eastAsia"/>
+        </w:rPr>
+        <w:t>ommit</w:t>
+      </w:r>
+      <w:r>
+        <w:t>并没有立即执行，</w:t>
+      </w:r>
+      <w:r>
+        <w:t>commit</w:t>
+      </w:r>
+      <w:r>
+        <w:t>是立即执行</w:t>
+      </w:r>
+    </w:p>
+    <w:p>
+      <w:pPr>
+        <w:rPr>
+          <w:rFonts w:hint="eastAsia"/>
+        </w:rPr>
+      </w:pPr>
+      <w:r>
+        <w:rPr>
+          <w:rFonts w:hint="eastAsia"/>
+        </w:rPr>
+        <w:t>因为</w:t>
+      </w:r>
+      <w:r>
+        <w:t>有</w:t>
+      </w:r>
+      <w:r>
+        <w:rPr>
+          <w:rFonts w:hint="eastAsia"/>
+        </w:rPr>
+        <w:t>时候</w:t>
+      </w:r>
+      <w:r>
+        <w:t>activity</w:t>
+      </w:r>
+      <w:r>
+        <w:rPr>
+          <w:rFonts w:hint="eastAsia"/>
+        </w:rPr>
+        <w:t>，</w:t>
+      </w:r>
+      <w:r>
+        <w:t>pause</w:t>
+      </w:r>
+      <w:r>
+        <w:rPr>
+          <w:rFonts w:hint="eastAsia"/>
+        </w:rPr>
+        <w:t>，</w:t>
+      </w:r>
+      <w:r>
+        <w:t>或</w:t>
+      </w:r>
+      <w:r>
+        <w:t>stop</w:t>
+      </w:r>
+      <w:r>
+        <w:t>了，已经</w:t>
+      </w:r>
+      <w:r>
+        <w:t>saveInstance</w:t>
+      </w:r>
+      <w:r>
+        <w:t>了，那么</w:t>
+      </w:r>
+      <w:r>
+        <w:t>commit</w:t>
+      </w:r>
+      <w:r>
+        <w:t>就会报错，用</w:t>
+      </w:r>
+      <w:r>
+        <w:t>allowstateloss</w:t>
       </w:r>
       <w:bookmarkStart w:id="2" w:name="_GoBack"/>
       <w:bookmarkEnd w:id="2"/>

--- a/android笔记/开发中遇到的问题.docx
+++ b/android笔记/开发中遇到的问题.docx
@@ -1653,67 +1653,112 @@
       </w:r>
     </w:p>
     <w:p>
+      <w:r>
+        <w:rPr>
+          <w:rFonts w:hint="eastAsia"/>
+        </w:rPr>
+        <w:t>因为</w:t>
+      </w:r>
+      <w:r>
+        <w:t>有</w:t>
+      </w:r>
+      <w:r>
+        <w:rPr>
+          <w:rFonts w:hint="eastAsia"/>
+        </w:rPr>
+        <w:t>时候</w:t>
+      </w:r>
+      <w:r>
+        <w:t>activity</w:t>
+      </w:r>
+      <w:r>
+        <w:rPr>
+          <w:rFonts w:hint="eastAsia"/>
+        </w:rPr>
+        <w:t>，</w:t>
+      </w:r>
+      <w:r>
+        <w:t>pause</w:t>
+      </w:r>
+      <w:r>
+        <w:rPr>
+          <w:rFonts w:hint="eastAsia"/>
+        </w:rPr>
+        <w:t>，</w:t>
+      </w:r>
+      <w:r>
+        <w:t>或</w:t>
+      </w:r>
+      <w:r>
+        <w:t>stop</w:t>
+      </w:r>
+      <w:r>
+        <w:t>了，已经</w:t>
+      </w:r>
+      <w:r>
+        <w:t>saveInstance</w:t>
+      </w:r>
+      <w:r>
+        <w:t>了，那么</w:t>
+      </w:r>
+      <w:r>
+        <w:t>commit</w:t>
+      </w:r>
+      <w:r>
+        <w:t>就会报错，用</w:t>
+      </w:r>
+      <w:r>
+        <w:t>allowstateloss</w:t>
+      </w:r>
+    </w:p>
+    <w:p/>
+    <w:p>
       <w:pPr>
-        <w:rPr>
-          <w:rFonts w:hint="eastAsia"/>
-        </w:rPr>
+        <w:pStyle w:val="1"/>
       </w:pPr>
       <w:r>
         <w:rPr>
           <w:rFonts w:hint="eastAsia"/>
         </w:rPr>
-        <w:t>因为</w:t>
-      </w:r>
-      <w:r>
-        <w:t>有</w:t>
-      </w:r>
-      <w:r>
-        <w:rPr>
-          <w:rFonts w:hint="eastAsia"/>
-        </w:rPr>
-        <w:t>时候</w:t>
+        <w:lastRenderedPageBreak/>
+        <w:t>选择</w:t>
+      </w:r>
+      <w:r>
+        <w:t>图片、预览图片过多闪退</w:t>
+      </w:r>
+      <w:r>
+        <w:t>android.os.TransactionTooLargeException: data parcel size 591440 bytes</w:t>
+      </w:r>
+    </w:p>
+    <w:p>
+      <w:pPr>
+        <w:rPr>
+          <w:rFonts w:hint="eastAsia"/>
+        </w:rPr>
+      </w:pPr>
+      <w:r>
+        <w:rPr>
+          <w:rFonts w:hint="eastAsia"/>
+        </w:rPr>
+        <w:t>通过</w:t>
+      </w:r>
+      <w:r>
+        <w:t>intent</w:t>
+      </w:r>
+      <w:r>
+        <w:t>传参数到下一</w:t>
+      </w:r>
+      <w:r>
+        <w:rPr>
+          <w:rFonts w:hint="eastAsia"/>
+        </w:rPr>
+        <w:t>个</w:t>
       </w:r>
       <w:r>
         <w:t>activity</w:t>
       </w:r>
       <w:r>
-        <w:rPr>
-          <w:rFonts w:hint="eastAsia"/>
-        </w:rPr>
-        <w:t>，</w:t>
-      </w:r>
-      <w:r>
-        <w:t>pause</w:t>
-      </w:r>
-      <w:r>
-        <w:rPr>
-          <w:rFonts w:hint="eastAsia"/>
-        </w:rPr>
-        <w:t>，</w:t>
-      </w:r>
-      <w:r>
-        <w:t>或</w:t>
-      </w:r>
-      <w:r>
-        <w:t>stop</w:t>
-      </w:r>
-      <w:r>
-        <w:t>了，已经</w:t>
-      </w:r>
-      <w:r>
-        <w:t>saveInstance</w:t>
-      </w:r>
-      <w:r>
-        <w:t>了，那么</w:t>
-      </w:r>
-      <w:r>
-        <w:t>commit</w:t>
-      </w:r>
-      <w:r>
-        <w:t>就会报错，用</w:t>
-      </w:r>
-      <w:r>
-        <w:t>allowstateloss</w:t>
+        <w:t>，由于图片地址过多，超过限制，闪退</w:t>
       </w:r>
       <w:bookmarkStart w:id="2" w:name="_GoBack"/>
       <w:bookmarkEnd w:id="2"/>

--- a/android笔记/开发中遇到的问题.docx
+++ b/android笔记/开发中遇到的问题.docx
@@ -1731,34 +1731,78 @@
       </w:r>
     </w:p>
     <w:p>
+      <w:r>
+        <w:rPr>
+          <w:rFonts w:hint="eastAsia"/>
+        </w:rPr>
+        <w:t>通过</w:t>
+      </w:r>
+      <w:r>
+        <w:t>intent</w:t>
+      </w:r>
+      <w:r>
+        <w:t>传参数到下一</w:t>
+      </w:r>
+      <w:r>
+        <w:rPr>
+          <w:rFonts w:hint="eastAsia"/>
+        </w:rPr>
+        <w:t>个</w:t>
+      </w:r>
+      <w:r>
+        <w:t>activity</w:t>
+      </w:r>
+      <w:r>
+        <w:t>，由于图片地址过多，超过限制，闪退</w:t>
+      </w:r>
+    </w:p>
+    <w:p/>
+    <w:p>
       <w:pPr>
-        <w:rPr>
-          <w:rFonts w:hint="eastAsia"/>
-        </w:rPr>
+        <w:pStyle w:val="1"/>
       </w:pPr>
       <w:r>
         <w:rPr>
           <w:rFonts w:hint="eastAsia"/>
         </w:rPr>
-        <w:t>通过</w:t>
-      </w:r>
-      <w:r>
-        <w:t>intent</w:t>
-      </w:r>
-      <w:r>
-        <w:t>传参数到下一</w:t>
-      </w:r>
-      <w:r>
-        <w:rPr>
-          <w:rFonts w:hint="eastAsia"/>
-        </w:rPr>
-        <w:t>个</w:t>
-      </w:r>
-      <w:r>
-        <w:t>activity</w:t>
-      </w:r>
-      <w:r>
-        <w:t>，由于图片地址过多，超过限制，闪退</w:t>
+        <w:t>多层</w:t>
+      </w:r>
+      <w:r>
+        <w:t>viewpager</w:t>
+      </w:r>
+      <w:r>
+        <w:t>不显示问题</w:t>
+      </w:r>
+    </w:p>
+    <w:p>
+      <w:pPr>
+        <w:rPr>
+          <w:rFonts w:hint="eastAsia"/>
+        </w:rPr>
+      </w:pPr>
+      <w:r>
+        <w:t>A</w:t>
+      </w:r>
+      <w:r>
+        <w:rPr>
+          <w:rFonts w:hint="eastAsia"/>
+        </w:rPr>
+        <w:t>dapter</w:t>
+      </w:r>
+      <w:r>
+        <w:t>的</w:t>
+      </w:r>
+      <w:r>
+        <w:t>supportManager</w:t>
+      </w:r>
+      <w:r>
+        <w:t>用</w:t>
+      </w:r>
+      <w:r>
+        <w:t>getChildManager</w:t>
+      </w:r>
+      <w:r>
+        <w:t>；</w:t>
       </w:r>
       <w:bookmarkStart w:id="2" w:name="_GoBack"/>
       <w:bookmarkEnd w:id="2"/>

--- a/android笔记/开发中遇到的问题.docx
+++ b/android笔记/开发中遇到的问题.docx
@@ -1775,37 +1775,630 @@
       </w:r>
     </w:p>
     <w:p>
+      <w:r>
+        <w:t>A</w:t>
+      </w:r>
+      <w:r>
+        <w:rPr>
+          <w:rFonts w:hint="eastAsia"/>
+        </w:rPr>
+        <w:t>dapter</w:t>
+      </w:r>
+      <w:r>
+        <w:t>的</w:t>
+      </w:r>
+      <w:r>
+        <w:t>supportManager</w:t>
+      </w:r>
+      <w:r>
+        <w:t>用</w:t>
+      </w:r>
+      <w:r>
+        <w:t>getChildManager</w:t>
+      </w:r>
+      <w:r>
+        <w:t>；</w:t>
+      </w:r>
+    </w:p>
+    <w:p/>
+    <w:p/>
+    <w:p>
       <w:pPr>
+        <w:pStyle w:val="1"/>
         <w:rPr>
           <w:rFonts w:hint="eastAsia"/>
         </w:rPr>
       </w:pPr>
       <w:r>
-        <w:t>A</w:t>
-      </w:r>
-      <w:r>
-        <w:rPr>
-          <w:rFonts w:hint="eastAsia"/>
-        </w:rPr>
-        <w:t>dapter</w:t>
-      </w:r>
-      <w:r>
-        <w:t>的</w:t>
-      </w:r>
-      <w:r>
-        <w:t>supportManager</w:t>
-      </w:r>
-      <w:r>
-        <w:t>用</w:t>
-      </w:r>
-      <w:r>
-        <w:t>getChildManager</w:t>
-      </w:r>
-      <w:r>
-        <w:t>；</w:t>
+        <w:rPr>
+          <w:rFonts w:hint="eastAsia"/>
+        </w:rPr>
+        <w:t>CoordinatorLayout</w:t>
+      </w:r>
+      <w:r>
+        <w:rPr>
+          <w:rFonts w:hint="eastAsia"/>
+        </w:rPr>
+        <w:t>与</w:t>
+      </w:r>
+      <w:r>
+        <w:rPr>
+          <w:rFonts w:hint="eastAsia"/>
+        </w:rPr>
+        <w:t>listview</w:t>
+      </w:r>
+      <w:r>
+        <w:rPr>
+          <w:rFonts w:hint="eastAsia"/>
+        </w:rPr>
+        <w:t>冲突解决</w:t>
+      </w:r>
+    </w:p>
+    <w:p>
+      <w:pPr>
+        <w:rPr>
+          <w:rFonts w:asciiTheme="majorEastAsia" w:eastAsiaTheme="majorEastAsia" w:hAnsiTheme="majorEastAsia"/>
+          <w:sz w:val="36"/>
+          <w:szCs w:val="36"/>
+        </w:rPr>
+      </w:pPr>
+      <w:r>
+        <w:rPr>
+          <w:rFonts w:asciiTheme="majorEastAsia" w:eastAsiaTheme="majorEastAsia" w:hAnsiTheme="majorEastAsia" w:hint="eastAsia"/>
+          <w:sz w:val="36"/>
+          <w:szCs w:val="36"/>
+        </w:rPr>
+        <w:t>让</w:t>
+      </w:r>
+      <w:r>
+        <w:rPr>
+          <w:rFonts w:asciiTheme="majorEastAsia" w:eastAsiaTheme="majorEastAsia" w:hAnsiTheme="majorEastAsia"/>
+          <w:sz w:val="36"/>
+          <w:szCs w:val="36"/>
+        </w:rPr>
+        <w:t xml:space="preserve">ListView </w:t>
+      </w:r>
+      <w:r>
+        <w:rPr>
+          <w:rFonts w:asciiTheme="majorEastAsia" w:eastAsiaTheme="majorEastAsia" w:hAnsiTheme="majorEastAsia" w:hint="eastAsia"/>
+          <w:sz w:val="36"/>
+          <w:szCs w:val="36"/>
+        </w:rPr>
+        <w:t xml:space="preserve">实现 </w:t>
+      </w:r>
+      <w:r>
+        <w:rPr>
+          <w:rFonts w:asciiTheme="majorEastAsia" w:eastAsiaTheme="majorEastAsia" w:hAnsiTheme="majorEastAsia"/>
+          <w:sz w:val="36"/>
+          <w:szCs w:val="36"/>
+        </w:rPr>
+        <w:t>NestedScrollingChild</w:t>
+      </w:r>
+    </w:p>
+    <w:p>
+      <w:r>
+        <w:t>public class MyListView extends ListView implements NestedScrollingChild{</w:t>
+      </w:r>
+    </w:p>
+    <w:p>
+      <w:r>
+        <w:t xml:space="preserve"> </w:t>
+      </w:r>
+    </w:p>
+    <w:p>
+      <w:r>
+        <w:t>private final NestedScrollingChildHelper mScrollingChildHelper;</w:t>
+      </w:r>
+    </w:p>
+    <w:p>
+      <w:r>
+        <w:t xml:space="preserve"> </w:t>
+      </w:r>
+    </w:p>
+    <w:p>
+      <w:r>
+        <w:t>public MyListView(Context context, AttributeSet attrs) {</w:t>
+      </w:r>
+    </w:p>
+    <w:p>
+      <w:r>
+        <w:tab/>
+      </w:r>
+      <w:r>
+        <w:tab/>
+        <w:t>super(context, attrs);</w:t>
+      </w:r>
+    </w:p>
+    <w:p>
+      <w:r>
+        <w:tab/>
+      </w:r>
+      <w:r>
+        <w:tab/>
+        <w:t>mScrollingChildHelper = new NestedScrollingChildHelper(this);</w:t>
+      </w:r>
+    </w:p>
+    <w:p>
+      <w:r>
+        <w:tab/>
+      </w:r>
+      <w:r>
+        <w:tab/>
+        <w:t>if (Build.VERSION.SDK_INT &gt;= Build.VERSION_CODES.LOLLIPOP) {</w:t>
+      </w:r>
+    </w:p>
+    <w:p>
+      <w:r>
+        <w:tab/>
+      </w:r>
+      <w:r>
+        <w:tab/>
+      </w:r>
+      <w:r>
+        <w:tab/>
+        <w:t>setNestedScrollingEnabled(true);</w:t>
+      </w:r>
+    </w:p>
+    <w:p>
+      <w:r>
+        <w:tab/>
+      </w:r>
+      <w:r>
+        <w:tab/>
+        <w:t>}</w:t>
+      </w:r>
+    </w:p>
+    <w:p>
+      <w:r>
+        <w:t xml:space="preserve"> </w:t>
+      </w:r>
+    </w:p>
+    <w:p>
+      <w:r>
+        <w:t xml:space="preserve"> </w:t>
+      </w:r>
+    </w:p>
+    <w:p>
+      <w:r>
+        <w:tab/>
+        <w:t>}</w:t>
+      </w:r>
+    </w:p>
+    <w:p>
+      <w:r>
+        <w:t xml:space="preserve"> </w:t>
+      </w:r>
+    </w:p>
+    <w:p>
+      <w:r>
+        <w:t xml:space="preserve"> </w:t>
+      </w:r>
+    </w:p>
+    <w:p>
+      <w:r>
+        <w:tab/>
+        <w:t>@Override</w:t>
+      </w:r>
+    </w:p>
+    <w:p>
+      <w:r>
+        <w:tab/>
+        <w:t>public void setNestedScrollingEnabled(boolean enabled) {</w:t>
+      </w:r>
+    </w:p>
+    <w:p>
+      <w:r>
+        <w:tab/>
+      </w:r>
+      <w:r>
+        <w:tab/>
+        <w:t>mScrollingChildHelper.setNestedScrollingEnabled(enabled);</w:t>
+      </w:r>
+    </w:p>
+    <w:p>
+      <w:r>
+        <w:tab/>
+        <w:t>}</w:t>
+      </w:r>
+    </w:p>
+    <w:p>
+      <w:r>
+        <w:t xml:space="preserve"> </w:t>
+      </w:r>
+    </w:p>
+    <w:p>
+      <w:r>
+        <w:lastRenderedPageBreak/>
+        <w:tab/>
+        <w:t>@Override</w:t>
+      </w:r>
+    </w:p>
+    <w:p>
+      <w:r>
+        <w:tab/>
+        <w:t>public boolean isNestedScrollingEnabled() {</w:t>
+      </w:r>
+    </w:p>
+    <w:p>
+      <w:r>
+        <w:tab/>
+      </w:r>
+      <w:r>
+        <w:tab/>
+        <w:t>return mScrollingChildHelper.isNestedScrollingEnabled();</w:t>
+      </w:r>
+    </w:p>
+    <w:p>
+      <w:r>
+        <w:tab/>
+        <w:t>}</w:t>
+      </w:r>
+    </w:p>
+    <w:p>
+      <w:r>
+        <w:t xml:space="preserve"> </w:t>
+      </w:r>
+    </w:p>
+    <w:p>
+      <w:r>
+        <w:tab/>
+        <w:t>@Override</w:t>
+      </w:r>
+    </w:p>
+    <w:p>
+      <w:r>
+        <w:tab/>
+        <w:t>public boolean startNestedScroll(int axes) {</w:t>
+      </w:r>
+    </w:p>
+    <w:p>
+      <w:r>
+        <w:tab/>
+      </w:r>
+      <w:r>
+        <w:tab/>
+        <w:t>return mScrollingChildHelper.startNestedScroll(axes);</w:t>
+      </w:r>
+    </w:p>
+    <w:p>
+      <w:r>
+        <w:tab/>
+        <w:t>}</w:t>
+      </w:r>
+    </w:p>
+    <w:p>
+      <w:r>
+        <w:t xml:space="preserve"> </w:t>
+      </w:r>
+    </w:p>
+    <w:p>
+      <w:r>
+        <w:tab/>
+        <w:t>@Override</w:t>
+      </w:r>
+    </w:p>
+    <w:p>
+      <w:r>
+        <w:tab/>
+        <w:t>public void stopNestedScroll() {</w:t>
+      </w:r>
+    </w:p>
+    <w:p>
+      <w:r>
+        <w:tab/>
+      </w:r>
+      <w:r>
+        <w:tab/>
+        <w:t>mScrollingChildHelper.stopNestedScroll();</w:t>
+      </w:r>
+    </w:p>
+    <w:p>
+      <w:r>
+        <w:tab/>
+        <w:t>}</w:t>
+      </w:r>
+    </w:p>
+    <w:p>
+      <w:r>
+        <w:t xml:space="preserve"> </w:t>
+      </w:r>
+    </w:p>
+    <w:p>
+      <w:r>
+        <w:tab/>
+        <w:t>@Override</w:t>
+      </w:r>
+    </w:p>
+    <w:p>
+      <w:r>
+        <w:tab/>
+        <w:t>public boolean hasNestedScrollingParent() {</w:t>
+      </w:r>
+    </w:p>
+    <w:p>
+      <w:r>
+        <w:tab/>
+      </w:r>
+      <w:r>
+        <w:tab/>
+        <w:t>return mScrollingChildHelper.hasNestedScrollingParent();</w:t>
+      </w:r>
+    </w:p>
+    <w:p>
+      <w:r>
+        <w:tab/>
+        <w:t>}</w:t>
+      </w:r>
+    </w:p>
+    <w:p>
+      <w:r>
+        <w:t xml:space="preserve"> </w:t>
+      </w:r>
+    </w:p>
+    <w:p>
+      <w:r>
+        <w:tab/>
+        <w:t>@Override</w:t>
+      </w:r>
+    </w:p>
+    <w:p>
+      <w:r>
+        <w:tab/>
+        <w:t>public boolean dispatchNestedScroll(int dxConsumed, int dyConsumed, int dxUnconsumed,</w:t>
+      </w:r>
+    </w:p>
+    <w:p>
+      <w:r>
+        <w:tab/>
+      </w:r>
+      <w:r>
+        <w:tab/>
+      </w:r>
+      <w:r>
+        <w:tab/>
+      </w:r>
+      <w:r>
+        <w:tab/>
+      </w:r>
+      <w:r>
+        <w:tab/>
+      </w:r>
+      <w:r>
+        <w:tab/>
+      </w:r>
+      <w:r>
+        <w:tab/>
+      </w:r>
+      <w:r>
+        <w:tab/>
+      </w:r>
+      <w:r>
+        <w:tab/>
+      </w:r>
+      <w:r>
+        <w:tab/>
+        <w:t>int dyUnconsumed, int[] offsetInWindow) {</w:t>
+      </w:r>
+    </w:p>
+    <w:p>
+      <w:r>
+        <w:tab/>
+      </w:r>
+      <w:r>
+        <w:tab/>
+        <w:t>return mScrollingChildHelper.dispatchNestedScroll(dxConsumed, dyConsumed,</w:t>
+      </w:r>
+    </w:p>
+    <w:p>
+      <w:r>
+        <w:tab/>
+      </w:r>
+      <w:r>
+        <w:tab/>
+      </w:r>
+      <w:r>
+        <w:tab/>
+      </w:r>
+      <w:r>
+        <w:tab/>
+        <w:t>dxUnconsumed, dyUnconsumed, offsetInWindow);</w:t>
+      </w:r>
+    </w:p>
+    <w:p>
+      <w:r>
+        <w:tab/>
+        <w:t>}</w:t>
+      </w:r>
+    </w:p>
+    <w:p>
+      <w:r>
+        <w:t xml:space="preserve"> </w:t>
+      </w:r>
+    </w:p>
+    <w:p>
+      <w:r>
+        <w:tab/>
+        <w:t>@Override</w:t>
+      </w:r>
+    </w:p>
+    <w:p>
+      <w:r>
+        <w:tab/>
+        <w:t>public boolean dispatchNestedPreScroll(int dx, int dy, int[] consumed, int[] offsetInWindow) {</w:t>
+      </w:r>
+    </w:p>
+    <w:p>
+      <w:r>
+        <w:tab/>
+      </w:r>
+      <w:r>
+        <w:tab/>
+        <w:t>return mScrollingChildHelper.dispatchNestedPreScroll(dx, dy, consumed, offsetInWindow);</w:t>
+      </w:r>
+    </w:p>
+    <w:p>
+      <w:r>
+        <w:tab/>
+        <w:t>}</w:t>
+      </w:r>
+    </w:p>
+    <w:p>
+      <w:r>
+        <w:t xml:space="preserve"> </w:t>
+      </w:r>
+    </w:p>
+    <w:p>
+      <w:r>
+        <w:tab/>
+        <w:t>@Override</w:t>
+      </w:r>
+    </w:p>
+    <w:p>
+      <w:r>
+        <w:tab/>
+        <w:t>public boolean dispatchNestedFling(float velocityX, float velocityY, boolean consumed) {</w:t>
+      </w:r>
+    </w:p>
+    <w:p>
+      <w:r>
+        <w:tab/>
+      </w:r>
+      <w:r>
+        <w:tab/>
+        <w:t>return mScrollingChildHelper.dispatchNestedFling(velocityX, velocityY, consumed);</w:t>
+      </w:r>
+    </w:p>
+    <w:p>
+      <w:r>
+        <w:tab/>
+        <w:t>}</w:t>
+      </w:r>
+    </w:p>
+    <w:p>
+      <w:r>
+        <w:t xml:space="preserve"> </w:t>
+      </w:r>
+    </w:p>
+    <w:p>
+      <w:r>
+        <w:tab/>
+        <w:t>@Override</w:t>
+      </w:r>
+    </w:p>
+    <w:p>
+      <w:r>
+        <w:tab/>
+        <w:t>public boolean dispatchNestedPreFling(float velocityX, float velocityY) {</w:t>
+      </w:r>
+    </w:p>
+    <w:p>
+      <w:r>
+        <w:tab/>
+      </w:r>
+      <w:r>
+        <w:tab/>
+        <w:t>return mScrollingChildHelper.dispatchNestedPreFling(velocityX, velocityY);</w:t>
+      </w:r>
+    </w:p>
+    <w:p>
+      <w:r>
+        <w:tab/>
+        <w:t>}</w:t>
+      </w:r>
+    </w:p>
+    <w:p>
+      <w:r>
+        <w:t xml:space="preserve"> </w:t>
+      </w:r>
+    </w:p>
+    <w:p/>
+    <w:p>
+      <w:pPr>
+        <w:rPr>
+          <w:rFonts w:asciiTheme="majorEastAsia" w:eastAsiaTheme="majorEastAsia" w:hAnsiTheme="majorEastAsia" w:hint="eastAsia"/>
+          <w:sz w:val="32"/>
+          <w:szCs w:val="32"/>
+        </w:rPr>
+      </w:pPr>
+      <w:r>
+        <w:rPr>
+          <w:rFonts w:asciiTheme="majorEastAsia" w:eastAsiaTheme="majorEastAsia" w:hAnsiTheme="majorEastAsia" w:hint="eastAsia"/>
+          <w:sz w:val="32"/>
+          <w:szCs w:val="32"/>
+        </w:rPr>
+        <w:lastRenderedPageBreak/>
+        <w:t>最后在xml布局文件中,在MyListView外层嵌套一层NestedScrollView即可</w:t>
       </w:r>
       <w:bookmarkStart w:id="2" w:name="_GoBack"/>
       <w:bookmarkEnd w:id="2"/>
+    </w:p>
+    <w:p>
+      <w:r>
+        <w:t>&lt;android.support.v4.widget.NestedScrollView</w:t>
+      </w:r>
+    </w:p>
+    <w:p>
+      <w:r>
+        <w:t xml:space="preserve">                    android:layout_width="match_parent"</w:t>
+      </w:r>
+    </w:p>
+    <w:p>
+      <w:r>
+        <w:t xml:space="preserve">                    android:layout_height="match_parent"</w:t>
+      </w:r>
+    </w:p>
+    <w:p>
+      <w:r>
+        <w:t xml:space="preserve">                    android:fillViewport="true"</w:t>
+      </w:r>
+    </w:p>
+    <w:p>
+      <w:r>
+        <w:t xml:space="preserve">                    app:layout_behavior="@string/appbar_scrolling_view_behavior"&gt;</w:t>
+      </w:r>
+    </w:p>
+    <w:p>
+      <w:r>
+        <w:t xml:space="preserve">                &lt;com.dipaitv.widget.MyListView</w:t>
+      </w:r>
+    </w:p>
+    <w:p>
+      <w:r>
+        <w:t xml:space="preserve">                    android:id="@+id/listview"</w:t>
+      </w:r>
+    </w:p>
+    <w:p>
+      <w:r>
+        <w:t xml:space="preserve">                    android:layout_width="match_parent"</w:t>
+      </w:r>
+    </w:p>
+    <w:p>
+      <w:r>
+        <w:t xml:space="preserve">                    android:layout_height="wrap_content"&gt;</w:t>
+      </w:r>
+    </w:p>
+    <w:p>
+      <w:r>
+        <w:t xml:space="preserve"> </w:t>
+      </w:r>
+    </w:p>
+    <w:p>
+      <w:r>
+        <w:t xml:space="preserve">                &lt;/com.dipaitv.widget.MyListView&gt;</w:t>
+      </w:r>
+    </w:p>
+    <w:p>
+      <w:pPr>
+        <w:rPr>
+          <w:rFonts w:hint="eastAsia"/>
+        </w:rPr>
+      </w:pPr>
+      <w:r>
+        <w:t xml:space="preserve">                &lt;/android.supp</w:t>
+      </w:r>
+      <w:r>
+        <w:t>ort.v4.widget.NestedScrollView&gt;</w:t>
+      </w:r>
     </w:p>
     <w:sectPr>
       <w:pgSz w:w="11906" w:h="16838"/>

--- a/android笔记/开发中遇到的问题.docx
+++ b/android笔记/开发中遇到的问题.docx
@@ -1805,9 +1805,6 @@
     <w:p>
       <w:pPr>
         <w:pStyle w:val="1"/>
-        <w:rPr>
-          <w:rFonts w:hint="eastAsia"/>
-        </w:rPr>
       </w:pPr>
       <w:r>
         <w:rPr>
@@ -2315,76 +2312,203 @@
     <w:p>
       <w:pPr>
         <w:rPr>
+          <w:rFonts w:asciiTheme="majorEastAsia" w:eastAsiaTheme="majorEastAsia" w:hAnsiTheme="majorEastAsia"/>
+          <w:sz w:val="32"/>
+          <w:szCs w:val="32"/>
+        </w:rPr>
+      </w:pPr>
+      <w:r>
+        <w:rPr>
           <w:rFonts w:asciiTheme="majorEastAsia" w:eastAsiaTheme="majorEastAsia" w:hAnsiTheme="majorEastAsia" w:hint="eastAsia"/>
           <w:sz w:val="32"/>
           <w:szCs w:val="32"/>
         </w:rPr>
-      </w:pPr>
-      <w:r>
-        <w:rPr>
-          <w:rFonts w:asciiTheme="majorEastAsia" w:eastAsiaTheme="majorEastAsia" w:hAnsiTheme="majorEastAsia" w:hint="eastAsia"/>
-          <w:sz w:val="32"/>
-          <w:szCs w:val="32"/>
-        </w:rPr>
         <w:lastRenderedPageBreak/>
         <w:t>最后在xml布局文件中,在MyListView外层嵌套一层NestedScrollView即可</w:t>
       </w:r>
+    </w:p>
+    <w:p>
+      <w:r>
+        <w:t>&lt;android.support.v4.widget.NestedScrollView</w:t>
+      </w:r>
+    </w:p>
+    <w:p>
+      <w:r>
+        <w:t xml:space="preserve">                    android:layout_width="match_parent"</w:t>
+      </w:r>
+    </w:p>
+    <w:p>
+      <w:r>
+        <w:t xml:space="preserve">                    android:layout_height="match_parent"</w:t>
+      </w:r>
+    </w:p>
+    <w:p>
+      <w:r>
+        <w:t xml:space="preserve">                    android:fillViewport="true"</w:t>
+      </w:r>
+    </w:p>
+    <w:p>
+      <w:r>
+        <w:t xml:space="preserve">                    app:layout_behavior="@string/appbar_scrolling_view_behavior"&gt;</w:t>
+      </w:r>
+    </w:p>
+    <w:p>
+      <w:r>
+        <w:t xml:space="preserve">                &lt;com.dipaitv.widget.MyListView</w:t>
+      </w:r>
+    </w:p>
+    <w:p>
+      <w:r>
+        <w:t xml:space="preserve">                    android:id="@+id/listview"</w:t>
+      </w:r>
+    </w:p>
+    <w:p>
+      <w:r>
+        <w:t xml:space="preserve">                    android:layout_width="match_parent"</w:t>
+      </w:r>
+    </w:p>
+    <w:p>
+      <w:r>
+        <w:t xml:space="preserve">                    android:layout_height="wrap_content"&gt;</w:t>
+      </w:r>
+    </w:p>
+    <w:p>
+      <w:r>
+        <w:t xml:space="preserve"> </w:t>
+      </w:r>
+    </w:p>
+    <w:p>
+      <w:r>
+        <w:t xml:space="preserve">                &lt;/com.dipaitv.widget.MyListView&gt;</w:t>
+      </w:r>
+    </w:p>
+    <w:p>
+      <w:r>
+        <w:t xml:space="preserve">                &lt;/android.supp</w:t>
+      </w:r>
+      <w:r>
+        <w:t>ort.v4.widget.NestedScrollView&gt;</w:t>
+      </w:r>
+    </w:p>
+    <w:p/>
+    <w:p/>
+    <w:p>
+      <w:pPr>
+        <w:pStyle w:val="1"/>
+      </w:pPr>
+      <w:r>
+        <w:t>recyclerView</w:t>
+      </w:r>
+      <w:r>
+        <w:rPr>
+          <w:rFonts w:hint="eastAsia"/>
+        </w:rPr>
+        <w:t xml:space="preserve"> </w:t>
+      </w:r>
+      <w:r>
+        <w:rPr>
+          <w:rFonts w:hint="eastAsia"/>
+        </w:rPr>
+        <w:t>刷新</w:t>
+      </w:r>
+      <w:r>
+        <w:t>数据</w:t>
+      </w:r>
+      <w:r>
+        <w:rPr>
+          <w:rFonts w:hint="eastAsia"/>
+        </w:rPr>
+        <w:t>item</w:t>
+      </w:r>
+      <w:r>
+        <w:t>闪</w:t>
+      </w:r>
+    </w:p>
+    <w:p>
+      <w:pPr>
+        <w:rPr>
+          <w:rFonts w:hint="eastAsia"/>
+        </w:rPr>
+      </w:pPr>
+      <w:r>
+        <w:rPr>
+          <w:rFonts w:hint="eastAsia"/>
+        </w:rPr>
+        <w:t>解决办法</w:t>
+      </w:r>
+      <w:r>
+        <w:t>：清除动画</w:t>
+      </w:r>
+    </w:p>
+    <w:p>
+      <w:pPr>
+        <w:rPr>
+          <w:rFonts w:ascii="Consolas" w:hAnsi="Consolas" w:cs="Consolas"/>
+          <w:color w:val="C7254E"/>
+          <w:sz w:val="20"/>
+          <w:szCs w:val="20"/>
+          <w:shd w:val="clear" w:color="auto" w:fill="F6F6F6"/>
+        </w:rPr>
+      </w:pPr>
+      <w:r>
+        <w:t>1.</w:t>
+      </w:r>
+      <w:r>
+        <w:rPr>
+          <w:rFonts w:ascii="Consolas" w:hAnsi="Consolas" w:cs="Consolas"/>
+          <w:color w:val="C7254E"/>
+          <w:sz w:val="20"/>
+          <w:szCs w:val="20"/>
+          <w:shd w:val="clear" w:color="auto" w:fill="F6F6F6"/>
+        </w:rPr>
+        <w:t xml:space="preserve"> </w:t>
+      </w:r>
+      <w:r>
+        <w:rPr>
+          <w:rFonts w:ascii="Consolas" w:hAnsi="Consolas" w:cs="Consolas"/>
+          <w:color w:val="C7254E"/>
+          <w:sz w:val="20"/>
+          <w:szCs w:val="20"/>
+          <w:shd w:val="clear" w:color="auto" w:fill="F6F6F6"/>
+        </w:rPr>
+        <w:t>((SimpleItemAnimator)recyclerView.getItemAnimator()).setSupportsChangeAnimations(false);</w:t>
+      </w:r>
       <w:bookmarkStart w:id="2" w:name="_GoBack"/>
       <w:bookmarkEnd w:id="2"/>
     </w:p>
     <w:p>
       <w:r>
-        <w:t>&lt;android.support.v4.widget.NestedScrollView</w:t>
-      </w:r>
-    </w:p>
-    <w:p>
-      <w:r>
-        <w:t xml:space="preserve">                    android:layout_width="match_parent"</w:t>
-      </w:r>
-    </w:p>
-    <w:p>
-      <w:r>
-        <w:t xml:space="preserve">                    android:layout_height="match_parent"</w:t>
-      </w:r>
-    </w:p>
-    <w:p>
-      <w:r>
-        <w:t xml:space="preserve">                    android:fillViewport="true"</w:t>
-      </w:r>
-    </w:p>
-    <w:p>
-      <w:r>
-        <w:t xml:space="preserve">                    app:layout_behavior="@string/appbar_scrolling_view_behavior"&gt;</w:t>
-      </w:r>
-    </w:p>
-    <w:p>
-      <w:r>
-        <w:t xml:space="preserve">                &lt;com.dipaitv.widget.MyListView</w:t>
-      </w:r>
-    </w:p>
-    <w:p>
-      <w:r>
-        <w:t xml:space="preserve">                    android:id="@+id/listview"</w:t>
-      </w:r>
-    </w:p>
-    <w:p>
-      <w:r>
-        <w:t xml:space="preserve">                    android:layout_width="match_parent"</w:t>
-      </w:r>
-    </w:p>
-    <w:p>
-      <w:r>
-        <w:t xml:space="preserve">                    android:layout_height="wrap_content"&gt;</w:t>
-      </w:r>
-    </w:p>
-    <w:p>
-      <w:r>
+        <w:t>2.</w:t>
+      </w:r>
+      <w:r>
+        <w:rPr>
+          <w:rFonts w:ascii="Consolas" w:hAnsi="Consolas" w:cs="Consolas"/>
+          <w:color w:val="C7254E"/>
+          <w:sz w:val="20"/>
+          <w:szCs w:val="20"/>
+          <w:shd w:val="clear" w:color="auto" w:fill="F6F6F6"/>
+        </w:rPr>
         <w:t xml:space="preserve"> </w:t>
       </w:r>
-    </w:p>
-    <w:p>
-      <w:r>
-        <w:t xml:space="preserve">                &lt;/com.dipaitv.widget.MyListView&gt;</w:t>
+      <w:r>
+        <w:rPr>
+          <w:rFonts w:ascii="Consolas" w:hAnsi="Consolas" w:cs="Consolas"/>
+          <w:color w:val="C7254E"/>
+          <w:sz w:val="20"/>
+          <w:szCs w:val="20"/>
+          <w:shd w:val="clear" w:color="auto" w:fill="F6F6F6"/>
+        </w:rPr>
+        <w:t>recyclerView.getItemAnimator().setChangeDuration(0)</w:t>
+      </w:r>
+      <w:r>
+        <w:rPr>
+          <w:rFonts w:ascii="Consolas" w:hAnsi="Consolas" w:cs="Consolas"/>
+          <w:color w:val="C7254E"/>
+          <w:sz w:val="20"/>
+          <w:szCs w:val="20"/>
+          <w:shd w:val="clear" w:color="auto" w:fill="F6F6F6"/>
+        </w:rPr>
+        <w:t>；</w:t>
       </w:r>
     </w:p>
     <w:p>
@@ -2393,12 +2517,6 @@
           <w:rFonts w:hint="eastAsia"/>
         </w:rPr>
       </w:pPr>
-      <w:r>
-        <w:t xml:space="preserve">                &lt;/android.supp</w:t>
-      </w:r>
-      <w:r>
-        <w:t>ort.v4.widget.NestedScrollView&gt;</w:t>
-      </w:r>
     </w:p>
     <w:sectPr>
       <w:pgSz w:w="11906" w:h="16838"/>

--- a/android笔记/开发中遇到的问题.docx
+++ b/android笔记/开发中遇到的问题.docx
@@ -2425,11 +2425,6 @@
       </w:r>
     </w:p>
     <w:p>
-      <w:pPr>
-        <w:rPr>
-          <w:rFonts w:hint="eastAsia"/>
-        </w:rPr>
-      </w:pPr>
       <w:r>
         <w:rPr>
           <w:rFonts w:hint="eastAsia"/>
@@ -2473,8 +2468,6 @@
         </w:rPr>
         <w:t>((SimpleItemAnimator)recyclerView.getItemAnimator()).setSupportsChangeAnimations(false);</w:t>
       </w:r>
-      <w:bookmarkStart w:id="2" w:name="_GoBack"/>
-      <w:bookmarkEnd w:id="2"/>
     </w:p>
     <w:p>
       <w:r>
@@ -2511,12 +2504,53 @@
         <w:t>；</w:t>
       </w:r>
     </w:p>
+    <w:p/>
     <w:p>
       <w:pPr>
-        <w:rPr>
-          <w:rFonts w:hint="eastAsia"/>
-        </w:rPr>
+        <w:pStyle w:val="1"/>
       </w:pPr>
+      <w:r>
+        <w:t>S</w:t>
+      </w:r>
+      <w:r>
+        <w:rPr>
+          <w:rFonts w:hint="eastAsia"/>
+        </w:rPr>
+        <w:t>croll</w:t>
+      </w:r>
+      <w:r>
+        <w:t>view nestScrollView</w:t>
+      </w:r>
+      <w:r>
+        <w:rPr>
+          <w:rFonts w:hint="eastAsia"/>
+        </w:rPr>
+        <w:t>中</w:t>
+      </w:r>
+      <w:r>
+        <w:t>recyclerview</w:t>
+      </w:r>
+      <w:r>
+        <w:t>中不能高度自适应</w:t>
+      </w:r>
+    </w:p>
+    <w:p>
+      <w:pPr>
+        <w:rPr>
+          <w:rFonts w:hint="eastAsia"/>
+        </w:rPr>
+      </w:pPr>
+      <w:r>
+        <w:rPr>
+          <w:rFonts w:hint="eastAsia"/>
+        </w:rPr>
+        <w:t>重写</w:t>
+      </w:r>
+      <w:r>
+        <w:t>LinearLayoutManager</w:t>
+      </w:r>
+      <w:bookmarkStart w:id="2" w:name="_GoBack"/>
+      <w:bookmarkEnd w:id="2"/>
     </w:p>
     <w:sectPr>
       <w:pgSz w:w="11906" w:h="16838"/>

--- a/android笔记/开发中遇到的问题.docx
+++ b/android笔记/开发中遇到的问题.docx
@@ -2535,19 +2535,85 @@
       </w:r>
     </w:p>
     <w:p>
+      <w:r>
+        <w:rPr>
+          <w:rFonts w:hint="eastAsia"/>
+        </w:rPr>
+        <w:t>重写</w:t>
+      </w:r>
+      <w:r>
+        <w:t>LinearLayoutManager</w:t>
+      </w:r>
+    </w:p>
+    <w:p/>
+    <w:p>
       <w:pPr>
-        <w:rPr>
-          <w:rFonts w:hint="eastAsia"/>
-        </w:rPr>
+        <w:pStyle w:val="1"/>
       </w:pPr>
       <w:r>
-        <w:rPr>
-          <w:rFonts w:hint="eastAsia"/>
-        </w:rPr>
-        <w:t>重写</w:t>
-      </w:r>
-      <w:r>
-        <w:t>LinearLayoutManager</w:t>
+        <w:lastRenderedPageBreak/>
+        <w:t xml:space="preserve">Recyclerview </w:t>
+      </w:r>
+      <w:r>
+        <w:rPr>
+          <w:rFonts w:hint="eastAsia"/>
+        </w:rPr>
+        <w:t>item</w:t>
+      </w:r>
+      <w:r>
+        <w:t>设置</w:t>
+      </w:r>
+      <w:r>
+        <w:rPr>
+          <w:rFonts w:hint="eastAsia"/>
+        </w:rPr>
+        <w:t>Visiable</w:t>
+      </w:r>
+      <w:r>
+        <w:rPr>
+          <w:rFonts w:hint="eastAsia"/>
+        </w:rPr>
+        <w:t>，</w:t>
+      </w:r>
+      <w:r>
+        <w:t>一些不需要</w:t>
+      </w:r>
+      <w:r>
+        <w:t>visiable</w:t>
+      </w:r>
+      <w:r>
+        <w:t>的</w:t>
+      </w:r>
+      <w:r>
+        <w:t>item</w:t>
+      </w:r>
+      <w:r>
+        <w:t>也会显示</w:t>
+      </w:r>
+    </w:p>
+    <w:p>
+      <w:pPr>
+        <w:rPr>
+          <w:rFonts w:hint="eastAsia"/>
+        </w:rPr>
+      </w:pPr>
+      <w:r>
+        <w:rPr>
+          <w:rFonts w:hint="eastAsia"/>
+        </w:rPr>
+        <w:t>会复用</w:t>
+      </w:r>
+      <w:r>
+        <w:t>，需要</w:t>
+      </w:r>
+      <w:r>
+        <w:rPr>
+          <w:rFonts w:hint="eastAsia"/>
+        </w:rPr>
+        <w:t>判断</w:t>
+      </w:r>
+      <w:r>
+        <w:t>，如果不需要就隐藏，需要再显示</w:t>
       </w:r>
       <w:bookmarkStart w:id="2" w:name="_GoBack"/>
       <w:bookmarkEnd w:id="2"/>

--- a/android笔记/开发中遇到的问题.docx
+++ b/android笔记/开发中遇到的问题.docx
@@ -2592,28 +2592,166 @@
       </w:r>
     </w:p>
     <w:p>
+      <w:r>
+        <w:rPr>
+          <w:rFonts w:hint="eastAsia"/>
+        </w:rPr>
+        <w:t>会复用</w:t>
+      </w:r>
+      <w:r>
+        <w:t>，需要</w:t>
+      </w:r>
+      <w:r>
+        <w:rPr>
+          <w:rFonts w:hint="eastAsia"/>
+        </w:rPr>
+        <w:t>判断</w:t>
+      </w:r>
+      <w:r>
+        <w:t>，如果不需要就隐藏，需要再显示</w:t>
+      </w:r>
+    </w:p>
+    <w:p/>
+    <w:p>
       <w:pPr>
-        <w:rPr>
-          <w:rFonts w:hint="eastAsia"/>
-        </w:rPr>
+        <w:pStyle w:val="1"/>
       </w:pPr>
       <w:r>
         <w:rPr>
           <w:rFonts w:hint="eastAsia"/>
         </w:rPr>
-        <w:t>会复用</w:t>
-      </w:r>
-      <w:r>
-        <w:t>，需要</w:t>
-      </w:r>
-      <w:r>
-        <w:rPr>
-          <w:rFonts w:hint="eastAsia"/>
-        </w:rPr>
-        <w:t>判断</w:t>
-      </w:r>
-      <w:r>
-        <w:t>，如果不需要就隐藏，需要再显示</w:t>
+        <w:t>Dialog</w:t>
+      </w:r>
+      <w:r>
+        <w:rPr>
+          <w:rFonts w:hint="eastAsia"/>
+        </w:rPr>
+        <w:t>全屏</w:t>
+      </w:r>
+      <w:r>
+        <w:t>问题</w:t>
+      </w:r>
+    </w:p>
+    <w:p>
+      <w:r>
+        <w:rPr>
+          <w:rFonts w:hint="eastAsia"/>
+        </w:rPr>
+        <w:t>用</w:t>
+      </w:r>
+      <w:r>
+        <w:t>AlertDialog</w:t>
+      </w:r>
+      <w:r>
+        <w:t>中的</w:t>
+      </w:r>
+      <w:r>
+        <w:t>setview</w:t>
+      </w:r>
+      <w:r>
+        <w:t>方法，不用</w:t>
+      </w:r>
+      <w:r>
+        <w:t>setcontentview</w:t>
+      </w:r>
+      <w:r>
+        <w:t>，</w:t>
+      </w:r>
+      <w:r>
+        <w:t>dialog</w:t>
+      </w:r>
+      <w:r>
+        <w:t>没有这个方法</w:t>
+      </w:r>
+      <w:r>
+        <w:rPr>
+          <w:rFonts w:hint="eastAsia"/>
+        </w:rPr>
+        <w:t>。</w:t>
+      </w:r>
+    </w:p>
+    <w:p>
+      <w:r>
+        <w:rPr>
+          <w:rFonts w:hint="eastAsia"/>
+        </w:rPr>
+        <w:t>在</w:t>
+      </w:r>
+      <w:r>
+        <w:t>onshow</w:t>
+      </w:r>
+      <w:r>
+        <w:t>后调用这些，</w:t>
+      </w:r>
+      <w:r>
+        <w:t>onshow</w:t>
+      </w:r>
+      <w:r>
+        <w:t>前调用会报错。</w:t>
+      </w:r>
+    </w:p>
+    <w:p>
+      <w:r>
+        <w:rPr>
+          <w:noProof/>
+        </w:rPr>
+        <w:drawing>
+          <wp:inline distT="0" distB="0" distL="0" distR="0" wp14:anchorId="04BA17FB" wp14:editId="61EF8141">
+            <wp:extent cx="5274310" cy="1495425"/>
+            <wp:effectExtent l="0" t="0" r="2540" b="9525"/>
+            <wp:docPr id="14" name="图片 14"/>
+            <wp:cNvGraphicFramePr>
+              <a:graphicFrameLocks xmlns:a="http://schemas.openxmlformats.org/drawingml/2006/main" noChangeAspect="1"/>
+            </wp:cNvGraphicFramePr>
+            <a:graphic xmlns:a="http://schemas.openxmlformats.org/drawingml/2006/main">
+              <a:graphicData uri="http://schemas.openxmlformats.org/drawingml/2006/picture">
+                <pic:pic xmlns:pic="http://schemas.openxmlformats.org/drawingml/2006/picture">
+                  <pic:nvPicPr>
+                    <pic:cNvPr id="1" name=""/>
+                    <pic:cNvPicPr/>
+                  </pic:nvPicPr>
+                  <pic:blipFill>
+                    <a:blip r:embed="rId19"/>
+                    <a:stretch>
+                      <a:fillRect/>
+                    </a:stretch>
+                  </pic:blipFill>
+                  <pic:spPr>
+                    <a:xfrm>
+                      <a:off x="0" y="0"/>
+                      <a:ext cx="5274310" cy="1495425"/>
+                    </a:xfrm>
+                    <a:prstGeom prst="rect">
+                      <a:avLst/>
+                    </a:prstGeom>
+                  </pic:spPr>
+                </pic:pic>
+              </a:graphicData>
+            </a:graphic>
+          </wp:inline>
+        </w:drawing>
+      </w:r>
+    </w:p>
+    <w:p>
+      <w:pPr>
+        <w:rPr>
+          <w:rFonts w:hint="eastAsia"/>
+        </w:rPr>
+      </w:pPr>
+      <w:r>
+        <w:rPr>
+          <w:rFonts w:hint="eastAsia"/>
+        </w:rPr>
+        <w:t>必须</w:t>
+      </w:r>
+      <w:r>
+        <w:t>设置背景，否则也不能全屏</w:t>
+      </w:r>
+      <w:r>
+        <w:rPr>
+          <w:rFonts w:hint="eastAsia"/>
+        </w:rPr>
+        <w:t>。</w:t>
       </w:r>
       <w:bookmarkStart w:id="2" w:name="_GoBack"/>
       <w:bookmarkEnd w:id="2"/>

--- a/android笔记/开发中遇到的问题.docx
+++ b/android笔记/开发中遇到的问题.docx
@@ -2733,25 +2733,114 @@
       </w:r>
     </w:p>
     <w:p>
+      <w:r>
+        <w:rPr>
+          <w:rFonts w:hint="eastAsia"/>
+        </w:rPr>
+        <w:t>必须</w:t>
+      </w:r>
+      <w:r>
+        <w:t>设置背景，否则也不能全屏</w:t>
+      </w:r>
+      <w:r>
+        <w:rPr>
+          <w:rFonts w:hint="eastAsia"/>
+        </w:rPr>
+        <w:t>。</w:t>
+      </w:r>
+    </w:p>
+    <w:p/>
+    <w:p>
       <w:pPr>
-        <w:rPr>
-          <w:rFonts w:hint="eastAsia"/>
-        </w:rPr>
+        <w:pStyle w:val="1"/>
       </w:pPr>
       <w:r>
-        <w:rPr>
-          <w:rFonts w:hint="eastAsia"/>
-        </w:rPr>
-        <w:t>必须</w:t>
-      </w:r>
-      <w:r>
-        <w:t>设置背景，否则也不能全屏</w:t>
-      </w:r>
-      <w:r>
-        <w:rPr>
-          <w:rFonts w:hint="eastAsia"/>
-        </w:rPr>
-        <w:t>。</w:t>
+        <w:t>Listview</w:t>
+      </w:r>
+      <w:r>
+        <w:rPr>
+          <w:rFonts w:hint="eastAsia"/>
+        </w:rPr>
+        <w:t>中</w:t>
+      </w:r>
+      <w:r>
+        <w:t>的</w:t>
+      </w:r>
+      <w:r>
+        <w:t>editText</w:t>
+      </w:r>
+      <w:r>
+        <w:t>要点击两次才会弹出</w:t>
+      </w:r>
+      <w:r>
+        <w:rPr>
+          <w:rFonts w:hint="eastAsia"/>
+        </w:rPr>
+        <w:t>输入法</w:t>
+      </w:r>
+    </w:p>
+    <w:p>
+      <w:r>
+        <w:rPr>
+          <w:noProof/>
+        </w:rPr>
+        <w:drawing>
+          <wp:inline distT="0" distB="0" distL="0" distR="0" wp14:anchorId="7E646B52" wp14:editId="463B6E4C">
+            <wp:extent cx="5200000" cy="1990476"/>
+            <wp:effectExtent l="0" t="0" r="1270" b="0"/>
+            <wp:docPr id="15" name="图片 15"/>
+            <wp:cNvGraphicFramePr>
+              <a:graphicFrameLocks xmlns:a="http://schemas.openxmlformats.org/drawingml/2006/main" noChangeAspect="1"/>
+            </wp:cNvGraphicFramePr>
+            <a:graphic xmlns:a="http://schemas.openxmlformats.org/drawingml/2006/main">
+              <a:graphicData uri="http://schemas.openxmlformats.org/drawingml/2006/picture">
+                <pic:pic xmlns:pic="http://schemas.openxmlformats.org/drawingml/2006/picture">
+                  <pic:nvPicPr>
+                    <pic:cNvPr id="1" name=""/>
+                    <pic:cNvPicPr/>
+                  </pic:nvPicPr>
+                  <pic:blipFill>
+                    <a:blip r:embed="rId20"/>
+                    <a:stretch>
+                      <a:fillRect/>
+                    </a:stretch>
+                  </pic:blipFill>
+                  <pic:spPr>
+                    <a:xfrm>
+                      <a:off x="0" y="0"/>
+                      <a:ext cx="5200000" cy="1990476"/>
+                    </a:xfrm>
+                    <a:prstGeom prst="rect">
+                      <a:avLst/>
+                    </a:prstGeom>
+                  </pic:spPr>
+                </pic:pic>
+              </a:graphicData>
+            </a:graphic>
+          </wp:inline>
+        </w:drawing>
+      </w:r>
+    </w:p>
+    <w:p>
+      <w:pPr>
+        <w:rPr>
+          <w:rFonts w:hint="eastAsia"/>
+        </w:rPr>
+      </w:pPr>
+      <w:r>
+        <w:rPr>
+          <w:rFonts w:hint="eastAsia"/>
+        </w:rPr>
+        <w:t>意思</w:t>
+      </w:r>
+      <w:r>
+        <w:t>为在</w:t>
+      </w:r>
+      <w:r>
+        <w:t>item</w:t>
+      </w:r>
+      <w:r>
+        <w:t>不需要焦点后再获取焦点。</w:t>
       </w:r>
       <w:bookmarkStart w:id="2" w:name="_GoBack"/>
       <w:bookmarkEnd w:id="2"/>

--- a/android笔记/开发中遇到的问题.docx
+++ b/android笔记/开发中遇到的问题.docx
@@ -2822,25 +2822,127 @@
       </w:r>
     </w:p>
     <w:p>
+      <w:r>
+        <w:rPr>
+          <w:rFonts w:hint="eastAsia"/>
+        </w:rPr>
+        <w:t>意思</w:t>
+      </w:r>
+      <w:r>
+        <w:t>为在</w:t>
+      </w:r>
+      <w:r>
+        <w:t>item</w:t>
+      </w:r>
+      <w:r>
+        <w:t>不需要焦点后再获取焦点。</w:t>
+      </w:r>
+    </w:p>
+    <w:p/>
+    <w:p>
       <w:pPr>
-        <w:rPr>
-          <w:rFonts w:hint="eastAsia"/>
-        </w:rPr>
+        <w:pStyle w:val="1"/>
       </w:pPr>
       <w:r>
         <w:rPr>
           <w:rFonts w:hint="eastAsia"/>
         </w:rPr>
-        <w:t>意思</w:t>
-      </w:r>
-      <w:r>
-        <w:t>为在</w:t>
-      </w:r>
-      <w:r>
-        <w:t>item</w:t>
-      </w:r>
-      <w:r>
-        <w:t>不需要焦点后再获取焦点。</w:t>
+        <w:lastRenderedPageBreak/>
+        <w:t>全局</w:t>
+      </w:r>
+      <w:r>
+        <w:t>修改</w:t>
+      </w:r>
+      <w:r>
+        <w:t>textview</w:t>
+      </w:r>
+      <w:r>
+        <w:rPr>
+          <w:rFonts w:hint="eastAsia"/>
+        </w:rPr>
+        <w:t>、</w:t>
+      </w:r>
+      <w:r>
+        <w:t>edittextview</w:t>
+      </w:r>
+      <w:r>
+        <w:t>、</w:t>
+      </w:r>
+      <w:r>
+        <w:t>button</w:t>
+      </w:r>
+      <w:r>
+        <w:t>字体大小</w:t>
+      </w:r>
+    </w:p>
+    <w:p>
+      <w:r>
+        <w:rPr>
+          <w:rFonts w:hint="eastAsia"/>
+        </w:rPr>
+        <w:t>适配</w:t>
+      </w:r>
+      <w:r>
+        <w:t>大屏幕的时候，工程开发同事并没有按照规范开发，导致要一个一个</w:t>
+      </w:r>
+      <w:r>
+        <w:t>xml</w:t>
+      </w:r>
+      <w:r>
+        <w:t>里修改，其实可以定义主题全局修改</w:t>
+      </w:r>
+      <w:r>
+        <w:rPr>
+          <w:rFonts w:hint="eastAsia"/>
+        </w:rPr>
+        <w:t>。</w:t>
+      </w:r>
+    </w:p>
+    <w:p>
+      <w:pPr>
+        <w:rPr>
+          <w:rFonts w:hint="eastAsia"/>
+        </w:rPr>
+      </w:pPr>
+      <w:r>
+        <w:rPr>
+          <w:noProof/>
+        </w:rPr>
+        <w:drawing>
+          <wp:inline distT="0" distB="0" distL="0" distR="0" wp14:anchorId="6655866B" wp14:editId="6BA086BD">
+            <wp:extent cx="5274310" cy="3475990"/>
+            <wp:effectExtent l="0" t="0" r="2540" b="0"/>
+            <wp:docPr id="16" name="图片 16"/>
+            <wp:cNvGraphicFramePr>
+              <a:graphicFrameLocks xmlns:a="http://schemas.openxmlformats.org/drawingml/2006/main" noChangeAspect="1"/>
+            </wp:cNvGraphicFramePr>
+            <a:graphic xmlns:a="http://schemas.openxmlformats.org/drawingml/2006/main">
+              <a:graphicData uri="http://schemas.openxmlformats.org/drawingml/2006/picture">
+                <pic:pic xmlns:pic="http://schemas.openxmlformats.org/drawingml/2006/picture">
+                  <pic:nvPicPr>
+                    <pic:cNvPr id="1" name=""/>
+                    <pic:cNvPicPr/>
+                  </pic:nvPicPr>
+                  <pic:blipFill>
+                    <a:blip r:embed="rId21"/>
+                    <a:stretch>
+                      <a:fillRect/>
+                    </a:stretch>
+                  </pic:blipFill>
+                  <pic:spPr>
+                    <a:xfrm>
+                      <a:off x="0" y="0"/>
+                      <a:ext cx="5274310" cy="3475990"/>
+                    </a:xfrm>
+                    <a:prstGeom prst="rect">
+                      <a:avLst/>
+                    </a:prstGeom>
+                  </pic:spPr>
+                </pic:pic>
+              </a:graphicData>
+            </a:graphic>
+          </wp:inline>
+        </w:drawing>
       </w:r>
       <w:bookmarkStart w:id="2" w:name="_GoBack"/>
       <w:bookmarkEnd w:id="2"/>

--- a/android笔记/开发中遇到的问题.docx
+++ b/android笔记/开发中遇到的问题.docx
@@ -2899,11 +2899,6 @@
       </w:r>
     </w:p>
     <w:p>
-      <w:pPr>
-        <w:rPr>
-          <w:rFonts w:hint="eastAsia"/>
-        </w:rPr>
-      </w:pPr>
       <w:r>
         <w:rPr>
           <w:noProof/>
@@ -2933,6 +2928,121 @@
                     <a:xfrm>
                       <a:off x="0" y="0"/>
                       <a:ext cx="5274310" cy="3475990"/>
+                    </a:xfrm>
+                    <a:prstGeom prst="rect">
+                      <a:avLst/>
+                    </a:prstGeom>
+                  </pic:spPr>
+                </pic:pic>
+              </a:graphicData>
+            </a:graphic>
+          </wp:inline>
+        </w:drawing>
+      </w:r>
+    </w:p>
+    <w:p>
+      <w:r>
+        <w:t>T</w:t>
+      </w:r>
+      <w:r>
+        <w:rPr>
+          <w:rFonts w:hint="eastAsia"/>
+        </w:rPr>
+        <w:t>extview</w:t>
+      </w:r>
+      <w:r>
+        <w:rPr>
+          <w:rFonts w:hint="eastAsia"/>
+        </w:rPr>
+        <w:t>和</w:t>
+      </w:r>
+      <w:r>
+        <w:t>edittextview</w:t>
+      </w:r>
+      <w:r>
+        <w:t>，</w:t>
+      </w:r>
+      <w:r>
+        <w:t>button</w:t>
+      </w:r>
+      <w:r>
+        <w:t>的</w:t>
+      </w:r>
+      <w:r>
+        <w:t>item name</w:t>
+      </w:r>
+      <w:r>
+        <w:t>有点不一样，</w:t>
+      </w:r>
+      <w:r>
+        <w:t>button</w:t>
+      </w:r>
+      <w:r>
+        <w:t>如果用</w:t>
+      </w:r>
+      <w:r>
+        <w:rPr>
+          <w:rFonts w:hint="eastAsia"/>
+        </w:rPr>
+        <w:t xml:space="preserve"> </w:t>
+      </w:r>
+      <w:r>
+        <w:t>android</w:t>
+      </w:r>
+      <w:r>
+        <w:t>：</w:t>
+      </w:r>
+      <w:r>
+        <w:t>buttonStyle</w:t>
+      </w:r>
+      <w:r>
+        <w:t>无效，要用</w:t>
+      </w:r>
+      <w:r>
+        <w:rPr>
+          <w:rFonts w:hint="eastAsia"/>
+        </w:rPr>
+        <w:t xml:space="preserve"> </w:t>
+      </w:r>
+      <w:r>
+        <w:t>buttonStyle</w:t>
+      </w:r>
+    </w:p>
+    <w:p>
+      <w:pPr>
+        <w:rPr>
+          <w:rFonts w:hint="eastAsia"/>
+        </w:rPr>
+      </w:pPr>
+      <w:r>
+        <w:rPr>
+          <w:noProof/>
+        </w:rPr>
+        <w:drawing>
+          <wp:inline distT="0" distB="0" distL="0" distR="0" wp14:anchorId="704EA5FD" wp14:editId="71B9370C">
+            <wp:extent cx="5274310" cy="1003300"/>
+            <wp:effectExtent l="0" t="0" r="2540" b="6350"/>
+            <wp:docPr id="17" name="图片 17"/>
+            <wp:cNvGraphicFramePr>
+              <a:graphicFrameLocks xmlns:a="http://schemas.openxmlformats.org/drawingml/2006/main" noChangeAspect="1"/>
+            </wp:cNvGraphicFramePr>
+            <a:graphic xmlns:a="http://schemas.openxmlformats.org/drawingml/2006/main">
+              <a:graphicData uri="http://schemas.openxmlformats.org/drawingml/2006/picture">
+                <pic:pic xmlns:pic="http://schemas.openxmlformats.org/drawingml/2006/picture">
+                  <pic:nvPicPr>
+                    <pic:cNvPr id="1" name=""/>
+                    <pic:cNvPicPr/>
+                  </pic:nvPicPr>
+                  <pic:blipFill>
+                    <a:blip r:embed="rId22"/>
+                    <a:stretch>
+                      <a:fillRect/>
+                    </a:stretch>
+                  </pic:blipFill>
+                  <pic:spPr>
+                    <a:xfrm>
+                      <a:off x="0" y="0"/>
+                      <a:ext cx="5274310" cy="1003300"/>
                     </a:xfrm>
                     <a:prstGeom prst="rect">
                       <a:avLst/>

--- a/android笔记/开发中遇到的问题.docx
+++ b/android笔记/开发中遇到的问题.docx
@@ -3009,11 +3009,6 @@
       </w:r>
     </w:p>
     <w:p>
-      <w:pPr>
-        <w:rPr>
-          <w:rFonts w:hint="eastAsia"/>
-        </w:rPr>
-      </w:pPr>
       <w:r>
         <w:rPr>
           <w:noProof/>
@@ -3043,6 +3038,178 @@
                     <a:xfrm>
                       <a:off x="0" y="0"/>
                       <a:ext cx="5274310" cy="1003300"/>
+                    </a:xfrm>
+                    <a:prstGeom prst="rect">
+                      <a:avLst/>
+                    </a:prstGeom>
+                  </pic:spPr>
+                </pic:pic>
+              </a:graphicData>
+            </a:graphic>
+          </wp:inline>
+        </w:drawing>
+      </w:r>
+    </w:p>
+    <w:p>
+      <w:pPr>
+        <w:widowControl/>
+        <w:jc w:val="left"/>
+      </w:pPr>
+      <w:r>
+        <w:br w:type="page"/>
+      </w:r>
+    </w:p>
+    <w:p>
+      <w:pPr>
+        <w:pStyle w:val="1"/>
+      </w:pPr>
+      <w:r>
+        <w:lastRenderedPageBreak/>
+        <w:t>T</w:t>
+      </w:r>
+      <w:r>
+        <w:rPr>
+          <w:rFonts w:hint="eastAsia"/>
+        </w:rPr>
+        <w:t>extview</w:t>
+      </w:r>
+      <w:r>
+        <w:rPr>
+          <w:rFonts w:hint="eastAsia"/>
+        </w:rPr>
+        <w:t>显示</w:t>
+      </w:r>
+      <w:r>
+        <w:t>全部，收起全部实现坑</w:t>
+      </w:r>
+    </w:p>
+    <w:p>
+      <w:r>
+        <w:rPr>
+          <w:noProof/>
+        </w:rPr>
+        <w:drawing>
+          <wp:inline distT="0" distB="0" distL="0" distR="0" wp14:anchorId="35B5615F" wp14:editId="5223F873">
+            <wp:extent cx="5274310" cy="2037080"/>
+            <wp:effectExtent l="0" t="0" r="2540" b="1270"/>
+            <wp:docPr id="18" name="图片 18"/>
+            <wp:cNvGraphicFramePr>
+              <a:graphicFrameLocks xmlns:a="http://schemas.openxmlformats.org/drawingml/2006/main" noChangeAspect="1"/>
+            </wp:cNvGraphicFramePr>
+            <a:graphic xmlns:a="http://schemas.openxmlformats.org/drawingml/2006/main">
+              <a:graphicData uri="http://schemas.openxmlformats.org/drawingml/2006/picture">
+                <pic:pic xmlns:pic="http://schemas.openxmlformats.org/drawingml/2006/picture">
+                  <pic:nvPicPr>
+                    <pic:cNvPr id="1" name=""/>
+                    <pic:cNvPicPr/>
+                  </pic:nvPicPr>
+                  <pic:blipFill>
+                    <a:blip r:embed="rId23"/>
+                    <a:stretch>
+                      <a:fillRect/>
+                    </a:stretch>
+                  </pic:blipFill>
+                  <pic:spPr>
+                    <a:xfrm>
+                      <a:off x="0" y="0"/>
+                      <a:ext cx="5274310" cy="2037080"/>
+                    </a:xfrm>
+                    <a:prstGeom prst="rect">
+                      <a:avLst/>
+                    </a:prstGeom>
+                  </pic:spPr>
+                </pic:pic>
+              </a:graphicData>
+            </a:graphic>
+          </wp:inline>
+        </w:drawing>
+      </w:r>
+    </w:p>
+    <w:p>
+      <w:r>
+        <w:rPr>
+          <w:rFonts w:hint="eastAsia"/>
+        </w:rPr>
+        <w:t>注意</w:t>
+      </w:r>
+      <w:r>
+        <w:t>，这里</w:t>
+      </w:r>
+      <w:r>
+        <w:t>textview</w:t>
+      </w:r>
+      <w:r>
+        <w:t>的</w:t>
+      </w:r>
+      <w:r>
+        <w:t>width</w:t>
+      </w:r>
+      <w:r>
+        <w:t>必须</w:t>
+      </w:r>
+      <w:r>
+        <w:rPr>
+          <w:rFonts w:hint="eastAsia"/>
+        </w:rPr>
+        <w:t>指定</w:t>
+      </w:r>
+      <w:r>
+        <w:t>，否则</w:t>
+      </w:r>
+      <w:r>
+        <w:rPr>
+          <w:rFonts w:hint="eastAsia"/>
+        </w:rPr>
+        <w:t>textview.getLayout()</w:t>
+      </w:r>
+      <w:r>
+        <w:rPr>
+          <w:rFonts w:hint="eastAsia"/>
+        </w:rPr>
+        <w:t>会</w:t>
+      </w:r>
+      <w:r>
+        <w:t>返回</w:t>
+      </w:r>
+      <w:r>
+        <w:t>null</w:t>
+      </w:r>
+    </w:p>
+    <w:p>
+      <w:pPr>
+        <w:rPr>
+          <w:rFonts w:hint="eastAsia"/>
+        </w:rPr>
+      </w:pPr>
+      <w:r>
+        <w:rPr>
+          <w:noProof/>
+        </w:rPr>
+        <w:drawing>
+          <wp:inline distT="0" distB="0" distL="0" distR="0" wp14:anchorId="212CC289" wp14:editId="54BC12F4">
+            <wp:extent cx="5274310" cy="1368425"/>
+            <wp:effectExtent l="0" t="0" r="2540" b="3175"/>
+            <wp:docPr id="19" name="图片 19"/>
+            <wp:cNvGraphicFramePr>
+              <a:graphicFrameLocks xmlns:a="http://schemas.openxmlformats.org/drawingml/2006/main" noChangeAspect="1"/>
+            </wp:cNvGraphicFramePr>
+            <a:graphic xmlns:a="http://schemas.openxmlformats.org/drawingml/2006/main">
+              <a:graphicData uri="http://schemas.openxmlformats.org/drawingml/2006/picture">
+                <pic:pic xmlns:pic="http://schemas.openxmlformats.org/drawingml/2006/picture">
+                  <pic:nvPicPr>
+                    <pic:cNvPr id="1" name=""/>
+                    <pic:cNvPicPr/>
+                  </pic:nvPicPr>
+                  <pic:blipFill>
+                    <a:blip r:embed="rId24"/>
+                    <a:stretch>
+                      <a:fillRect/>
+                    </a:stretch>
+                  </pic:blipFill>
+                  <pic:spPr>
+                    <a:xfrm>
+                      <a:off x="0" y="0"/>
+                      <a:ext cx="5274310" cy="1368425"/>
                     </a:xfrm>
                     <a:prstGeom prst="rect">
                       <a:avLst/>

--- a/android笔记/开发中遇到的问题.docx
+++ b/android笔记/开发中遇到的问题.docx
@@ -3176,11 +3176,6 @@
       </w:r>
     </w:p>
     <w:p>
-      <w:pPr>
-        <w:rPr>
-          <w:rFonts w:hint="eastAsia"/>
-        </w:rPr>
-      </w:pPr>
       <w:r>
         <w:rPr>
           <w:noProof/>
@@ -3221,8 +3216,133 @@
           </wp:inline>
         </w:drawing>
       </w:r>
+    </w:p>
+    <w:p/>
+    <w:p/>
+    <w:p>
+      <w:pPr>
+        <w:pStyle w:val="1"/>
+      </w:pPr>
+      <w:r>
+        <w:t>T</w:t>
+      </w:r>
+      <w:r>
+        <w:rPr>
+          <w:rFonts w:hint="eastAsia"/>
+        </w:rPr>
+        <w:t>extview</w:t>
+      </w:r>
+      <w:r>
+        <w:t xml:space="preserve"> </w:t>
+      </w:r>
+      <w:r>
+        <w:rPr>
+          <w:rFonts w:hint="eastAsia"/>
+        </w:rPr>
+        <w:t>中</w:t>
+      </w:r>
+      <w:r>
+        <w:t>设置部分字体颜色和部分点击效果</w:t>
+      </w:r>
+    </w:p>
+    <w:p>
+      <w:r>
+        <w:rPr>
+          <w:noProof/>
+        </w:rPr>
+        <w:drawing>
+          <wp:inline distT="0" distB="0" distL="0" distR="0" wp14:anchorId="675E695E" wp14:editId="7AFE71E2">
+            <wp:extent cx="5274310" cy="791210"/>
+            <wp:effectExtent l="0" t="0" r="2540" b="8890"/>
+            <wp:docPr id="20" name="图片 20"/>
+            <wp:cNvGraphicFramePr>
+              <a:graphicFrameLocks xmlns:a="http://schemas.openxmlformats.org/drawingml/2006/main" noChangeAspect="1"/>
+            </wp:cNvGraphicFramePr>
+            <a:graphic xmlns:a="http://schemas.openxmlformats.org/drawingml/2006/main">
+              <a:graphicData uri="http://schemas.openxmlformats.org/drawingml/2006/picture">
+                <pic:pic xmlns:pic="http://schemas.openxmlformats.org/drawingml/2006/picture">
+                  <pic:nvPicPr>
+                    <pic:cNvPr id="1" name=""/>
+                    <pic:cNvPicPr/>
+                  </pic:nvPicPr>
+                  <pic:blipFill>
+                    <a:blip r:embed="rId25"/>
+                    <a:stretch>
+                      <a:fillRect/>
+                    </a:stretch>
+                  </pic:blipFill>
+                  <pic:spPr>
+                    <a:xfrm>
+                      <a:off x="0" y="0"/>
+                      <a:ext cx="5274310" cy="791210"/>
+                    </a:xfrm>
+                    <a:prstGeom prst="rect">
+                      <a:avLst/>
+                    </a:prstGeom>
+                  </pic:spPr>
+                </pic:pic>
+              </a:graphicData>
+            </a:graphic>
+          </wp:inline>
+        </w:drawing>
+      </w:r>
+    </w:p>
+    <w:p>
+      <w:pPr>
+        <w:rPr>
+          <w:rFonts w:hint="eastAsia"/>
+        </w:rPr>
+      </w:pPr>
+      <w:r>
+        <w:rPr>
+          <w:noProof/>
+        </w:rPr>
+        <w:lastRenderedPageBreak/>
+        <w:drawing>
+          <wp:inline distT="0" distB="0" distL="0" distR="0" wp14:anchorId="47E466C0" wp14:editId="434CB594">
+            <wp:extent cx="5274310" cy="4061460"/>
+            <wp:effectExtent l="0" t="0" r="2540" b="0"/>
+            <wp:docPr id="21" name="图片 21"/>
+            <wp:cNvGraphicFramePr>
+              <a:graphicFrameLocks xmlns:a="http://schemas.openxmlformats.org/drawingml/2006/main" noChangeAspect="1"/>
+            </wp:cNvGraphicFramePr>
+            <a:graphic xmlns:a="http://schemas.openxmlformats.org/drawingml/2006/main">
+              <a:graphicData uri="http://schemas.openxmlformats.org/drawingml/2006/picture">
+                <pic:pic xmlns:pic="http://schemas.openxmlformats.org/drawingml/2006/picture">
+                  <pic:nvPicPr>
+                    <pic:cNvPr id="1" name=""/>
+                    <pic:cNvPicPr/>
+                  </pic:nvPicPr>
+                  <pic:blipFill>
+                    <a:blip r:embed="rId26"/>
+                    <a:stretch>
+                      <a:fillRect/>
+                    </a:stretch>
+                  </pic:blipFill>
+                  <pic:spPr>
+                    <a:xfrm>
+                      <a:off x="0" y="0"/>
+                      <a:ext cx="5274310" cy="4061460"/>
+                    </a:xfrm>
+                    <a:prstGeom prst="rect">
+                      <a:avLst/>
+                    </a:prstGeom>
+                  </pic:spPr>
+                </pic:pic>
+              </a:graphicData>
+            </a:graphic>
+          </wp:inline>
+        </w:drawing>
+      </w:r>
       <w:bookmarkStart w:id="2" w:name="_GoBack"/>
       <w:bookmarkEnd w:id="2"/>
+    </w:p>
+    <w:p>
+      <w:pPr>
+        <w:rPr>
+          <w:rFonts w:hint="eastAsia"/>
+        </w:rPr>
+      </w:pPr>
     </w:p>
     <w:sectPr>
       <w:pgSz w:w="11906" w:h="16838"/>
